--- a/2018/Сентябрь/14.09/Бык  НА.docx
+++ b/2018/Сентябрь/14.09/Бык  НА.docx
@@ -8,11 +8,15 @@
         <w:ind w:left="-567" w:right="-58"/>
         <w:rPr>
           <w:b w:val="0"/>
+          <w:sz w:val="24"/>
+          <w:szCs w:val="24"/>
         </w:rPr>
       </w:pPr>
       <w:r>
         <w:rPr>
           <w:b w:val="0"/>
+          <w:sz w:val="24"/>
+          <w:szCs w:val="24"/>
         </w:rPr>
         <w:t>Выписной эпикриз</w:t>
       </w:r>
@@ -23,18 +27,36 @@
         <w:ind w:left="-567"/>
         <w:rPr>
           <w:b/>
+          <w:sz w:val="24"/>
+          <w:szCs w:val="24"/>
         </w:rPr>
       </w:pPr>
       <w:r>
+        <w:rPr>
+          <w:sz w:val="24"/>
+          <w:szCs w:val="24"/>
+        </w:rPr>
         <w:t xml:space="preserve">Из истории болезни № </w:t>
       </w:r>
       <w:r>
+        <w:rPr>
+          <w:sz w:val="24"/>
+          <w:szCs w:val="24"/>
+        </w:rPr>
         <w:t xml:space="preserve"> </w:t>
       </w:r>
       <w:r>
+        <w:rPr>
+          <w:sz w:val="24"/>
+          <w:szCs w:val="24"/>
+        </w:rPr>
         <w:t>1</w:t>
       </w:r>
       <w:r>
+        <w:rPr>
+          <w:sz w:val="24"/>
+          <w:szCs w:val="24"/>
+        </w:rPr>
         <w:t>158</w:t>
       </w:r>
     </w:p>
@@ -42,11 +64,23 @@
       <w:pPr>
         <w:pStyle w:val="5"/>
         <w:ind w:left="-567"/>
+        <w:rPr>
+          <w:sz w:val="24"/>
+          <w:szCs w:val="24"/>
+        </w:rPr>
       </w:pPr>
       <w:r>
+        <w:rPr>
+          <w:sz w:val="24"/>
+          <w:szCs w:val="24"/>
+        </w:rPr>
         <w:t xml:space="preserve">Ф.И.О: </w:t>
       </w:r>
       <w:r>
+        <w:rPr>
+          <w:sz w:val="24"/>
+          <w:szCs w:val="24"/>
+        </w:rPr>
         <w:t>Бык Николай Андреевич</w:t>
       </w:r>
     </w:p>
@@ -55,35 +89,29 @@
         <w:ind w:left="-567"/>
         <w:jc w:val="both"/>
         <w:rPr>
-          <w:sz w:val="28"/>
-          <w:szCs w:val="20"/>
           <w:lang w:val="ru-RU"/>
         </w:rPr>
       </w:pPr>
       <w:r>
         <w:rPr>
-          <w:sz w:val="28"/>
           <w:lang w:val="ru-RU"/>
         </w:rPr>
         <w:t>Год рождения:</w:t>
       </w:r>
       <w:r>
         <w:rPr>
-          <w:sz w:val="28"/>
           <w:lang w:val="ru-RU"/>
         </w:rPr>
         <w:t xml:space="preserve"> </w:t>
       </w:r>
       <w:r>
         <w:rPr>
-          <w:sz w:val="28"/>
           <w:lang w:val="ru-RU"/>
         </w:rPr>
         <w:t>19</w:t>
       </w:r>
       <w:r>
         <w:rPr>
-          <w:sz w:val="28"/>
           <w:lang w:val="ru-RU"/>
         </w:rPr>
         <w:t>84</w:t>
@@ -94,13 +122,11 @@
         <w:ind w:left="-567"/>
         <w:jc w:val="both"/>
         <w:rPr>
-          <w:sz w:val="28"/>
           <w:lang w:val="ru-RU"/>
         </w:rPr>
       </w:pPr>
       <w:r>
         <w:rPr>
-          <w:sz w:val="28"/>
           <w:lang w:val="ru-RU"/>
         </w:rPr>
         <w:t xml:space="preserve">Место жительства: </w:t>
@@ -108,7 +134,6 @@
       <w:proofErr w:type="spellStart"/>
       <w:r>
         <w:rPr>
-          <w:sz w:val="28"/>
           <w:lang w:val="ru-RU"/>
         </w:rPr>
         <w:t>Гуляйпольский</w:t>
@@ -116,7 +141,6 @@
       <w:proofErr w:type="spellEnd"/>
       <w:r>
         <w:rPr>
-          <w:sz w:val="28"/>
           <w:lang w:val="ru-RU"/>
         </w:rPr>
         <w:t xml:space="preserve"> р-н, Гуляй Поле ул. 9 января -88</w:t>
@@ -127,37 +151,29 @@
         <w:ind w:left="-567"/>
         <w:jc w:val="both"/>
         <w:rPr>
-          <w:sz w:val="28"/>
-          <w:szCs w:val="20"/>
           <w:lang w:val="ru-RU"/>
         </w:rPr>
       </w:pPr>
       <w:r>
         <w:rPr>
-          <w:sz w:val="28"/>
           <w:lang w:val="ru-RU"/>
         </w:rPr>
         <w:t xml:space="preserve">Место работы: </w:t>
       </w:r>
       <w:r>
         <w:rPr>
-          <w:sz w:val="28"/>
           <w:lang w:val="ru-RU"/>
         </w:rPr>
         <w:t xml:space="preserve">ООО «Эталон Агро Плюс»  </w:t>
       </w:r>
-      <w:proofErr w:type="spellStart"/>
-      <w:r>
-        <w:rPr>
-          <w:sz w:val="28"/>
-          <w:lang w:val="ru-RU"/>
-        </w:rPr>
-        <w:t>охраник</w:t>
-      </w:r>
-      <w:proofErr w:type="spellEnd"/>
-      <w:r>
-        <w:rPr>
-          <w:sz w:val="28"/>
+      <w:r>
+        <w:rPr>
+          <w:lang w:val="ru-RU"/>
+        </w:rPr>
+        <w:t>охранник</w:t>
+      </w:r>
+      <w:r>
+        <w:rPr>
           <w:lang w:val="ru-RU"/>
         </w:rPr>
         <w:t xml:space="preserve">, </w:t>
@@ -166,7 +182,6 @@
       <w:proofErr w:type="gramStart"/>
       <w:r>
         <w:rPr>
-          <w:sz w:val="28"/>
           <w:lang w:val="ru-RU"/>
         </w:rPr>
         <w:t>инв</w:t>
@@ -175,7 +190,6 @@
       <w:proofErr w:type="gramEnd"/>
       <w:r>
         <w:rPr>
-          <w:sz w:val="28"/>
           <w:lang w:val="ru-RU"/>
         </w:rPr>
         <w:t xml:space="preserve"> Ш </w:t>
@@ -183,7 +197,6 @@
       <w:proofErr w:type="spellStart"/>
       <w:r>
         <w:rPr>
-          <w:sz w:val="28"/>
           <w:lang w:val="ru-RU"/>
         </w:rPr>
         <w:t>гр</w:t>
@@ -191,7 +204,6 @@
       <w:proofErr w:type="spellEnd"/>
       <w:r>
         <w:rPr>
-          <w:sz w:val="28"/>
           <w:lang w:val="ru-RU"/>
         </w:rPr>
         <w:t xml:space="preserve"> </w:t>
@@ -202,14 +214,12 @@
         <w:ind w:left="-567"/>
         <w:jc w:val="both"/>
         <w:rPr>
-          <w:sz w:val="28"/>
           <w:lang w:val="ru-RU"/>
         </w:rPr>
       </w:pPr>
       <w:sdt>
         <w:sdtPr>
           <w:rPr>
-            <w:sz w:val="28"/>
             <w:lang w:val="ru-RU"/>
           </w:rPr>
           <w:id w:val="-898747501"/>
@@ -225,7 +235,6 @@
         <w:sdtContent>
           <w:r>
             <w:rPr>
-              <w:sz w:val="28"/>
               <w:lang w:val="ru-RU"/>
             </w:rPr>
             <w:t xml:space="preserve">Находился </w:t>
@@ -234,14 +243,12 @@
       </w:sdt>
       <w:r>
         <w:rPr>
-          <w:sz w:val="28"/>
           <w:lang w:val="ru-RU"/>
         </w:rPr>
         <w:t xml:space="preserve"> на лечении с </w:t>
       </w:r>
       <w:r>
         <w:rPr>
-          <w:sz w:val="28"/>
           <w:lang w:val="ru-RU"/>
         </w:rPr>
         <w:t xml:space="preserve">  </w:t>
@@ -249,28 +256,36 @@
       <w:bookmarkStart w:id="0" w:name="c"/>
       <w:r>
         <w:rPr>
-          <w:sz w:val="28"/>
+          <w:lang w:val="ru-RU"/>
+        </w:rPr>
+        <w:t>04</w:t>
+      </w:r>
+      <w:r>
+        <w:rPr>
           <w:lang w:val="ru-RU"/>
         </w:rPr>
         <w:t>.</w:t>
       </w:r>
       <w:r>
         <w:rPr>
-          <w:sz w:val="28"/>
-          <w:lang w:val="ru-RU"/>
-        </w:rPr>
-        <w:t>08.18</w:t>
-      </w:r>
-      <w:r>
-        <w:rPr>
-          <w:sz w:val="28"/>
+          <w:lang w:val="ru-RU"/>
+        </w:rPr>
+        <w:t>09</w:t>
+      </w:r>
+      <w:r>
+        <w:rPr>
+          <w:lang w:val="ru-RU"/>
+        </w:rPr>
+        <w:t>.18</w:t>
+      </w:r>
+      <w:r>
+        <w:rPr>
           <w:lang w:val="ru-RU"/>
         </w:rPr>
         <w:t xml:space="preserve"> </w:t>
       </w:r>
       <w:r>
         <w:rPr>
-          <w:sz w:val="28"/>
           <w:lang w:val="ru-RU"/>
         </w:rPr>
         <w:t xml:space="preserve"> </w:t>
@@ -278,7 +293,6 @@
       <w:bookmarkEnd w:id="0"/>
       <w:r>
         <w:rPr>
-          <w:sz w:val="28"/>
           <w:lang w:val="ru-RU"/>
         </w:rPr>
         <w:t xml:space="preserve">по   </w:t>
@@ -286,42 +300,36 @@
       <w:bookmarkStart w:id="1" w:name="по"/>
       <w:r>
         <w:rPr>
-          <w:sz w:val="28"/>
           <w:lang w:val="ru-RU"/>
         </w:rPr>
         <w:t xml:space="preserve">  </w:t>
       </w:r>
       <w:r>
         <w:rPr>
-          <w:sz w:val="28"/>
-          <w:lang w:val="ru-RU"/>
-        </w:rPr>
-        <w:t>17</w:t>
-      </w:r>
-      <w:r>
-        <w:rPr>
-          <w:sz w:val="28"/>
+          <w:lang w:val="ru-RU"/>
+        </w:rPr>
+        <w:t>18</w:t>
+      </w:r>
+      <w:r>
+        <w:rPr>
           <w:lang w:val="ru-RU"/>
         </w:rPr>
         <w:t>.</w:t>
       </w:r>
       <w:r>
         <w:rPr>
-          <w:sz w:val="28"/>
           <w:lang w:val="ru-RU"/>
         </w:rPr>
         <w:t>09.18</w:t>
       </w:r>
       <w:r>
         <w:rPr>
-          <w:sz w:val="28"/>
           <w:lang w:val="ru-RU"/>
         </w:rPr>
         <w:t xml:space="preserve"> </w:t>
       </w:r>
       <w:r>
         <w:rPr>
-          <w:sz w:val="28"/>
           <w:lang w:val="ru-RU"/>
         </w:rPr>
         <w:t xml:space="preserve"> </w:t>
@@ -329,7 +337,6 @@
       <w:bookmarkEnd w:id="1"/>
       <w:r>
         <w:rPr>
-          <w:sz w:val="28"/>
           <w:lang w:val="ru-RU"/>
         </w:rPr>
         <w:t xml:space="preserve">в </w:t>
@@ -337,7 +344,6 @@
       <w:sdt>
         <w:sdtPr>
           <w:rPr>
-            <w:sz w:val="28"/>
             <w:lang w:val="ru-RU"/>
           </w:rPr>
           <w:id w:val="-690990251"/>
@@ -353,7 +359,6 @@
         <w:sdtContent>
           <w:r>
             <w:rPr>
-              <w:sz w:val="28"/>
               <w:lang w:val="ru-RU"/>
             </w:rPr>
             <w:t>энд.</w:t>
@@ -362,7 +367,6 @@
       </w:sdt>
       <w:r>
         <w:rPr>
-          <w:sz w:val="28"/>
           <w:lang w:val="ru-RU"/>
         </w:rPr>
         <w:t xml:space="preserve">  отд.</w:t>
@@ -373,15 +377,11 @@
         <w:ind w:left="-567"/>
         <w:jc w:val="both"/>
         <w:rPr>
-          <w:sz w:val="28"/>
-          <w:szCs w:val="28"/>
           <w:lang w:val="ru-RU"/>
         </w:rPr>
       </w:pPr>
       <w:r>
         <w:rPr>
-          <w:sz w:val="28"/>
-          <w:szCs w:val="28"/>
           <w:u w:val="single"/>
           <w:lang w:val="ru-RU"/>
         </w:rPr>
@@ -389,8 +389,6 @@
       </w:r>
       <w:r>
         <w:rPr>
-          <w:sz w:val="28"/>
-          <w:szCs w:val="28"/>
           <w:lang w:val="ru-RU"/>
         </w:rPr>
         <w:t>:</w:t>
@@ -399,61 +397,31 @@
       <w:bookmarkEnd w:id="2"/>
       <w:r>
         <w:rPr>
-          <w:sz w:val="28"/>
-          <w:szCs w:val="28"/>
-          <w:lang w:val="ru-RU"/>
-        </w:rPr>
-        <w:t xml:space="preserve">  </w:t>
-      </w:r>
-      <w:r>
-        <w:rPr>
-          <w:sz w:val="26"/>
-          <w:szCs w:val="26"/>
-          <w:lang w:val="ru-RU"/>
-        </w:rPr>
-        <w:t>Сахарный диабет, тип</w:t>
-      </w:r>
-      <w:proofErr w:type="gramStart"/>
-      <w:r>
-        <w:rPr>
-          <w:sz w:val="26"/>
-          <w:szCs w:val="26"/>
-          <w:lang w:val="ru-RU"/>
-        </w:rPr>
-        <w:t xml:space="preserve"> ,</w:t>
-      </w:r>
-      <w:proofErr w:type="gramEnd"/>
-      <w:r>
-        <w:rPr>
-          <w:sz w:val="26"/>
-          <w:szCs w:val="26"/>
+          <w:lang w:val="ru-RU"/>
+        </w:rPr>
+        <w:t xml:space="preserve">  Сахарный диабет, тип </w:t>
+      </w:r>
+      <w:r>
+        <w:rPr>
+          <w:lang w:val="ru-RU"/>
+        </w:rPr>
+        <w:t>1</w:t>
+      </w:r>
+      <w:r>
+        <w:rPr>
+          <w:lang w:val="ru-RU"/>
+        </w:rPr>
+        <w:t xml:space="preserve">, </w:t>
+      </w:r>
+      <w:r>
+        <w:rPr>
           <w:lang w:val="ru-RU"/>
         </w:rPr>
         <w:t xml:space="preserve"> </w:t>
-      </w:r>
-      <w:proofErr w:type="spellStart"/>
-      <w:r>
-        <w:rPr>
-          <w:sz w:val="26"/>
-          <w:szCs w:val="26"/>
-          <w:lang w:val="ru-RU"/>
-        </w:rPr>
-        <w:t>вторичноинсулинзависимый</w:t>
-      </w:r>
-      <w:proofErr w:type="spellEnd"/>
-      <w:r>
-        <w:rPr>
-          <w:sz w:val="26"/>
-          <w:szCs w:val="26"/>
-          <w:lang w:val="ru-RU"/>
-        </w:rPr>
-        <w:t xml:space="preserve">, </w:t>
       </w:r>
       <w:sdt>
         <w:sdtPr>
           <w:rPr>
-            <w:sz w:val="26"/>
-            <w:szCs w:val="26"/>
             <w:lang w:val="ru-RU"/>
           </w:rPr>
           <w:id w:val="355073878"/>
@@ -470,26 +438,20 @@
         <w:sdtContent>
           <w:r>
             <w:rPr>
-              <w:sz w:val="26"/>
-              <w:szCs w:val="26"/>
               <w:lang w:val="ru-RU"/>
             </w:rPr>
-            <w:t>средней тяжести,</w:t>
+            <w:t>тяжелая форма, лабильное течение со склонностью к гипогликемическим состояниям,</w:t>
           </w:r>
         </w:sdtContent>
       </w:sdt>
       <w:r>
         <w:rPr>
-          <w:sz w:val="26"/>
-          <w:szCs w:val="26"/>
           <w:lang w:val="ru-RU"/>
         </w:rPr>
         <w:t xml:space="preserve"> </w:t>
       </w:r>
       <w:r>
         <w:rPr>
-          <w:sz w:val="26"/>
-          <w:szCs w:val="26"/>
           <w:lang w:val="ru-RU"/>
         </w:rPr>
         <w:t xml:space="preserve">ст. </w:t>
@@ -497,8 +459,6 @@
       <w:sdt>
         <w:sdtPr>
           <w:rPr>
-            <w:sz w:val="26"/>
-            <w:szCs w:val="26"/>
             <w:lang w:val="ru-RU"/>
           </w:rPr>
           <w:alias w:val="диабет"/>
@@ -518,8 +478,6 @@
         <w:sdtContent>
           <w:r>
             <w:rPr>
-              <w:sz w:val="26"/>
-              <w:szCs w:val="26"/>
               <w:lang w:val="ru-RU"/>
             </w:rPr>
             <w:t>декомпенсации.</w:t>
@@ -528,11 +486,71 @@
       </w:sdt>
       <w:r>
         <w:rPr>
-          <w:sz w:val="26"/>
-          <w:szCs w:val="26"/>
           <w:lang w:val="ru-RU"/>
         </w:rPr>
         <w:t xml:space="preserve">  </w:t>
+      </w:r>
+      <w:r>
+        <w:rPr>
+          <w:lang w:val="ru-RU"/>
+        </w:rPr>
+        <w:t xml:space="preserve">Непролиферативная  диабетическая </w:t>
+      </w:r>
+      <w:proofErr w:type="spellStart"/>
+      <w:r>
+        <w:rPr>
+          <w:lang w:val="ru-RU"/>
+        </w:rPr>
+        <w:t>ретинопатия</w:t>
+      </w:r>
+      <w:proofErr w:type="spellEnd"/>
+      <w:r>
+        <w:rPr>
+          <w:lang w:val="ru-RU"/>
+        </w:rPr>
+        <w:t xml:space="preserve"> ОИ</w:t>
+      </w:r>
+      <w:r>
+        <w:rPr>
+          <w:lang w:val="ru-RU"/>
+        </w:rPr>
+        <w:t xml:space="preserve">. Осложнённая </w:t>
+      </w:r>
+      <w:r>
+        <w:rPr>
+          <w:lang w:val="ru-RU"/>
+        </w:rPr>
+        <w:t xml:space="preserve">катаракта ОИ </w:t>
+      </w:r>
+      <w:r>
+        <w:rPr>
+          <w:lang w:val="ru-RU"/>
+        </w:rPr>
+        <w:t xml:space="preserve">  Диабетическая дистальная симметричная полинейропатия н/к, сенсомоторная форма (NSS 4, NDS 4).  Диабетическая ангиопатия артерий н/к. </w:t>
+      </w:r>
+      <w:r>
+        <w:rPr>
+          <w:lang w:val="ru-RU"/>
+        </w:rPr>
+        <w:t>ХБП II с</w:t>
+      </w:r>
+      <w:r>
+        <w:rPr>
+          <w:lang w:val="ru-RU"/>
+        </w:rPr>
+        <w:t>т. Диабетическая нефропатия III</w:t>
+      </w:r>
+      <w:r>
+        <w:rPr>
+          <w:lang w:val="ru-RU"/>
+        </w:rPr>
+        <w:t xml:space="preserve"> ст. </w:t>
+      </w:r>
+      <w:r>
+        <w:rPr>
+          <w:lang w:val="ru-RU"/>
+        </w:rPr>
+        <w:t xml:space="preserve">Гипертоническая болезнь II стадии 2 степени. Гипертензивное сердце. Риск 4.  </w:t>
       </w:r>
     </w:p>
     <w:p>
@@ -540,1346 +558,253 @@
         <w:ind w:left="-567"/>
         <w:jc w:val="both"/>
         <w:rPr>
-          <w:sz w:val="28"/>
-          <w:szCs w:val="28"/>
           <w:lang w:val="ru-RU"/>
         </w:rPr>
       </w:pPr>
-      <w:r>
-        <w:rPr>
-          <w:sz w:val="28"/>
-          <w:szCs w:val="28"/>
-          <w:lang w:val="ru-RU"/>
-        </w:rPr>
-        <w:t xml:space="preserve">Диабетическая ангиопатия сетчатки ОИ. </w:t>
-      </w:r>
+      <w:proofErr w:type="gramStart"/>
+      <w:r>
+        <w:rPr>
+          <w:u w:val="single"/>
+          <w:lang w:val="ru-RU"/>
+        </w:rPr>
+        <w:t xml:space="preserve">Жалобы при поступлении </w:t>
+      </w:r>
+      <w:r>
+        <w:rPr>
+          <w:lang w:val="ru-RU"/>
+        </w:rPr>
+        <w:t xml:space="preserve">на </w:t>
+      </w:r>
+      <w:r>
+        <w:rPr>
+          <w:lang w:val="ru-RU"/>
+        </w:rPr>
+        <w:t xml:space="preserve">сухость во рту, </w:t>
+      </w:r>
+      <w:r>
+        <w:rPr>
+          <w:lang w:val="ru-RU"/>
+        </w:rPr>
+        <w:t>жажду,</w:t>
+      </w:r>
+      <w:r>
+        <w:rPr>
+          <w:lang w:val="ru-RU"/>
+        </w:rPr>
+        <w:t xml:space="preserve"> </w:t>
+      </w:r>
+      <w:r>
+        <w:rPr>
+          <w:lang w:val="ru-RU"/>
+        </w:rPr>
+        <w:t>полиурию,</w:t>
+      </w:r>
+      <w:r>
+        <w:rPr>
+          <w:lang w:val="ru-RU"/>
+        </w:rPr>
+        <w:t xml:space="preserve"> </w:t>
+      </w:r>
+      <w:r>
+        <w:rPr>
+          <w:lang w:val="ru-RU"/>
+        </w:rPr>
+        <w:t>ухудшение зрения,</w:t>
+      </w:r>
+      <w:r>
+        <w:rPr>
+          <w:lang w:val="ru-RU"/>
+        </w:rPr>
+        <w:t xml:space="preserve"> </w:t>
+      </w:r>
+      <w:r>
+        <w:rPr>
+          <w:lang w:val="ru-RU"/>
+        </w:rPr>
+        <w:t xml:space="preserve"> </w:t>
+      </w:r>
+      <w:r>
+        <w:rPr>
+          <w:lang w:val="ru-RU"/>
+        </w:rPr>
+        <w:t xml:space="preserve">боли  в н/к, </w:t>
+      </w:r>
+      <w:r>
+        <w:rPr>
+          <w:lang w:val="ru-RU"/>
+        </w:rPr>
+        <w:t>судороги,</w:t>
+      </w:r>
+      <w:r>
+        <w:rPr>
+          <w:lang w:val="ru-RU"/>
+        </w:rPr>
+        <w:t xml:space="preserve"> онемение ног,</w:t>
+      </w:r>
+      <w:r>
+        <w:rPr>
+          <w:lang w:val="ru-RU"/>
+        </w:rPr>
+        <w:t xml:space="preserve"> </w:t>
+      </w:r>
+      <w:r>
+        <w:rPr>
+          <w:lang w:val="ru-RU"/>
+        </w:rPr>
+        <w:t>повышение</w:t>
+      </w:r>
+      <w:r>
+        <w:rPr>
+          <w:lang w:val="ru-RU"/>
+        </w:rPr>
+        <w:t xml:space="preserve"> </w:t>
+      </w:r>
+      <w:r>
+        <w:rPr>
+          <w:lang w:val="ru-RU"/>
+        </w:rPr>
+        <w:t xml:space="preserve">АД макс. до </w:t>
+      </w:r>
+      <w:r>
+        <w:rPr>
+          <w:lang w:val="ru-RU"/>
+        </w:rPr>
+        <w:t>150/80</w:t>
+      </w:r>
+      <w:r>
+        <w:rPr>
+          <w:lang w:val="ru-RU"/>
+        </w:rPr>
+        <w:t xml:space="preserve"> </w:t>
+      </w:r>
+      <w:r>
+        <w:rPr>
+          <w:lang w:val="ru-RU"/>
+        </w:rPr>
+        <w:t xml:space="preserve">мм </w:t>
+      </w:r>
+      <w:proofErr w:type="spellStart"/>
+      <w:r>
+        <w:rPr>
+          <w:lang w:val="ru-RU"/>
+        </w:rPr>
+        <w:t>рт.</w:t>
+      </w:r>
+      <w:r>
+        <w:rPr>
+          <w:lang w:val="ru-RU"/>
+        </w:rPr>
+        <w:t>ст</w:t>
+      </w:r>
+      <w:proofErr w:type="spellEnd"/>
+      <w:r>
+        <w:rPr>
+          <w:lang w:val="ru-RU"/>
+        </w:rPr>
+        <w:t>.</w:t>
+      </w:r>
+      <w:r>
+        <w:rPr>
+          <w:lang w:val="ru-RU"/>
+        </w:rPr>
+        <w:t xml:space="preserve">, </w:t>
+      </w:r>
+      <w:r>
+        <w:rPr>
+          <w:lang w:val="ru-RU"/>
+        </w:rPr>
+        <w:t xml:space="preserve">головные боли, головокружение, общую </w:t>
+      </w:r>
+      <w:r>
+        <w:rPr>
+          <w:lang w:val="ru-RU"/>
+        </w:rPr>
+        <w:t>слабость, быструю утомляемость</w:t>
+      </w:r>
+      <w:proofErr w:type="gramEnd"/>
     </w:p>
     <w:p>
       <w:pPr>
         <w:ind w:left="-567"/>
         <w:jc w:val="both"/>
         <w:rPr>
-          <w:color w:val="0000CC"/>
-          <w:sz w:val="28"/>
-          <w:szCs w:val="28"/>
           <w:lang w:val="ru-RU"/>
         </w:rPr>
       </w:pPr>
       <w:r>
         <w:rPr>
-          <w:color w:val="0000CC"/>
-          <w:sz w:val="28"/>
-          <w:szCs w:val="28"/>
-          <w:lang w:val="ru-RU"/>
-        </w:rPr>
-        <w:t>Диабетическая дистальная симметричная полинейропатия н/к, сенсомоторная форма</w:t>
-      </w:r>
-      <w:r>
-        <w:rPr>
-          <w:color w:val="0000CC"/>
-          <w:sz w:val="28"/>
-          <w:szCs w:val="28"/>
-          <w:lang w:val="ru-RU"/>
-        </w:rPr>
-        <w:t xml:space="preserve"> (NSS 6, NDS 6), </w:t>
-      </w:r>
-      <w:r>
-        <w:rPr>
-          <w:color w:val="0000CC"/>
-          <w:sz w:val="28"/>
-          <w:szCs w:val="28"/>
-          <w:lang w:val="ru-RU"/>
-        </w:rPr>
-        <w:t xml:space="preserve">  хроническое течение</w:t>
-      </w:r>
-    </w:p>
-    <w:p>
-      <w:pPr>
-        <w:ind w:left="-567"/>
-        <w:jc w:val="both"/>
-        <w:rPr>
-          <w:sz w:val="28"/>
-          <w:szCs w:val="28"/>
-          <w:lang w:val="ru-RU"/>
-        </w:rPr>
-      </w:pPr>
-      <w:r>
-        <w:rPr>
-          <w:sz w:val="28"/>
-          <w:szCs w:val="28"/>
-          <w:lang w:val="ru-RU"/>
-        </w:rPr>
-        <w:t>Диабетическая ангиопатия артерий н/к</w:t>
-      </w:r>
-      <w:r>
-        <w:rPr>
-          <w:sz w:val="28"/>
-          <w:szCs w:val="28"/>
-          <w:lang w:val="ru-RU"/>
-        </w:rPr>
-        <w:t xml:space="preserve"> II ст</w:t>
-      </w:r>
-      <w:r>
-        <w:rPr>
-          <w:sz w:val="28"/>
-          <w:szCs w:val="28"/>
-          <w:lang w:val="ru-RU"/>
-        </w:rPr>
-        <w:t xml:space="preserve">. </w:t>
-      </w:r>
-    </w:p>
-    <w:p>
-      <w:pPr>
-        <w:ind w:left="-567"/>
-        <w:jc w:val="both"/>
-        <w:rPr>
-          <w:sz w:val="28"/>
-          <w:szCs w:val="28"/>
-          <w:lang w:val="ru-RU"/>
-        </w:rPr>
-      </w:pPr>
-      <w:r>
-        <w:rPr>
-          <w:color w:val="7030A0"/>
-          <w:sz w:val="28"/>
-          <w:szCs w:val="28"/>
-          <w:lang w:val="ru-RU"/>
-        </w:rPr>
-        <w:t>ХБП II-IV ст. Диабетическая нефропатия III-IV ст.</w:t>
-      </w:r>
-      <w:r>
-        <w:rPr>
-          <w:color w:val="7030A0"/>
-          <w:sz w:val="28"/>
-          <w:szCs w:val="28"/>
+          <w:u w:val="single"/>
+          <w:lang w:val="ru-RU"/>
+        </w:rPr>
+        <w:t>Краткий анамнез</w:t>
+      </w:r>
+      <w:r>
+        <w:rPr>
+          <w:lang w:val="ru-RU"/>
+        </w:rPr>
+        <w:t xml:space="preserve">: СД </w:t>
+      </w:r>
+      <w:proofErr w:type="gramStart"/>
+      <w:r>
+        <w:rPr>
+          <w:lang w:val="ru-RU"/>
+        </w:rPr>
+        <w:t>выявлен</w:t>
+      </w:r>
+      <w:proofErr w:type="gramEnd"/>
+      <w:r>
+        <w:rPr>
+          <w:lang w:val="ru-RU"/>
+        </w:rPr>
+        <w:t xml:space="preserve"> в</w:t>
+      </w:r>
+      <w:r>
+        <w:rPr>
           <w:lang w:val="ru-RU"/>
         </w:rPr>
         <w:t xml:space="preserve"> </w:t>
       </w:r>
-    </w:p>
-    <w:p>
-      <w:pPr>
-        <w:ind w:left="-567"/>
-        <w:jc w:val="both"/>
-        <w:rPr>
-          <w:color w:val="E36C0A" w:themeColor="accent6" w:themeShade="BF"/>
-          <w:sz w:val="28"/>
-          <w:szCs w:val="28"/>
-          <w:lang w:val="ru-RU"/>
-        </w:rPr>
-      </w:pPr>
-      <w:r>
-        <w:rPr>
-          <w:color w:val="E36C0A" w:themeColor="accent6" w:themeShade="BF"/>
-          <w:sz w:val="28"/>
-          <w:szCs w:val="28"/>
-          <w:lang w:val="ru-RU"/>
-        </w:rPr>
-        <w:t xml:space="preserve">Ожирение II ст. (ИМТ кг/м2) </w:t>
-      </w:r>
-      <w:proofErr w:type="spellStart"/>
-      <w:r>
-        <w:rPr>
-          <w:color w:val="E36C0A" w:themeColor="accent6" w:themeShade="BF"/>
-          <w:sz w:val="28"/>
-          <w:szCs w:val="28"/>
-          <w:lang w:val="ru-RU"/>
-        </w:rPr>
-        <w:t>алим</w:t>
-      </w:r>
-      <w:proofErr w:type="spellEnd"/>
+      <w:r>
+        <w:rPr>
+          <w:lang w:val="ru-RU"/>
+        </w:rPr>
+        <w:t>2012</w:t>
+      </w:r>
+      <w:r>
+        <w:rPr>
+          <w:lang w:val="ru-RU"/>
+        </w:rPr>
+        <w:t>г.</w:t>
+      </w:r>
+      <w:r>
+        <w:rPr>
+          <w:lang w:val="ru-RU"/>
+        </w:rPr>
+        <w:t xml:space="preserve"> в кетоацидотическом состоянии. </w:t>
+      </w:r>
       <w:proofErr w:type="gramStart"/>
       <w:r>
         <w:rPr>
-          <w:color w:val="E36C0A" w:themeColor="accent6" w:themeShade="BF"/>
-          <w:sz w:val="28"/>
-          <w:szCs w:val="28"/>
-          <w:lang w:val="ru-RU"/>
-        </w:rPr>
-        <w:t>.-</w:t>
+          <w:lang w:val="ru-RU"/>
+        </w:rPr>
+        <w:t>ИТ</w:t>
       </w:r>
       <w:proofErr w:type="gramEnd"/>
       <w:r>
         <w:rPr>
-          <w:color w:val="E36C0A" w:themeColor="accent6" w:themeShade="BF"/>
-          <w:sz w:val="28"/>
-          <w:szCs w:val="28"/>
-          <w:lang w:val="ru-RU"/>
-        </w:rPr>
-        <w:t xml:space="preserve">конституционального генеза, стабильное течение.  </w:t>
-      </w:r>
-    </w:p>
-    <w:p>
-      <w:pPr>
-        <w:ind w:left="-567"/>
-        <w:jc w:val="both"/>
-        <w:rPr>
-          <w:sz w:val="28"/>
-          <w:szCs w:val="28"/>
-          <w:lang w:val="ru-RU"/>
-        </w:rPr>
-      </w:pPr>
-      <w:proofErr w:type="gramStart"/>
-      <w:r>
-        <w:rPr>
-          <w:color w:val="4F6228" w:themeColor="accent3" w:themeShade="80"/>
-          <w:sz w:val="28"/>
-          <w:szCs w:val="28"/>
-          <w:lang w:val="ru-RU"/>
-        </w:rPr>
-        <w:t>Аутоиммунный</w:t>
-      </w:r>
-      <w:proofErr w:type="gramEnd"/>
-      <w:r>
-        <w:rPr>
-          <w:color w:val="4F6228" w:themeColor="accent3" w:themeShade="80"/>
-          <w:sz w:val="28"/>
-          <w:szCs w:val="28"/>
-          <w:lang w:val="ru-RU"/>
-        </w:rPr>
-        <w:t xml:space="preserve"> тиреоидит, </w:t>
+          <w:lang w:val="ru-RU"/>
+        </w:rPr>
+        <w:t xml:space="preserve"> с начала заболевания. </w:t>
+      </w:r>
+      <w:r>
+        <w:rPr>
+          <w:lang w:val="ru-RU"/>
+        </w:rPr>
+        <w:t xml:space="preserve"> </w:t>
       </w:r>
       <w:sdt>
         <w:sdtPr>
           <w:rPr>
-            <w:color w:val="4F6228" w:themeColor="accent3" w:themeShade="80"/>
-            <w:sz w:val="28"/>
-            <w:szCs w:val="28"/>
-            <w:lang w:val="ru-RU"/>
-          </w:rPr>
-          <w:id w:val="105240480"/>
-          <w:placeholder>
-            <w:docPart w:val="FBFC6A18E07A484F9E976562E903BEB7"/>
-          </w:placeholder>
-          <w:comboBox>
-            <w:listItem w:displayText="без увеличения объема щит. железы." w:value="без увеличения объема щит. железы."/>
-            <w:listItem w:displayText="гипертрофическая форма." w:value="гипертрофическая форма."/>
-          </w:comboBox>
-        </w:sdtPr>
-        <w:sdtEndPr/>
-        <w:sdtContent>
-          <w:r>
-            <w:rPr>
-              <w:color w:val="4F6228" w:themeColor="accent3" w:themeShade="80"/>
-              <w:sz w:val="28"/>
-              <w:szCs w:val="28"/>
-              <w:lang w:val="ru-RU"/>
-            </w:rPr>
-            <w:t>гипертрофическая форма.</w:t>
-          </w:r>
-        </w:sdtContent>
-      </w:sdt>
-      <w:r>
-        <w:rPr>
-          <w:color w:val="4F6228" w:themeColor="accent3" w:themeShade="80"/>
-          <w:sz w:val="28"/>
-          <w:szCs w:val="28"/>
-          <w:lang w:val="ru-RU"/>
-        </w:rPr>
-        <w:t xml:space="preserve"> Гипотиреоз, средней тяжести,  </w:t>
-      </w:r>
-      <w:r>
-        <w:rPr>
-          <w:color w:val="4F6228" w:themeColor="accent3" w:themeShade="80"/>
-          <w:sz w:val="28"/>
-          <w:szCs w:val="28"/>
-          <w:lang w:val="ru-RU"/>
-        </w:rPr>
-        <w:t xml:space="preserve">ст. </w:t>
-      </w:r>
-      <w:r>
-        <w:rPr>
-          <w:color w:val="4F6228" w:themeColor="accent3" w:themeShade="80"/>
-          <w:sz w:val="28"/>
-          <w:szCs w:val="28"/>
-          <w:lang w:val="ru-RU"/>
-        </w:rPr>
-        <w:t>медикаментозн</w:t>
-      </w:r>
-      <w:r>
-        <w:rPr>
-          <w:color w:val="4F6228" w:themeColor="accent3" w:themeShade="80"/>
-          <w:sz w:val="28"/>
-          <w:szCs w:val="28"/>
-          <w:lang w:val="ru-RU"/>
-        </w:rPr>
-        <w:t>ой</w:t>
-      </w:r>
-      <w:r>
-        <w:rPr>
-          <w:color w:val="4F6228" w:themeColor="accent3" w:themeShade="80"/>
-          <w:sz w:val="28"/>
-          <w:szCs w:val="28"/>
-          <w:lang w:val="ru-RU"/>
-        </w:rPr>
-        <w:t xml:space="preserve"> </w:t>
-      </w:r>
-      <w:proofErr w:type="spellStart"/>
-      <w:r>
-        <w:rPr>
-          <w:color w:val="4F6228" w:themeColor="accent3" w:themeShade="80"/>
-          <w:sz w:val="28"/>
-          <w:szCs w:val="28"/>
-          <w:lang w:val="ru-RU"/>
-        </w:rPr>
-        <w:t>субкомпенсаци</w:t>
-      </w:r>
-      <w:r>
-        <w:rPr>
-          <w:color w:val="4F6228" w:themeColor="accent3" w:themeShade="80"/>
-          <w:sz w:val="28"/>
-          <w:szCs w:val="28"/>
-          <w:lang w:val="ru-RU"/>
-        </w:rPr>
-        <w:t>и</w:t>
-      </w:r>
-      <w:proofErr w:type="spellEnd"/>
-      <w:r>
-        <w:rPr>
-          <w:color w:val="4F6228" w:themeColor="accent3" w:themeShade="80"/>
-          <w:sz w:val="28"/>
-          <w:szCs w:val="28"/>
-          <w:lang w:val="ru-RU"/>
-        </w:rPr>
-        <w:t xml:space="preserve">. </w:t>
-      </w:r>
-      <w:sdt>
-        <w:sdtPr>
-          <w:rPr>
-            <w:color w:val="4F6228" w:themeColor="accent3" w:themeShade="80"/>
-            <w:sz w:val="28"/>
-            <w:szCs w:val="28"/>
-            <w:lang w:val="ru-RU"/>
-          </w:rPr>
-          <w:id w:val="590198144"/>
-          <w:placeholder>
-            <w:docPart w:val="DefaultPlaceholder_1082065159"/>
-          </w:placeholder>
-          <w:dropDownList>
-            <w:listItem w:value="Выберите элемент."/>
-            <w:listItem w:displayText="Диффузный токсический " w:value="Диффузный токсический "/>
-            <w:listItem w:displayText="Диффузный " w:value="Диффузный "/>
-            <w:listItem w:displayText="Смешаный " w:value="Смешаный "/>
-            <w:listItem w:displayText="Узловой " w:value="Узловой "/>
-          </w:dropDownList>
-        </w:sdtPr>
-        <w:sdtEndPr/>
-        <w:sdtContent>
-          <w:r>
-            <w:rPr>
-              <w:color w:val="4F6228" w:themeColor="accent3" w:themeShade="80"/>
-              <w:sz w:val="28"/>
-              <w:szCs w:val="28"/>
-              <w:lang w:val="ru-RU"/>
-            </w:rPr>
-            <w:t xml:space="preserve">Диффузный токсический </w:t>
-          </w:r>
-        </w:sdtContent>
-      </w:sdt>
-      <w:r>
-        <w:rPr>
-          <w:color w:val="4F6228" w:themeColor="accent3" w:themeShade="80"/>
-          <w:sz w:val="28"/>
-          <w:szCs w:val="28"/>
-          <w:lang w:val="ru-RU"/>
-        </w:rPr>
-        <w:t xml:space="preserve"> зоб II. Эутиреоидное состояние</w:t>
-      </w:r>
-      <w:r>
-        <w:rPr>
-          <w:sz w:val="28"/>
-          <w:szCs w:val="28"/>
-          <w:lang w:val="ru-RU"/>
-        </w:rPr>
-        <w:t xml:space="preserve">. </w:t>
-      </w:r>
-    </w:p>
-    <w:p>
-      <w:pPr>
-        <w:ind w:left="-567"/>
-        <w:jc w:val="both"/>
-        <w:rPr>
-          <w:color w:val="17365D" w:themeColor="text2" w:themeShade="BF"/>
-          <w:sz w:val="28"/>
-          <w:szCs w:val="28"/>
-          <w:lang w:val="ru-RU"/>
-        </w:rPr>
-      </w:pPr>
-      <w:r>
-        <w:rPr>
-          <w:color w:val="17365D" w:themeColor="text2" w:themeShade="BF"/>
-          <w:sz w:val="28"/>
-          <w:szCs w:val="28"/>
-          <w:lang w:val="ru-RU"/>
-        </w:rPr>
-        <w:t xml:space="preserve">Миопия </w:t>
-      </w:r>
-      <w:sdt>
-        <w:sdtPr>
-          <w:rPr>
-            <w:color w:val="17365D" w:themeColor="text2" w:themeShade="BF"/>
-            <w:sz w:val="28"/>
-            <w:szCs w:val="28"/>
-            <w:lang w:val="ru-RU"/>
-          </w:rPr>
-          <w:id w:val="-1410379913"/>
-          <w:placeholder>
-            <w:docPart w:val="DefaultPlaceholder_1082065159"/>
-          </w:placeholder>
-          <w:comboBox>
-            <w:listItem w:value="Выберите элемент."/>
-            <w:listItem w:displayText="слабой " w:value="слабой "/>
-            <w:listItem w:displayText="высокой" w:value="высокой"/>
-            <w:listItem w:displayText="средней" w:value="средней"/>
-          </w:comboBox>
-        </w:sdtPr>
-        <w:sdtEndPr/>
-        <w:sdtContent>
-          <w:r>
-            <w:rPr>
-              <w:color w:val="17365D" w:themeColor="text2" w:themeShade="BF"/>
-              <w:sz w:val="28"/>
-              <w:szCs w:val="28"/>
-              <w:lang w:val="ru-RU"/>
-            </w:rPr>
-            <w:t xml:space="preserve">слабой </w:t>
-          </w:r>
-        </w:sdtContent>
-      </w:sdt>
-      <w:r>
-        <w:rPr>
-          <w:color w:val="17365D" w:themeColor="text2" w:themeShade="BF"/>
-          <w:sz w:val="28"/>
-          <w:szCs w:val="28"/>
-          <w:lang w:val="ru-RU"/>
-        </w:rPr>
-        <w:t xml:space="preserve"> степени ОИ.</w:t>
-      </w:r>
-      <w:r>
-        <w:rPr>
-          <w:color w:val="17365D" w:themeColor="text2" w:themeShade="BF"/>
-          <w:sz w:val="28"/>
-          <w:szCs w:val="28"/>
-          <w:lang w:val="ru-RU"/>
-        </w:rPr>
-        <w:t xml:space="preserve"> </w:t>
-      </w:r>
-    </w:p>
-    <w:p>
-      <w:pPr>
-        <w:ind w:left="-567"/>
-        <w:jc w:val="both"/>
-        <w:rPr>
-          <w:color w:val="17365D" w:themeColor="text2" w:themeShade="BF"/>
-          <w:sz w:val="28"/>
-          <w:szCs w:val="28"/>
-          <w:lang w:val="ru-RU"/>
-        </w:rPr>
-      </w:pPr>
-      <w:r>
-        <w:rPr>
-          <w:color w:val="17365D" w:themeColor="text2" w:themeShade="BF"/>
-          <w:sz w:val="28"/>
-          <w:szCs w:val="28"/>
-          <w:lang w:val="ru-RU"/>
-        </w:rPr>
-        <w:t>А</w:t>
-      </w:r>
-      <w:r>
-        <w:rPr>
-          <w:color w:val="17365D" w:themeColor="text2" w:themeShade="BF"/>
-          <w:sz w:val="28"/>
-          <w:szCs w:val="28"/>
-          <w:lang w:val="ru-RU"/>
-        </w:rPr>
-        <w:t xml:space="preserve">нгиопатия сосудов сетчатки </w:t>
-      </w:r>
-      <w:sdt>
-        <w:sdtPr>
-          <w:rPr>
-            <w:color w:val="17365D" w:themeColor="text2" w:themeShade="BF"/>
-            <w:sz w:val="28"/>
-            <w:szCs w:val="28"/>
-            <w:lang w:val="ru-RU"/>
-          </w:rPr>
-          <w:id w:val="2051261544"/>
-          <w:placeholder>
-            <w:docPart w:val="DefaultPlaceholder_1082065159"/>
-          </w:placeholder>
-          <w:comboBox>
-            <w:listItem w:value="Выберите элемент."/>
-            <w:listItem w:displayText="ОИ" w:value="ОИ"/>
-            <w:listItem w:displayText="ОД" w:value="ОД"/>
-            <w:listItem w:displayText="OS" w:value="OS"/>
-          </w:comboBox>
-        </w:sdtPr>
-        <w:sdtEndPr/>
-        <w:sdtContent>
-          <w:r>
-            <w:rPr>
-              <w:color w:val="17365D" w:themeColor="text2" w:themeShade="BF"/>
-              <w:sz w:val="28"/>
-              <w:szCs w:val="28"/>
-              <w:lang w:val="ru-RU"/>
-            </w:rPr>
-            <w:t>ОИ</w:t>
-          </w:r>
-        </w:sdtContent>
-      </w:sdt>
-      <w:r>
-        <w:rPr>
-          <w:color w:val="17365D" w:themeColor="text2" w:themeShade="BF"/>
-          <w:sz w:val="28"/>
-          <w:szCs w:val="28"/>
-          <w:lang w:val="ru-RU"/>
-        </w:rPr>
-        <w:t>.</w:t>
-      </w:r>
-      <w:r>
-        <w:rPr>
-          <w:color w:val="17365D" w:themeColor="text2" w:themeShade="BF"/>
-          <w:sz w:val="28"/>
-          <w:szCs w:val="28"/>
-          <w:lang w:val="ru-RU"/>
-        </w:rPr>
-        <w:t xml:space="preserve"> </w:t>
-      </w:r>
-      <w:r>
-        <w:rPr>
-          <w:color w:val="17365D" w:themeColor="text2" w:themeShade="BF"/>
-          <w:sz w:val="28"/>
-          <w:szCs w:val="28"/>
-          <w:lang w:val="ru-RU"/>
-        </w:rPr>
-        <w:t xml:space="preserve">Начальная катаракта </w:t>
-      </w:r>
-      <w:sdt>
-        <w:sdtPr>
-          <w:rPr>
-            <w:color w:val="17365D" w:themeColor="text2" w:themeShade="BF"/>
-            <w:sz w:val="28"/>
-            <w:szCs w:val="28"/>
-            <w:lang w:val="ru-RU"/>
-          </w:rPr>
-          <w:id w:val="517513702"/>
-          <w:placeholder>
-            <w:docPart w:val="DB435B1E68954750936FB322747598D2"/>
-          </w:placeholder>
-          <w:comboBox>
-            <w:listItem w:value="Выберите элемент."/>
-            <w:listItem w:displayText="ОИ" w:value="ОИ"/>
-            <w:listItem w:displayText="ОД" w:value="ОД"/>
-            <w:listItem w:displayText="OS" w:value="OS"/>
-          </w:comboBox>
-        </w:sdtPr>
-        <w:sdtEndPr/>
-        <w:sdtContent>
-          <w:r>
-            <w:rPr>
-              <w:color w:val="17365D" w:themeColor="text2" w:themeShade="BF"/>
-              <w:sz w:val="28"/>
-              <w:szCs w:val="28"/>
-              <w:lang w:val="ru-RU"/>
-            </w:rPr>
-            <w:t>ОИ</w:t>
-          </w:r>
-        </w:sdtContent>
-      </w:sdt>
-      <w:r>
-        <w:rPr>
-          <w:color w:val="17365D" w:themeColor="text2" w:themeShade="BF"/>
-          <w:sz w:val="28"/>
-          <w:szCs w:val="28"/>
-          <w:lang w:val="ru-RU"/>
-        </w:rPr>
-        <w:t xml:space="preserve">. </w:t>
-      </w:r>
-      <w:r>
-        <w:rPr>
-          <w:color w:val="17365D" w:themeColor="text2" w:themeShade="BF"/>
-          <w:sz w:val="28"/>
-          <w:szCs w:val="28"/>
-          <w:lang w:val="ru-RU"/>
-        </w:rPr>
-        <w:t xml:space="preserve"> </w:t>
-      </w:r>
-    </w:p>
-    <w:p>
-      <w:pPr>
-        <w:ind w:left="-567"/>
-        <w:jc w:val="both"/>
-        <w:rPr>
-          <w:color w:val="17365D" w:themeColor="text2" w:themeShade="BF"/>
-          <w:sz w:val="28"/>
-          <w:szCs w:val="28"/>
-          <w:lang w:val="ru-RU"/>
-        </w:rPr>
-      </w:pPr>
-      <w:r>
-        <w:rPr>
-          <w:color w:val="17365D" w:themeColor="text2" w:themeShade="BF"/>
-          <w:sz w:val="28"/>
-          <w:szCs w:val="28"/>
-          <w:lang w:val="ru-RU"/>
-        </w:rPr>
-        <w:t>Непро</w:t>
-      </w:r>
-      <w:r>
-        <w:rPr>
-          <w:color w:val="17365D" w:themeColor="text2" w:themeShade="BF"/>
-          <w:sz w:val="28"/>
-          <w:szCs w:val="28"/>
-          <w:lang w:val="ru-RU"/>
-        </w:rPr>
-        <w:t>лиферативная  диабетическая</w:t>
-      </w:r>
-      <w:r>
-        <w:rPr>
-          <w:color w:val="17365D" w:themeColor="text2" w:themeShade="BF"/>
-          <w:sz w:val="28"/>
-          <w:szCs w:val="28"/>
-          <w:lang w:val="ru-RU"/>
-        </w:rPr>
-        <w:t xml:space="preserve"> </w:t>
-      </w:r>
-      <w:proofErr w:type="spellStart"/>
-      <w:r>
-        <w:rPr>
-          <w:color w:val="17365D" w:themeColor="text2" w:themeShade="BF"/>
-          <w:sz w:val="28"/>
-          <w:szCs w:val="28"/>
-          <w:lang w:val="ru-RU"/>
-        </w:rPr>
-        <w:t>ретинопатия</w:t>
-      </w:r>
-      <w:proofErr w:type="spellEnd"/>
-      <w:r>
-        <w:rPr>
-          <w:color w:val="17365D" w:themeColor="text2" w:themeShade="BF"/>
-          <w:sz w:val="28"/>
-          <w:szCs w:val="28"/>
-          <w:lang w:val="ru-RU"/>
-        </w:rPr>
-        <w:t xml:space="preserve"> </w:t>
-      </w:r>
-      <w:sdt>
-        <w:sdtPr>
-          <w:rPr>
-            <w:color w:val="17365D" w:themeColor="text2" w:themeShade="BF"/>
-            <w:sz w:val="28"/>
-            <w:szCs w:val="28"/>
-            <w:lang w:val="ru-RU"/>
-          </w:rPr>
-          <w:id w:val="389392371"/>
-          <w:placeholder>
-            <w:docPart w:val="5917FEE754784A0BA4173B51A4E1CE95"/>
-          </w:placeholder>
-          <w:comboBox>
-            <w:listItem w:value="Выберите элемент."/>
-            <w:listItem w:displayText="ОИ" w:value="ОИ"/>
-            <w:listItem w:displayText="ОД" w:value="ОД"/>
-            <w:listItem w:displayText="OS" w:value="OS"/>
-          </w:comboBox>
-        </w:sdtPr>
-        <w:sdtEndPr/>
-        <w:sdtContent>
-          <w:r>
-            <w:rPr>
-              <w:color w:val="17365D" w:themeColor="text2" w:themeShade="BF"/>
-              <w:sz w:val="28"/>
-              <w:szCs w:val="28"/>
-              <w:lang w:val="ru-RU"/>
-            </w:rPr>
-            <w:t>ОИ</w:t>
-          </w:r>
-        </w:sdtContent>
-      </w:sdt>
-      <w:r>
-        <w:rPr>
-          <w:color w:val="17365D" w:themeColor="text2" w:themeShade="BF"/>
-          <w:sz w:val="28"/>
-          <w:szCs w:val="28"/>
-          <w:lang w:val="ru-RU"/>
-        </w:rPr>
-        <w:t>.</w:t>
-      </w:r>
-    </w:p>
-    <w:p>
-      <w:pPr>
-        <w:ind w:left="-567"/>
-        <w:jc w:val="both"/>
-        <w:rPr>
-          <w:color w:val="C00000"/>
-          <w:sz w:val="28"/>
-          <w:szCs w:val="28"/>
-          <w:lang w:val="ru-RU"/>
-        </w:rPr>
-      </w:pPr>
-      <w:r>
-        <w:rPr>
-          <w:color w:val="C00000"/>
-          <w:sz w:val="28"/>
-          <w:szCs w:val="28"/>
-          <w:lang w:val="ru-RU"/>
-        </w:rPr>
-        <w:t xml:space="preserve">ИБС, стенокардия напряжения, диффузный кардиосклероз, II </w:t>
-      </w:r>
-      <w:proofErr w:type="spellStart"/>
-      <w:r>
-        <w:rPr>
-          <w:color w:val="C00000"/>
-          <w:sz w:val="28"/>
-          <w:szCs w:val="28"/>
-          <w:lang w:val="ru-RU"/>
-        </w:rPr>
-        <w:t>ф.кл</w:t>
-      </w:r>
-      <w:proofErr w:type="spellEnd"/>
-      <w:r>
-        <w:rPr>
-          <w:color w:val="C00000"/>
-          <w:sz w:val="28"/>
-          <w:szCs w:val="28"/>
-          <w:lang w:val="ru-RU"/>
-        </w:rPr>
-        <w:t>. СН II</w:t>
-      </w:r>
-      <w:proofErr w:type="gramStart"/>
-      <w:r>
-        <w:rPr>
-          <w:color w:val="C00000"/>
-          <w:sz w:val="28"/>
-          <w:szCs w:val="28"/>
-          <w:lang w:val="ru-RU"/>
-        </w:rPr>
-        <w:t xml:space="preserve"> А</w:t>
-      </w:r>
-      <w:proofErr w:type="gramEnd"/>
-      <w:r>
-        <w:rPr>
-          <w:color w:val="C00000"/>
-          <w:sz w:val="28"/>
-          <w:szCs w:val="28"/>
-          <w:lang w:val="ru-RU"/>
-        </w:rPr>
-        <w:t xml:space="preserve"> </w:t>
-      </w:r>
-      <w:proofErr w:type="spellStart"/>
-      <w:r>
-        <w:rPr>
-          <w:color w:val="C00000"/>
-          <w:sz w:val="28"/>
-          <w:szCs w:val="28"/>
-          <w:lang w:val="ru-RU"/>
-        </w:rPr>
-        <w:t>ф.кл</w:t>
-      </w:r>
-      <w:proofErr w:type="spellEnd"/>
-      <w:r>
-        <w:rPr>
-          <w:color w:val="C00000"/>
-          <w:sz w:val="28"/>
-          <w:szCs w:val="28"/>
-          <w:lang w:val="ru-RU"/>
-        </w:rPr>
-        <w:t xml:space="preserve">. II. Гипертоническая болезнь III стадии … степени. Гипертензивное сердце СН I. Риск 4. Метаболическая кардиомиопатия СН 0-I. </w:t>
-      </w:r>
-      <w:proofErr w:type="spellStart"/>
-      <w:r>
-        <w:rPr>
-          <w:color w:val="C00000"/>
-          <w:sz w:val="28"/>
-          <w:szCs w:val="28"/>
-          <w:lang w:val="ru-RU"/>
-        </w:rPr>
-        <w:t>ф.кл</w:t>
-      </w:r>
-      <w:proofErr w:type="spellEnd"/>
-      <w:r>
-        <w:rPr>
-          <w:color w:val="C00000"/>
-          <w:sz w:val="28"/>
-          <w:szCs w:val="28"/>
-          <w:lang w:val="ru-RU"/>
-        </w:rPr>
-        <w:t>. II.</w:t>
-      </w:r>
-    </w:p>
-    <w:p>
-      <w:pPr>
-        <w:ind w:left="-567"/>
-        <w:jc w:val="both"/>
-        <w:rPr>
-          <w:color w:val="C00000"/>
-          <w:sz w:val="28"/>
-          <w:szCs w:val="28"/>
-          <w:lang w:val="ru-RU"/>
-        </w:rPr>
-      </w:pPr>
-      <w:r>
-        <w:rPr>
-          <w:color w:val="C00000"/>
-          <w:sz w:val="28"/>
-          <w:szCs w:val="28"/>
-          <w:lang w:val="ru-RU"/>
-        </w:rPr>
-        <w:t>НЦД по смешанному типу.</w:t>
-      </w:r>
-    </w:p>
-    <w:p>
-      <w:pPr>
-        <w:ind w:left="-567"/>
-        <w:jc w:val="both"/>
-        <w:rPr>
-          <w:color w:val="0000FF"/>
-          <w:sz w:val="28"/>
-          <w:szCs w:val="28"/>
-          <w:lang w:val="ru-RU"/>
-        </w:rPr>
-      </w:pPr>
-      <w:sdt>
-        <w:sdtPr>
-          <w:rPr>
-            <w:color w:val="0000FF"/>
-            <w:sz w:val="28"/>
-            <w:szCs w:val="28"/>
-            <w:lang w:val="ru-RU"/>
-          </w:rPr>
-          <w:id w:val="-968201283"/>
-          <w:placeholder>
-            <w:docPart w:val="DefaultPlaceholder_1082065159"/>
-          </w:placeholder>
-          <w:comboBox>
-            <w:listItem w:value="Выберите элемент."/>
-            <w:listItem w:displayText="Дисциркуляторная" w:value="Дисциркуляторная"/>
-            <w:listItem w:displayText="Диабетическая" w:value="Диабетическая"/>
-            <w:listItem w:displayText="Дисметаболическая" w:value="Дисметаболическая"/>
-          </w:comboBox>
-        </w:sdtPr>
-        <w:sdtEndPr/>
-        <w:sdtContent>
-          <w:r>
-            <w:rPr>
-              <w:color w:val="0000FF"/>
-              <w:sz w:val="28"/>
-              <w:szCs w:val="28"/>
-              <w:lang w:val="ru-RU"/>
-            </w:rPr>
-            <w:t>Дисциркуляторная</w:t>
-          </w:r>
-        </w:sdtContent>
-      </w:sdt>
-      <w:r>
-        <w:rPr>
-          <w:color w:val="0000FF"/>
-          <w:sz w:val="28"/>
-          <w:szCs w:val="28"/>
-          <w:lang w:val="ru-RU"/>
-        </w:rPr>
-        <w:t xml:space="preserve"> энцефалопатия I-II сочетанного генеза (</w:t>
-      </w:r>
-      <w:r>
-        <w:rPr>
-          <w:color w:val="0000FF"/>
-          <w:sz w:val="28"/>
-          <w:szCs w:val="28"/>
-          <w:lang w:val="ru-RU"/>
-        </w:rPr>
-        <w:t>дисметаболическая</w:t>
-      </w:r>
-      <w:r>
-        <w:rPr>
-          <w:color w:val="0000FF"/>
-          <w:sz w:val="28"/>
-          <w:szCs w:val="28"/>
-          <w:lang w:val="ru-RU"/>
-        </w:rPr>
-        <w:t>, гипертоническая).</w:t>
-      </w:r>
-    </w:p>
-    <w:p>
-      <w:pPr>
-        <w:ind w:left="-567"/>
-        <w:jc w:val="both"/>
-        <w:rPr>
-          <w:color w:val="0000FF"/>
-          <w:sz w:val="28"/>
-          <w:szCs w:val="28"/>
-          <w:lang w:val="ru-RU"/>
-        </w:rPr>
-      </w:pPr>
-      <w:r>
-        <w:rPr>
-          <w:color w:val="0000FF"/>
-          <w:sz w:val="28"/>
-          <w:szCs w:val="28"/>
-          <w:lang w:val="ru-RU"/>
-        </w:rPr>
-        <w:t xml:space="preserve">астеновегетативный </w:t>
-      </w:r>
-      <w:proofErr w:type="gramStart"/>
-      <w:r>
-        <w:rPr>
-          <w:color w:val="0000FF"/>
-          <w:sz w:val="28"/>
-          <w:szCs w:val="28"/>
-          <w:lang w:val="ru-RU"/>
-        </w:rPr>
-        <w:t>с-м</w:t>
-      </w:r>
-      <w:proofErr w:type="gramEnd"/>
-      <w:r>
-        <w:rPr>
-          <w:color w:val="0000FF"/>
-          <w:sz w:val="28"/>
-          <w:szCs w:val="28"/>
-          <w:lang w:val="ru-RU"/>
-        </w:rPr>
-        <w:t xml:space="preserve">, </w:t>
-      </w:r>
-      <w:proofErr w:type="spellStart"/>
-      <w:r>
-        <w:rPr>
-          <w:color w:val="0000FF"/>
-          <w:sz w:val="28"/>
-          <w:szCs w:val="28"/>
-          <w:lang w:val="ru-RU"/>
-        </w:rPr>
-        <w:t>астено</w:t>
-      </w:r>
-      <w:proofErr w:type="spellEnd"/>
-      <w:r>
-        <w:rPr>
-          <w:color w:val="0000FF"/>
-          <w:sz w:val="28"/>
-          <w:szCs w:val="28"/>
-          <w:lang w:val="ru-RU"/>
-        </w:rPr>
-        <w:t xml:space="preserve">-невротический с-м, </w:t>
-      </w:r>
-      <w:proofErr w:type="spellStart"/>
-      <w:r>
-        <w:rPr>
-          <w:color w:val="0000FF"/>
-          <w:sz w:val="28"/>
-          <w:szCs w:val="28"/>
-          <w:lang w:val="ru-RU"/>
-        </w:rPr>
-        <w:t>вестибуло</w:t>
-      </w:r>
-      <w:proofErr w:type="spellEnd"/>
-      <w:r>
-        <w:rPr>
-          <w:color w:val="0000FF"/>
-          <w:sz w:val="28"/>
-          <w:szCs w:val="28"/>
-          <w:lang w:val="ru-RU"/>
-        </w:rPr>
-        <w:t xml:space="preserve">-атактический с-м.  </w:t>
-      </w:r>
-      <w:proofErr w:type="spellStart"/>
-      <w:r>
-        <w:rPr>
-          <w:color w:val="0000FF"/>
-          <w:sz w:val="28"/>
-          <w:szCs w:val="28"/>
-          <w:lang w:val="ru-RU"/>
-        </w:rPr>
-        <w:t>цереброастенический</w:t>
-      </w:r>
-      <w:proofErr w:type="spellEnd"/>
-      <w:r>
-        <w:rPr>
-          <w:color w:val="0000FF"/>
-          <w:sz w:val="28"/>
-          <w:szCs w:val="28"/>
-          <w:lang w:val="ru-RU"/>
-        </w:rPr>
-        <w:t xml:space="preserve"> с-м, цефалгический с-м,</w:t>
-      </w:r>
-    </w:p>
-    <w:p>
-      <w:pPr>
-        <w:ind w:left="-567"/>
-        <w:jc w:val="both"/>
-        <w:rPr>
-          <w:color w:val="008080"/>
-          <w:sz w:val="28"/>
-          <w:szCs w:val="28"/>
-          <w:lang w:val="ru-RU"/>
-        </w:rPr>
-      </w:pPr>
-      <w:bookmarkStart w:id="3" w:name="дк"/>
-      <w:bookmarkEnd w:id="3"/>
-    </w:p>
-    <w:p>
-      <w:pPr>
-        <w:ind w:left="-567"/>
-        <w:jc w:val="both"/>
-        <w:rPr>
-          <w:sz w:val="28"/>
-          <w:szCs w:val="28"/>
-          <w:lang w:val="ru-RU"/>
-        </w:rPr>
-      </w:pPr>
-      <w:r>
-        <w:rPr>
-          <w:sz w:val="28"/>
-          <w:szCs w:val="28"/>
-          <w:u w:val="single"/>
-          <w:lang w:val="ru-RU"/>
-        </w:rPr>
-        <w:t xml:space="preserve">Жалобы при поступлении </w:t>
-      </w:r>
-      <w:r>
-        <w:rPr>
-          <w:sz w:val="28"/>
-          <w:szCs w:val="28"/>
-          <w:lang w:val="ru-RU"/>
-        </w:rPr>
-        <w:t xml:space="preserve">на </w:t>
-      </w:r>
-      <w:r>
-        <w:rPr>
-          <w:sz w:val="28"/>
-          <w:szCs w:val="28"/>
-          <w:lang w:val="ru-RU"/>
-        </w:rPr>
-        <w:t xml:space="preserve">сухость во рту, </w:t>
-      </w:r>
-      <w:r>
-        <w:rPr>
-          <w:sz w:val="28"/>
-          <w:szCs w:val="28"/>
-          <w:lang w:val="ru-RU"/>
-        </w:rPr>
-        <w:t>жажду,</w:t>
-      </w:r>
-      <w:r>
-        <w:rPr>
-          <w:sz w:val="28"/>
-          <w:szCs w:val="28"/>
-          <w:lang w:val="ru-RU"/>
-        </w:rPr>
-        <w:t xml:space="preserve"> </w:t>
-      </w:r>
-      <w:r>
-        <w:rPr>
-          <w:sz w:val="28"/>
-          <w:szCs w:val="28"/>
-          <w:lang w:val="ru-RU"/>
-        </w:rPr>
-        <w:t>полиурию,</w:t>
-      </w:r>
-      <w:r>
-        <w:rPr>
-          <w:sz w:val="28"/>
-          <w:szCs w:val="28"/>
-          <w:lang w:val="ru-RU"/>
-        </w:rPr>
-        <w:t xml:space="preserve"> </w:t>
-      </w:r>
-      <w:r>
-        <w:rPr>
-          <w:sz w:val="28"/>
-          <w:szCs w:val="28"/>
-          <w:lang w:val="ru-RU"/>
-        </w:rPr>
-        <w:t>ухудшение зрения,</w:t>
-      </w:r>
-      <w:r>
-        <w:rPr>
-          <w:sz w:val="28"/>
-          <w:szCs w:val="28"/>
-          <w:lang w:val="ru-RU"/>
-        </w:rPr>
-        <w:t xml:space="preserve"> </w:t>
-      </w:r>
-    </w:p>
-    <w:p>
-      <w:pPr>
-        <w:ind w:left="-567"/>
-        <w:jc w:val="both"/>
-        <w:rPr>
-          <w:sz w:val="28"/>
-          <w:szCs w:val="28"/>
-          <w:lang w:val="ru-RU"/>
-        </w:rPr>
-      </w:pPr>
-      <w:r>
-        <w:rPr>
-          <w:sz w:val="28"/>
-          <w:szCs w:val="28"/>
-          <w:lang w:val="ru-RU"/>
-        </w:rPr>
-        <w:t xml:space="preserve"> </w:t>
-      </w:r>
-      <w:r>
-        <w:rPr>
-          <w:sz w:val="28"/>
-          <w:szCs w:val="28"/>
-          <w:lang w:val="ru-RU"/>
-        </w:rPr>
-        <w:t>боли  в н/</w:t>
-      </w:r>
-      <w:proofErr w:type="gramStart"/>
-      <w:r>
-        <w:rPr>
-          <w:sz w:val="28"/>
-          <w:szCs w:val="28"/>
-          <w:lang w:val="ru-RU"/>
-        </w:rPr>
-        <w:t>к</w:t>
-      </w:r>
-      <w:proofErr w:type="gramEnd"/>
-      <w:r>
-        <w:rPr>
-          <w:sz w:val="28"/>
-          <w:szCs w:val="28"/>
-          <w:lang w:val="ru-RU"/>
-        </w:rPr>
-        <w:t xml:space="preserve">, </w:t>
-      </w:r>
-      <w:proofErr w:type="gramStart"/>
-      <w:r>
-        <w:rPr>
-          <w:sz w:val="28"/>
-          <w:szCs w:val="28"/>
-          <w:lang w:val="ru-RU"/>
-        </w:rPr>
-        <w:t>судороги</w:t>
-      </w:r>
-      <w:proofErr w:type="gramEnd"/>
-      <w:r>
-        <w:rPr>
-          <w:sz w:val="28"/>
-          <w:szCs w:val="28"/>
-          <w:lang w:val="ru-RU"/>
-        </w:rPr>
-        <w:t>,</w:t>
-      </w:r>
-      <w:r>
-        <w:rPr>
-          <w:sz w:val="28"/>
-          <w:szCs w:val="28"/>
-          <w:lang w:val="ru-RU"/>
-        </w:rPr>
-        <w:t xml:space="preserve"> онемение ног,</w:t>
-      </w:r>
-      <w:r>
-        <w:rPr>
-          <w:sz w:val="28"/>
-          <w:szCs w:val="28"/>
-          <w:lang w:val="ru-RU"/>
-        </w:rPr>
-        <w:t xml:space="preserve"> </w:t>
-      </w:r>
-      <w:r>
-        <w:rPr>
-          <w:sz w:val="28"/>
-          <w:szCs w:val="28"/>
-          <w:lang w:val="ru-RU"/>
-        </w:rPr>
-        <w:t>повышение</w:t>
-      </w:r>
-      <w:r>
-        <w:rPr>
-          <w:sz w:val="28"/>
-          <w:szCs w:val="28"/>
-          <w:lang w:val="ru-RU"/>
-        </w:rPr>
-        <w:t xml:space="preserve"> </w:t>
-      </w:r>
-      <w:r>
-        <w:rPr>
-          <w:sz w:val="28"/>
-          <w:szCs w:val="28"/>
-          <w:lang w:val="ru-RU"/>
-        </w:rPr>
-        <w:t xml:space="preserve">АД макс. до </w:t>
-      </w:r>
-      <w:r>
-        <w:rPr>
-          <w:sz w:val="28"/>
-          <w:szCs w:val="28"/>
-          <w:lang w:val="ru-RU"/>
-        </w:rPr>
-        <w:t>150/80</w:t>
-      </w:r>
-      <w:r>
-        <w:rPr>
-          <w:sz w:val="28"/>
-          <w:szCs w:val="28"/>
-          <w:lang w:val="ru-RU"/>
-        </w:rPr>
-        <w:t xml:space="preserve"> </w:t>
-      </w:r>
-      <w:r>
-        <w:rPr>
-          <w:sz w:val="28"/>
-          <w:szCs w:val="28"/>
-          <w:lang w:val="ru-RU"/>
-        </w:rPr>
-        <w:t xml:space="preserve">мм </w:t>
-      </w:r>
-      <w:proofErr w:type="spellStart"/>
-      <w:r>
-        <w:rPr>
-          <w:sz w:val="28"/>
-          <w:szCs w:val="28"/>
-          <w:lang w:val="ru-RU"/>
-        </w:rPr>
-        <w:t>рт.</w:t>
-      </w:r>
-      <w:r>
-        <w:rPr>
-          <w:sz w:val="28"/>
-          <w:szCs w:val="28"/>
-          <w:lang w:val="ru-RU"/>
-        </w:rPr>
-        <w:t>ст</w:t>
-      </w:r>
-      <w:proofErr w:type="spellEnd"/>
-      <w:r>
-        <w:rPr>
-          <w:sz w:val="28"/>
-          <w:szCs w:val="28"/>
-          <w:lang w:val="ru-RU"/>
-        </w:rPr>
-        <w:t>.</w:t>
-      </w:r>
-      <w:r>
-        <w:rPr>
-          <w:sz w:val="28"/>
-          <w:szCs w:val="28"/>
-          <w:lang w:val="ru-RU"/>
-        </w:rPr>
-        <w:t xml:space="preserve">, </w:t>
-      </w:r>
-      <w:r>
-        <w:rPr>
-          <w:sz w:val="28"/>
-          <w:szCs w:val="28"/>
-          <w:lang w:val="ru-RU"/>
-        </w:rPr>
-        <w:t xml:space="preserve">головные боли, головокружение, общую </w:t>
-      </w:r>
-      <w:r>
-        <w:rPr>
-          <w:sz w:val="28"/>
-          <w:szCs w:val="28"/>
-          <w:lang w:val="ru-RU"/>
-        </w:rPr>
-        <w:t>слабость, быструю утомляемость</w:t>
-      </w:r>
-    </w:p>
-    <w:p>
-      <w:pPr>
-        <w:ind w:left="-567"/>
-        <w:jc w:val="both"/>
-        <w:rPr>
-          <w:sz w:val="28"/>
-          <w:lang w:val="ru-RU"/>
-        </w:rPr>
-      </w:pPr>
-      <w:r>
-        <w:rPr>
-          <w:sz w:val="28"/>
-          <w:szCs w:val="28"/>
-          <w:u w:val="single"/>
-          <w:lang w:val="ru-RU"/>
-        </w:rPr>
-        <w:t>Краткий анамнез</w:t>
-      </w:r>
-      <w:r>
-        <w:rPr>
-          <w:sz w:val="28"/>
-          <w:szCs w:val="28"/>
-          <w:lang w:val="ru-RU"/>
-        </w:rPr>
-        <w:t xml:space="preserve">: СД </w:t>
-      </w:r>
-      <w:proofErr w:type="gramStart"/>
-      <w:r>
-        <w:rPr>
-          <w:sz w:val="28"/>
-          <w:szCs w:val="28"/>
-          <w:lang w:val="ru-RU"/>
-        </w:rPr>
-        <w:t>выявлен</w:t>
-      </w:r>
-      <w:proofErr w:type="gramEnd"/>
-      <w:r>
-        <w:rPr>
-          <w:sz w:val="28"/>
-          <w:szCs w:val="28"/>
-          <w:lang w:val="ru-RU"/>
-        </w:rPr>
-        <w:t xml:space="preserve"> в</w:t>
-      </w:r>
-      <w:r>
-        <w:rPr>
-          <w:sz w:val="28"/>
-          <w:szCs w:val="28"/>
-          <w:lang w:val="ru-RU"/>
-        </w:rPr>
-        <w:t xml:space="preserve"> </w:t>
-      </w:r>
-      <w:r>
-        <w:rPr>
-          <w:sz w:val="28"/>
-          <w:szCs w:val="28"/>
-          <w:lang w:val="ru-RU"/>
-        </w:rPr>
-        <w:t>2012</w:t>
-      </w:r>
-      <w:r>
-        <w:rPr>
-          <w:sz w:val="28"/>
-          <w:szCs w:val="28"/>
-          <w:lang w:val="ru-RU"/>
-        </w:rPr>
-        <w:t>г.</w:t>
-      </w:r>
-      <w:r>
-        <w:rPr>
-          <w:sz w:val="28"/>
-          <w:szCs w:val="28"/>
-          <w:lang w:val="ru-RU"/>
-        </w:rPr>
-        <w:t xml:space="preserve"> в кетоацидотическом состоянии. </w:t>
-      </w:r>
-      <w:proofErr w:type="gramStart"/>
-      <w:r>
-        <w:rPr>
-          <w:sz w:val="28"/>
-          <w:szCs w:val="28"/>
-          <w:lang w:val="ru-RU"/>
-        </w:rPr>
-        <w:t>ИТ</w:t>
-      </w:r>
-      <w:proofErr w:type="gramEnd"/>
-      <w:r>
-        <w:rPr>
-          <w:sz w:val="28"/>
-          <w:szCs w:val="28"/>
-          <w:lang w:val="ru-RU"/>
-        </w:rPr>
-        <w:t xml:space="preserve"> с начала заболевания. </w:t>
-      </w:r>
-      <w:r>
-        <w:rPr>
-          <w:sz w:val="28"/>
-          <w:szCs w:val="28"/>
-          <w:lang w:val="ru-RU"/>
-        </w:rPr>
-        <w:t xml:space="preserve"> </w:t>
-      </w:r>
-      <w:sdt>
-        <w:sdtPr>
-          <w:rPr>
-            <w:sz w:val="28"/>
-            <w:szCs w:val="28"/>
             <w:lang w:val="ru-RU"/>
           </w:rPr>
           <w:alias w:val="течение"/>
@@ -1898,8 +823,6 @@
         <w:sdtContent>
           <w:r>
             <w:rPr>
-              <w:sz w:val="28"/>
-              <w:szCs w:val="28"/>
               <w:lang w:val="ru-RU"/>
             </w:rPr>
             <w:t>Течение заболевания лабильное, в анамнезе частые  гипогликемические состояния</w:t>
@@ -1908,16 +831,12 @@
       </w:sdt>
       <w:r>
         <w:rPr>
-          <w:sz w:val="28"/>
-          <w:szCs w:val="28"/>
           <w:lang w:val="ru-RU"/>
         </w:rPr>
         <w:t>.</w:t>
       </w:r>
       <w:r>
         <w:rPr>
-          <w:sz w:val="28"/>
-          <w:szCs w:val="28"/>
           <w:lang w:val="ru-RU"/>
         </w:rPr>
         <w:t xml:space="preserve"> принимал </w:t>
@@ -1925,8 +844,6 @@
       <w:proofErr w:type="spellStart"/>
       <w:r>
         <w:rPr>
-          <w:sz w:val="28"/>
-          <w:szCs w:val="28"/>
           <w:lang w:val="ru-RU"/>
         </w:rPr>
         <w:t>Фармасулин</w:t>
@@ -1934,8 +851,6 @@
       <w:proofErr w:type="spellEnd"/>
       <w:r>
         <w:rPr>
-          <w:sz w:val="28"/>
-          <w:szCs w:val="28"/>
           <w:lang w:val="ru-RU"/>
         </w:rPr>
         <w:t xml:space="preserve"> </w:t>
@@ -1943,8 +858,6 @@
       <w:proofErr w:type="gramStart"/>
       <w:r>
         <w:rPr>
-          <w:sz w:val="28"/>
-          <w:szCs w:val="28"/>
           <w:lang w:val="ru-RU"/>
         </w:rPr>
         <w:t>Н</w:t>
@@ -1952,8 +865,6 @@
       <w:proofErr w:type="gramEnd"/>
       <w:r>
         <w:rPr>
-          <w:sz w:val="28"/>
-          <w:szCs w:val="28"/>
           <w:lang w:val="ru-RU"/>
         </w:rPr>
         <w:t xml:space="preserve">NP, </w:t>
@@ -1961,8 +872,6 @@
       <w:proofErr w:type="spellStart"/>
       <w:r>
         <w:rPr>
-          <w:sz w:val="28"/>
-          <w:szCs w:val="28"/>
           <w:lang w:val="ru-RU"/>
         </w:rPr>
         <w:t>Фармасулин</w:t>
@@ -1970,16 +879,12 @@
       <w:proofErr w:type="spellEnd"/>
       <w:r>
         <w:rPr>
-          <w:sz w:val="28"/>
-          <w:szCs w:val="28"/>
           <w:lang w:val="ru-RU"/>
         </w:rPr>
         <w:t xml:space="preserve"> Н.</w:t>
       </w:r>
       <w:r>
         <w:rPr>
-          <w:sz w:val="28"/>
-          <w:szCs w:val="28"/>
           <w:lang w:val="ru-RU"/>
         </w:rPr>
         <w:t xml:space="preserve"> С 2017  </w:t>
@@ -1987,26 +892,12 @@
       <w:proofErr w:type="spellStart"/>
       <w:r>
         <w:rPr>
-          <w:sz w:val="28"/>
-          <w:szCs w:val="28"/>
-          <w:lang w:val="ru-RU"/>
-        </w:rPr>
-        <w:t>комиссио</w:t>
-      </w:r>
-      <w:bookmarkStart w:id="4" w:name="_GoBack"/>
-      <w:bookmarkEnd w:id="4"/>
-      <w:r>
-        <w:rPr>
-          <w:sz w:val="28"/>
-          <w:szCs w:val="28"/>
-          <w:lang w:val="ru-RU"/>
-        </w:rPr>
-        <w:t>нн</w:t>
-      </w:r>
-      <w:r>
-        <w:rPr>
-          <w:sz w:val="28"/>
-          <w:szCs w:val="28"/>
+          <w:lang w:val="ru-RU"/>
+        </w:rPr>
+        <w:t>комиссионн</w:t>
+      </w:r>
+      <w:r>
+        <w:rPr>
           <w:lang w:val="ru-RU"/>
         </w:rPr>
         <w:t>о</w:t>
@@ -2014,16 +905,12 @@
       <w:proofErr w:type="spellEnd"/>
       <w:r>
         <w:rPr>
-          <w:sz w:val="28"/>
-          <w:szCs w:val="28"/>
           <w:lang w:val="ru-RU"/>
         </w:rPr>
         <w:t xml:space="preserve"> </w:t>
       </w:r>
       <w:r>
         <w:rPr>
-          <w:sz w:val="28"/>
-          <w:szCs w:val="28"/>
           <w:lang w:val="ru-RU"/>
         </w:rPr>
         <w:t xml:space="preserve">переведен на  </w:t>
@@ -2031,8 +918,6 @@
       <w:proofErr w:type="spellStart"/>
       <w:r>
         <w:rPr>
-          <w:sz w:val="28"/>
-          <w:szCs w:val="28"/>
           <w:lang w:val="ru-RU"/>
         </w:rPr>
         <w:t>Инсуман</w:t>
@@ -2040,8 +925,6 @@
       <w:proofErr w:type="spellEnd"/>
       <w:r>
         <w:rPr>
-          <w:sz w:val="28"/>
-          <w:szCs w:val="28"/>
           <w:lang w:val="ru-RU"/>
         </w:rPr>
         <w:t xml:space="preserve"> Рапид, </w:t>
@@ -2049,8 +932,6 @@
       <w:proofErr w:type="spellStart"/>
       <w:r>
         <w:rPr>
-          <w:sz w:val="28"/>
-          <w:szCs w:val="28"/>
           <w:lang w:val="ru-RU"/>
         </w:rPr>
         <w:t>Инсуман</w:t>
@@ -2058,8 +939,6 @@
       <w:proofErr w:type="spellEnd"/>
       <w:r>
         <w:rPr>
-          <w:sz w:val="28"/>
-          <w:szCs w:val="28"/>
           <w:lang w:val="ru-RU"/>
         </w:rPr>
         <w:t xml:space="preserve"> </w:t>
@@ -2067,8 +946,6 @@
       <w:proofErr w:type="spellStart"/>
       <w:r>
         <w:rPr>
-          <w:sz w:val="28"/>
-          <w:szCs w:val="28"/>
           <w:lang w:val="ru-RU"/>
         </w:rPr>
         <w:t>Базал</w:t>
@@ -2076,16 +953,12 @@
       <w:proofErr w:type="spellEnd"/>
       <w:r>
         <w:rPr>
-          <w:sz w:val="28"/>
-          <w:szCs w:val="28"/>
           <w:lang w:val="ru-RU"/>
         </w:rPr>
         <w:t xml:space="preserve">. </w:t>
       </w:r>
       <w:r>
         <w:rPr>
-          <w:sz w:val="28"/>
-          <w:szCs w:val="28"/>
           <w:lang w:val="ru-RU"/>
         </w:rPr>
         <w:t xml:space="preserve"> В наст</w:t>
@@ -2093,8 +966,6 @@
       <w:proofErr w:type="gramStart"/>
       <w:r>
         <w:rPr>
-          <w:sz w:val="28"/>
-          <w:szCs w:val="28"/>
           <w:lang w:val="ru-RU"/>
         </w:rPr>
         <w:t>.</w:t>
@@ -2102,8 +973,6 @@
       <w:proofErr w:type="gramEnd"/>
       <w:r>
         <w:rPr>
-          <w:sz w:val="28"/>
-          <w:szCs w:val="28"/>
           <w:lang w:val="ru-RU"/>
         </w:rPr>
         <w:t xml:space="preserve"> </w:t>
@@ -2111,8 +980,6 @@
       <w:proofErr w:type="gramStart"/>
       <w:r>
         <w:rPr>
-          <w:sz w:val="28"/>
-          <w:szCs w:val="28"/>
           <w:lang w:val="ru-RU"/>
         </w:rPr>
         <w:t>в</w:t>
@@ -2120,16 +987,12 @@
       <w:proofErr w:type="gramEnd"/>
       <w:r>
         <w:rPr>
-          <w:sz w:val="28"/>
-          <w:szCs w:val="28"/>
           <w:lang w:val="ru-RU"/>
         </w:rPr>
         <w:t xml:space="preserve">ремя принимает: </w:t>
       </w:r>
       <w:r>
         <w:rPr>
-          <w:sz w:val="28"/>
-          <w:szCs w:val="28"/>
           <w:lang w:val="ru-RU"/>
         </w:rPr>
         <w:t xml:space="preserve"> </w:t>
@@ -2137,8 +1000,6 @@
       <w:proofErr w:type="spellStart"/>
       <w:r>
         <w:rPr>
-          <w:sz w:val="28"/>
-          <w:szCs w:val="28"/>
           <w:lang w:val="ru-RU"/>
         </w:rPr>
         <w:t>Инсуман</w:t>
@@ -2146,16 +1007,12 @@
       <w:proofErr w:type="spellEnd"/>
       <w:r>
         <w:rPr>
-          <w:sz w:val="28"/>
-          <w:szCs w:val="28"/>
           <w:lang w:val="ru-RU"/>
         </w:rPr>
         <w:t xml:space="preserve"> Рапид </w:t>
       </w:r>
       <w:r>
         <w:rPr>
-          <w:sz w:val="28"/>
-          <w:szCs w:val="28"/>
           <w:lang w:val="ru-RU"/>
         </w:rPr>
         <w:t xml:space="preserve"> </w:t>
@@ -2163,8 +1020,6 @@
       <w:proofErr w:type="gramStart"/>
       <w:r>
         <w:rPr>
-          <w:sz w:val="28"/>
-          <w:szCs w:val="28"/>
           <w:lang w:val="ru-RU"/>
         </w:rPr>
         <w:t>п</w:t>
@@ -2172,64 +1027,48 @@
       <w:proofErr w:type="gramEnd"/>
       <w:r>
         <w:rPr>
-          <w:sz w:val="28"/>
-          <w:szCs w:val="28"/>
           <w:lang w:val="ru-RU"/>
         </w:rPr>
         <w:t>/з-</w:t>
       </w:r>
       <w:r>
         <w:rPr>
-          <w:sz w:val="28"/>
-          <w:szCs w:val="28"/>
           <w:lang w:val="ru-RU"/>
         </w:rPr>
         <w:t>10</w:t>
       </w:r>
       <w:r>
         <w:rPr>
-          <w:sz w:val="28"/>
-          <w:szCs w:val="28"/>
           <w:lang w:val="ru-RU"/>
         </w:rPr>
         <w:t xml:space="preserve"> ед., п/о-</w:t>
       </w:r>
       <w:r>
         <w:rPr>
-          <w:sz w:val="28"/>
-          <w:szCs w:val="28"/>
           <w:lang w:val="ru-RU"/>
         </w:rPr>
         <w:t>18</w:t>
       </w:r>
       <w:r>
         <w:rPr>
-          <w:sz w:val="28"/>
-          <w:szCs w:val="28"/>
           <w:lang w:val="ru-RU"/>
         </w:rPr>
         <w:t xml:space="preserve"> ед., п/у-</w:t>
       </w:r>
       <w:r>
         <w:rPr>
-          <w:sz w:val="28"/>
-          <w:szCs w:val="28"/>
           <w:lang w:val="ru-RU"/>
         </w:rPr>
         <w:t>16</w:t>
       </w:r>
       <w:r>
         <w:rPr>
-          <w:sz w:val="28"/>
-          <w:szCs w:val="28"/>
           <w:lang w:val="ru-RU"/>
         </w:rPr>
         <w:t xml:space="preserve"> ед., </w:t>
       </w:r>
       <w:r>
         <w:rPr>
-          <w:sz w:val="28"/>
-          <w:szCs w:val="28"/>
           <w:lang w:val="ru-RU"/>
         </w:rPr>
         <w:t xml:space="preserve"> </w:t>
@@ -2237,8 +1076,6 @@
       <w:proofErr w:type="spellStart"/>
       <w:r>
         <w:rPr>
-          <w:sz w:val="28"/>
-          <w:szCs w:val="28"/>
           <w:lang w:val="ru-RU"/>
         </w:rPr>
         <w:t>Инсуман</w:t>
@@ -2246,8 +1083,6 @@
       <w:proofErr w:type="spellEnd"/>
       <w:r>
         <w:rPr>
-          <w:sz w:val="28"/>
-          <w:szCs w:val="28"/>
           <w:lang w:val="ru-RU"/>
         </w:rPr>
         <w:t xml:space="preserve"> </w:t>
@@ -2255,8 +1090,6 @@
       <w:proofErr w:type="spellStart"/>
       <w:r>
         <w:rPr>
-          <w:sz w:val="28"/>
-          <w:szCs w:val="28"/>
           <w:lang w:val="ru-RU"/>
         </w:rPr>
         <w:t>Базал</w:t>
@@ -2264,52 +1097,42 @@
       <w:proofErr w:type="spellEnd"/>
       <w:r>
         <w:rPr>
-          <w:sz w:val="28"/>
-          <w:szCs w:val="28"/>
           <w:lang w:val="ru-RU"/>
         </w:rPr>
         <w:t xml:space="preserve"> </w:t>
       </w:r>
       <w:r>
         <w:rPr>
-          <w:sz w:val="28"/>
-          <w:szCs w:val="28"/>
           <w:lang w:val="ru-RU"/>
         </w:rPr>
         <w:t>22.00</w:t>
       </w:r>
       <w:r>
         <w:rPr>
-          <w:sz w:val="28"/>
-          <w:szCs w:val="28"/>
           <w:lang w:val="ru-RU"/>
         </w:rPr>
         <w:t xml:space="preserve"> – 32 ед. </w:t>
       </w:r>
       <w:r>
         <w:rPr>
-          <w:sz w:val="28"/>
           <w:lang w:val="ru-RU"/>
         </w:rPr>
         <w:t xml:space="preserve">Гликемия </w:t>
       </w:r>
       <w:r>
         <w:rPr>
-          <w:sz w:val="28"/>
           <w:lang w:val="ru-RU"/>
         </w:rPr>
         <w:t>–</w:t>
       </w:r>
       <w:r>
         <w:rPr>
-          <w:sz w:val="28"/>
           <w:lang w:val="ru-RU"/>
         </w:rPr>
         <w:t>1,8-20,0</w:t>
       </w:r>
       <w:r>
         <w:rPr>
-          <w:sz w:val="28"/>
           <w:lang w:val="ru-RU"/>
         </w:rPr>
         <w:t xml:space="preserve"> </w:t>
@@ -2317,7 +1140,6 @@
       <w:proofErr w:type="spellStart"/>
       <w:r>
         <w:rPr>
-          <w:sz w:val="28"/>
           <w:lang w:val="ru-RU"/>
         </w:rPr>
         <w:t>ммоль</w:t>
@@ -2325,28 +1147,24 @@
       <w:proofErr w:type="spellEnd"/>
       <w:r>
         <w:rPr>
-          <w:sz w:val="28"/>
           <w:lang w:val="ru-RU"/>
         </w:rPr>
         <w:t>/л</w:t>
       </w:r>
       <w:r>
         <w:rPr>
-          <w:sz w:val="28"/>
           <w:lang w:val="ru-RU"/>
         </w:rPr>
         <w:t>.</w:t>
       </w:r>
       <w:r>
         <w:rPr>
-          <w:sz w:val="28"/>
           <w:lang w:val="ru-RU"/>
         </w:rPr>
         <w:t xml:space="preserve">. </w:t>
       </w:r>
       <w:r>
         <w:rPr>
-          <w:sz w:val="28"/>
           <w:lang w:val="ru-RU"/>
         </w:rPr>
         <w:t xml:space="preserve">Последнее </w:t>
@@ -2354,7 +1172,6 @@
       <w:proofErr w:type="spellStart"/>
       <w:r>
         <w:rPr>
-          <w:sz w:val="28"/>
           <w:lang w:val="ru-RU"/>
         </w:rPr>
         <w:t>стац</w:t>
@@ -2362,28 +1179,30 @@
       <w:proofErr w:type="spellEnd"/>
       <w:r>
         <w:rPr>
-          <w:sz w:val="28"/>
           <w:lang w:val="ru-RU"/>
         </w:rPr>
         <w:t xml:space="preserve">. лечение  в </w:t>
       </w:r>
       <w:r>
         <w:rPr>
-          <w:sz w:val="28"/>
+          <w:lang w:val="ru-RU"/>
+        </w:rPr>
+        <w:t>01.</w:t>
+      </w:r>
+      <w:r>
+        <w:rPr>
           <w:lang w:val="ru-RU"/>
         </w:rPr>
         <w:t>2018</w:t>
       </w:r>
       <w:r>
         <w:rPr>
-          <w:sz w:val="28"/>
           <w:lang w:val="ru-RU"/>
         </w:rPr>
         <w:t>г. Госпитализирован  в обл. энд. диспансер для коррекции инсулинотерапии,  лечения хр. осложнений СД.</w:t>
       </w:r>
       <w:r>
         <w:rPr>
-          <w:sz w:val="28"/>
           <w:lang w:val="ru-RU"/>
         </w:rPr>
         <w:t xml:space="preserve"> </w:t>
@@ -2394,14 +1213,12 @@
         <w:ind w:left="-567"/>
         <w:jc w:val="both"/>
         <w:rPr>
-          <w:sz w:val="28"/>
           <w:u w:val="single"/>
           <w:lang w:val="ru-RU"/>
         </w:rPr>
       </w:pPr>
       <w:r>
         <w:rPr>
-          <w:sz w:val="28"/>
           <w:u w:val="single"/>
           <w:lang w:val="ru-RU"/>
         </w:rPr>
@@ -2413,7 +1230,6 @@
         <w:ind w:left="-567"/>
         <w:jc w:val="both"/>
         <w:rPr>
-          <w:sz w:val="28"/>
           <w:u w:val="single"/>
           <w:lang w:val="ru-RU"/>
         </w:rPr>
@@ -4027,35 +2843,29 @@
         <w:ind w:left="-567"/>
         <w:jc w:val="both"/>
         <w:rPr>
-          <w:sz w:val="28"/>
-          <w:szCs w:val="20"/>
           <w:lang w:val="ru-RU"/>
         </w:rPr>
       </w:pPr>
       <w:r>
         <w:rPr>
-          <w:sz w:val="28"/>
           <w:lang w:val="ru-RU"/>
         </w:rPr>
         <w:t>05</w:t>
       </w:r>
       <w:r>
         <w:rPr>
-          <w:sz w:val="28"/>
           <w:lang w:val="ru-RU"/>
         </w:rPr>
         <w:t>.</w:t>
       </w:r>
       <w:r>
         <w:rPr>
-          <w:sz w:val="28"/>
-          <w:lang w:val="ru-RU"/>
-        </w:rPr>
-        <w:t>08.18</w:t>
-      </w:r>
-      <w:r>
-        <w:rPr>
-          <w:sz w:val="28"/>
+          <w:lang w:val="ru-RU"/>
+        </w:rPr>
+        <w:t>09.18</w:t>
+      </w:r>
+      <w:r>
+        <w:rPr>
           <w:lang w:val="ru-RU"/>
         </w:rPr>
         <w:t xml:space="preserve"> </w:t>
@@ -4063,7 +2873,6 @@
       <w:proofErr w:type="spellStart"/>
       <w:r>
         <w:rPr>
-          <w:sz w:val="28"/>
           <w:lang w:val="ru-RU"/>
         </w:rPr>
         <w:t>Глик</w:t>
@@ -4071,21 +2880,18 @@
       <w:proofErr w:type="spellEnd"/>
       <w:r>
         <w:rPr>
-          <w:sz w:val="28"/>
           <w:lang w:val="ru-RU"/>
         </w:rPr>
         <w:t>. гемоглобин -</w:t>
       </w:r>
       <w:r>
         <w:rPr>
-          <w:sz w:val="28"/>
           <w:lang w:val="ru-RU"/>
         </w:rPr>
         <w:t>8,7</w:t>
       </w:r>
       <w:r>
         <w:rPr>
-          <w:sz w:val="28"/>
           <w:lang w:val="ru-RU"/>
         </w:rPr>
         <w:t xml:space="preserve"> %</w:t>
@@ -4096,55 +2902,41 @@
         <w:ind w:left="-567"/>
         <w:jc w:val="both"/>
         <w:rPr>
-          <w:sz w:val="28"/>
-          <w:szCs w:val="28"/>
           <w:lang w:val="ru-RU"/>
         </w:rPr>
       </w:pPr>
       <w:r>
         <w:rPr>
-          <w:sz w:val="28"/>
-          <w:szCs w:val="28"/>
           <w:lang w:val="ru-RU"/>
         </w:rPr>
         <w:t>05</w:t>
       </w:r>
       <w:r>
         <w:rPr>
-          <w:sz w:val="28"/>
-          <w:szCs w:val="28"/>
           <w:lang w:val="ru-RU"/>
         </w:rPr>
         <w:t>.</w:t>
       </w:r>
       <w:r>
         <w:rPr>
-          <w:sz w:val="28"/>
-          <w:szCs w:val="28"/>
           <w:lang w:val="ru-RU"/>
         </w:rPr>
         <w:t>09</w:t>
       </w:r>
       <w:r>
         <w:rPr>
-          <w:sz w:val="28"/>
-          <w:szCs w:val="28"/>
           <w:lang w:val="ru-RU"/>
         </w:rPr>
         <w:t>.18</w:t>
       </w:r>
       <w:r>
         <w:rPr>
-          <w:sz w:val="28"/>
-          <w:szCs w:val="28"/>
           <w:lang w:val="ru-RU"/>
         </w:rPr>
         <w:t xml:space="preserve"> К –</w:t>
       </w:r>
       <w:r>
         <w:rPr>
-          <w:sz w:val="28"/>
-          <w:szCs w:val="28"/>
           <w:lang w:val="ru-RU"/>
         </w:rPr>
         <w:t>4,28</w:t>
@@ -4152,8 +2944,6 @@
       <w:proofErr w:type="gramStart"/>
       <w:r>
         <w:rPr>
-          <w:sz w:val="28"/>
-          <w:szCs w:val="28"/>
           <w:lang w:val="ru-RU"/>
         </w:rPr>
         <w:t xml:space="preserve">   ;</w:t>
@@ -4161,8 +2951,6 @@
       <w:proofErr w:type="gramEnd"/>
       <w:r>
         <w:rPr>
-          <w:sz w:val="28"/>
-          <w:szCs w:val="28"/>
           <w:lang w:val="ru-RU"/>
         </w:rPr>
         <w:t xml:space="preserve"> </w:t>
@@ -4170,8 +2958,6 @@
       <w:proofErr w:type="spellStart"/>
       <w:r>
         <w:rPr>
-          <w:sz w:val="28"/>
-          <w:szCs w:val="28"/>
           <w:lang w:val="ru-RU"/>
         </w:rPr>
         <w:t>Nа</w:t>
@@ -4179,24 +2965,18 @@
       <w:proofErr w:type="spellEnd"/>
       <w:r>
         <w:rPr>
-          <w:sz w:val="28"/>
-          <w:szCs w:val="28"/>
           <w:lang w:val="ru-RU"/>
         </w:rPr>
         <w:t xml:space="preserve"> – </w:t>
       </w:r>
       <w:r>
         <w:rPr>
-          <w:sz w:val="28"/>
-          <w:szCs w:val="28"/>
           <w:lang w:val="ru-RU"/>
         </w:rPr>
         <w:t>144,5</w:t>
       </w:r>
       <w:r>
         <w:rPr>
-          <w:sz w:val="28"/>
-          <w:szCs w:val="28"/>
           <w:lang w:val="ru-RU"/>
         </w:rPr>
         <w:t xml:space="preserve"> </w:t>
@@ -4204,8 +2984,6 @@
       <w:proofErr w:type="spellStart"/>
       <w:r>
         <w:rPr>
-          <w:sz w:val="28"/>
-          <w:szCs w:val="28"/>
           <w:lang w:val="ru-RU"/>
         </w:rPr>
         <w:t>Са</w:t>
@@ -4213,8 +2991,6 @@
       <w:proofErr w:type="spellEnd"/>
       <w:r>
         <w:rPr>
-          <w:sz w:val="28"/>
-          <w:szCs w:val="28"/>
           <w:vertAlign w:val="superscript"/>
           <w:lang w:val="ru-RU"/>
         </w:rPr>
@@ -4222,40 +2998,30 @@
       </w:r>
       <w:r>
         <w:rPr>
-          <w:sz w:val="28"/>
-          <w:szCs w:val="28"/>
           <w:lang w:val="ru-RU"/>
         </w:rPr>
         <w:t xml:space="preserve"> - </w:t>
       </w:r>
       <w:r>
         <w:rPr>
-          <w:sz w:val="28"/>
-          <w:szCs w:val="28"/>
           <w:lang w:val="ru-RU"/>
         </w:rPr>
         <w:t>1,21</w:t>
       </w:r>
       <w:r>
         <w:rPr>
-          <w:sz w:val="28"/>
-          <w:szCs w:val="28"/>
           <w:lang w:val="ru-RU"/>
         </w:rPr>
         <w:t>С1 -</w:t>
       </w:r>
       <w:r>
         <w:rPr>
-          <w:sz w:val="28"/>
-          <w:szCs w:val="28"/>
           <w:lang w:val="ru-RU"/>
         </w:rPr>
         <w:t>102,9</w:t>
       </w:r>
       <w:r>
         <w:rPr>
-          <w:sz w:val="28"/>
-          <w:szCs w:val="28"/>
           <w:lang w:val="ru-RU"/>
         </w:rPr>
         <w:t xml:space="preserve">   </w:t>
@@ -4263,8 +3029,6 @@
       <w:proofErr w:type="spellStart"/>
       <w:r>
         <w:rPr>
-          <w:sz w:val="28"/>
-          <w:szCs w:val="28"/>
           <w:lang w:val="ru-RU"/>
         </w:rPr>
         <w:t>ммоль</w:t>
@@ -4272,8 +3036,6 @@
       <w:proofErr w:type="spellEnd"/>
       <w:r>
         <w:rPr>
-          <w:sz w:val="28"/>
-          <w:szCs w:val="28"/>
           <w:lang w:val="ru-RU"/>
         </w:rPr>
         <w:t>/л</w:t>
@@ -4286,54 +3048,71 @@
         <w:jc w:val="both"/>
         <w:rPr>
           <w:b w:val="0"/>
+          <w:sz w:val="24"/>
+          <w:szCs w:val="24"/>
         </w:rPr>
       </w:pPr>
       <w:r>
         <w:rPr>
           <w:b w:val="0"/>
-        </w:rPr>
-        <w:lastRenderedPageBreak/>
+          <w:sz w:val="24"/>
+          <w:szCs w:val="24"/>
+        </w:rPr>
         <w:t>05</w:t>
       </w:r>
       <w:r>
         <w:rPr>
           <w:b w:val="0"/>
+          <w:sz w:val="24"/>
+          <w:szCs w:val="24"/>
         </w:rPr>
         <w:t>.</w:t>
       </w:r>
       <w:r>
         <w:rPr>
           <w:b w:val="0"/>
-        </w:rPr>
-        <w:t>08.18</w:t>
+          <w:sz w:val="24"/>
+          <w:szCs w:val="24"/>
+        </w:rPr>
+        <w:t>09.18</w:t>
       </w:r>
       <w:r>
         <w:rPr>
           <w:b w:val="0"/>
+          <w:sz w:val="24"/>
+          <w:szCs w:val="24"/>
         </w:rPr>
         <w:t xml:space="preserve"> </w:t>
       </w:r>
       <w:r>
         <w:rPr>
           <w:b w:val="0"/>
+          <w:sz w:val="24"/>
+          <w:szCs w:val="24"/>
         </w:rPr>
         <w:t>Общ. а</w:t>
       </w:r>
       <w:r>
         <w:rPr>
           <w:b w:val="0"/>
+          <w:sz w:val="24"/>
+          <w:szCs w:val="24"/>
         </w:rPr>
         <w:t xml:space="preserve">н. мочи уд вес </w:t>
       </w:r>
       <w:r>
         <w:rPr>
           <w:b w:val="0"/>
+          <w:sz w:val="24"/>
+          <w:szCs w:val="24"/>
         </w:rPr>
         <w:t>м/м</w:t>
       </w:r>
       <w:r>
         <w:rPr>
           <w:b w:val="0"/>
+          <w:sz w:val="24"/>
+          <w:szCs w:val="24"/>
         </w:rPr>
         <w:t xml:space="preserve">  </w:t>
       </w:r>
@@ -4341,6 +3120,8 @@
       <w:r>
         <w:rPr>
           <w:b w:val="0"/>
+          <w:sz w:val="24"/>
+          <w:szCs w:val="24"/>
         </w:rPr>
         <w:t>лейк</w:t>
       </w:r>
@@ -4348,18 +3129,24 @@
       <w:r>
         <w:rPr>
           <w:b w:val="0"/>
+          <w:sz w:val="24"/>
+          <w:szCs w:val="24"/>
         </w:rPr>
         <w:t xml:space="preserve"> –</w:t>
       </w:r>
       <w:r>
         <w:rPr>
           <w:b w:val="0"/>
+          <w:sz w:val="24"/>
+          <w:szCs w:val="24"/>
         </w:rPr>
         <w:t>0-01</w:t>
       </w:r>
       <w:r>
         <w:rPr>
           <w:b w:val="0"/>
+          <w:sz w:val="24"/>
+          <w:szCs w:val="24"/>
         </w:rPr>
         <w:t xml:space="preserve">   в </w:t>
       </w:r>
@@ -4367,6 +3154,8 @@
       <w:r>
         <w:rPr>
           <w:b w:val="0"/>
+          <w:sz w:val="24"/>
+          <w:szCs w:val="24"/>
         </w:rPr>
         <w:t>п</w:t>
       </w:r>
@@ -4374,6 +3163,8 @@
       <w:r>
         <w:rPr>
           <w:b w:val="0"/>
+          <w:sz w:val="24"/>
+          <w:szCs w:val="24"/>
         </w:rPr>
         <w:t>/</w:t>
       </w:r>
@@ -4381,6 +3172,8 @@
       <w:r>
         <w:rPr>
           <w:b w:val="0"/>
+          <w:sz w:val="24"/>
+          <w:szCs w:val="24"/>
         </w:rPr>
         <w:t>зр</w:t>
       </w:r>
@@ -4388,6 +3181,8 @@
       <w:r>
         <w:rPr>
           <w:b w:val="0"/>
+          <w:sz w:val="24"/>
+          <w:szCs w:val="24"/>
         </w:rPr>
         <w:t xml:space="preserve"> белок – </w:t>
       </w:r>
@@ -4395,6 +3190,8 @@
       <w:r>
         <w:rPr>
           <w:b w:val="0"/>
+          <w:sz w:val="24"/>
+          <w:szCs w:val="24"/>
         </w:rPr>
         <w:t>отр</w:t>
       </w:r>
@@ -4402,6 +3199,8 @@
       <w:r>
         <w:rPr>
           <w:b w:val="0"/>
+          <w:sz w:val="24"/>
+          <w:szCs w:val="24"/>
         </w:rPr>
         <w:t xml:space="preserve">  ацетон –</w:t>
       </w:r>
@@ -4409,6 +3208,8 @@
       <w:r>
         <w:rPr>
           <w:b w:val="0"/>
+          <w:sz w:val="24"/>
+          <w:szCs w:val="24"/>
         </w:rPr>
         <w:t>отр</w:t>
       </w:r>
@@ -4416,12 +3217,16 @@
       <w:r>
         <w:rPr>
           <w:b w:val="0"/>
+          <w:sz w:val="24"/>
+          <w:szCs w:val="24"/>
         </w:rPr>
         <w:t xml:space="preserve">; </w:t>
       </w:r>
       <w:r>
         <w:rPr>
           <w:b w:val="0"/>
+          <w:sz w:val="24"/>
+          <w:szCs w:val="24"/>
         </w:rPr>
         <w:t xml:space="preserve"> </w:t>
       </w:r>
@@ -4429,6 +3234,8 @@
       <w:r>
         <w:rPr>
           <w:b w:val="0"/>
+          <w:sz w:val="24"/>
+          <w:szCs w:val="24"/>
         </w:rPr>
         <w:t>эпит</w:t>
       </w:r>
@@ -4436,6 +3243,8 @@
       <w:r>
         <w:rPr>
           <w:b w:val="0"/>
+          <w:sz w:val="24"/>
+          <w:szCs w:val="24"/>
         </w:rPr>
         <w:t xml:space="preserve">. пл. - </w:t>
       </w:r>
@@ -4443,6 +3252,8 @@
       <w:r>
         <w:rPr>
           <w:b w:val="0"/>
+          <w:sz w:val="24"/>
+          <w:szCs w:val="24"/>
         </w:rPr>
         <w:t>ед</w:t>
       </w:r>
@@ -4450,6 +3261,8 @@
       <w:r>
         <w:rPr>
           <w:b w:val="0"/>
+          <w:sz w:val="24"/>
+          <w:szCs w:val="24"/>
         </w:rPr>
         <w:t xml:space="preserve">; </w:t>
       </w:r>
@@ -4457,6 +3270,8 @@
       <w:r>
         <w:rPr>
           <w:b w:val="0"/>
+          <w:sz w:val="24"/>
+          <w:szCs w:val="24"/>
         </w:rPr>
         <w:t>эпит</w:t>
       </w:r>
@@ -4464,6 +3279,8 @@
       <w:r>
         <w:rPr>
           <w:b w:val="0"/>
+          <w:sz w:val="24"/>
+          <w:szCs w:val="24"/>
         </w:rPr>
         <w:t xml:space="preserve">. </w:t>
       </w:r>
@@ -4471,6 +3288,8 @@
       <w:r>
         <w:rPr>
           <w:b w:val="0"/>
+          <w:sz w:val="24"/>
+          <w:szCs w:val="24"/>
         </w:rPr>
         <w:t>перех</w:t>
       </w:r>
@@ -4478,6 +3297,8 @@
       <w:r>
         <w:rPr>
           <w:b w:val="0"/>
+          <w:sz w:val="24"/>
+          <w:szCs w:val="24"/>
         </w:rPr>
         <w:t>. -</w:t>
       </w:r>
@@ -4485,6 +3306,8 @@
       <w:r>
         <w:rPr>
           <w:b w:val="0"/>
+          <w:sz w:val="24"/>
+          <w:szCs w:val="24"/>
         </w:rPr>
         <w:t>ед</w:t>
       </w:r>
@@ -4492,12 +3315,16 @@
       <w:r>
         <w:rPr>
           <w:b w:val="0"/>
+          <w:sz w:val="24"/>
+          <w:szCs w:val="24"/>
         </w:rPr>
         <w:t xml:space="preserve"> </w:t>
       </w:r>
       <w:r>
         <w:rPr>
           <w:b w:val="0"/>
+          <w:sz w:val="24"/>
+          <w:szCs w:val="24"/>
         </w:rPr>
         <w:t xml:space="preserve"> в п/</w:t>
       </w:r>
@@ -4505,6 +3332,8 @@
       <w:r>
         <w:rPr>
           <w:b w:val="0"/>
+          <w:sz w:val="24"/>
+          <w:szCs w:val="24"/>
         </w:rPr>
         <w:t>зр</w:t>
       </w:r>
@@ -4514,49 +3343,41 @@
       <w:pPr>
         <w:ind w:left="-567"/>
         <w:rPr>
-          <w:sz w:val="28"/>
-          <w:szCs w:val="20"/>
           <w:lang w:val="ru-RU"/>
         </w:rPr>
       </w:pPr>
       <w:r>
         <w:rPr>
-          <w:sz w:val="28"/>
           <w:lang w:val="ru-RU"/>
         </w:rPr>
         <w:t>06</w:t>
       </w:r>
       <w:r>
         <w:rPr>
-          <w:sz w:val="28"/>
           <w:lang w:val="ru-RU"/>
         </w:rPr>
         <w:t>.</w:t>
       </w:r>
       <w:r>
         <w:rPr>
-          <w:sz w:val="28"/>
           <w:lang w:val="ru-RU"/>
         </w:rPr>
         <w:t>09</w:t>
       </w:r>
       <w:r>
         <w:rPr>
-          <w:sz w:val="28"/>
           <w:lang w:val="ru-RU"/>
         </w:rPr>
         <w:t>.18</w:t>
       </w:r>
       <w:r>
         <w:rPr>
-          <w:sz w:val="28"/>
           <w:lang w:val="ru-RU"/>
         </w:rPr>
         <w:t xml:space="preserve"> </w:t>
       </w:r>
       <w:r>
         <w:rPr>
-          <w:sz w:val="28"/>
           <w:lang w:val="ru-RU"/>
         </w:rPr>
         <w:t xml:space="preserve">Суточная </w:t>
@@ -4564,7 +3385,6 @@
       <w:proofErr w:type="spellStart"/>
       <w:r>
         <w:rPr>
-          <w:sz w:val="28"/>
           <w:lang w:val="ru-RU"/>
         </w:rPr>
         <w:t>глюкозурия</w:t>
@@ -4572,28 +3392,24 @@
       <w:proofErr w:type="spellEnd"/>
       <w:r>
         <w:rPr>
-          <w:sz w:val="28"/>
           <w:lang w:val="ru-RU"/>
         </w:rPr>
         <w:t xml:space="preserve"> – </w:t>
       </w:r>
       <w:r>
         <w:rPr>
-          <w:sz w:val="28"/>
           <w:lang w:val="ru-RU"/>
         </w:rPr>
         <w:t>2,3</w:t>
       </w:r>
       <w:r>
         <w:rPr>
-          <w:sz w:val="28"/>
           <w:lang w:val="ru-RU"/>
         </w:rPr>
         <w:t xml:space="preserve"> %</w:t>
       </w:r>
       <w:r>
         <w:rPr>
-          <w:sz w:val="28"/>
           <w:lang w:val="ru-RU"/>
         </w:rPr>
         <w:t xml:space="preserve">;   Суточная протеинурия –  </w:t>
@@ -4601,7 +3417,6 @@
       <w:proofErr w:type="spellStart"/>
       <w:r>
         <w:rPr>
-          <w:sz w:val="28"/>
           <w:lang w:val="ru-RU"/>
         </w:rPr>
         <w:t>отр</w:t>
@@ -4612,39 +3427,87 @@
       <w:pPr>
         <w:pStyle w:val="5"/>
         <w:ind w:left="-567"/>
+        <w:rPr>
+          <w:sz w:val="24"/>
+          <w:szCs w:val="24"/>
+        </w:rPr>
       </w:pPr>
       <w:r>
+        <w:rPr>
+          <w:sz w:val="24"/>
+          <w:szCs w:val="24"/>
+        </w:rPr>
         <w:t>06</w:t>
       </w:r>
       <w:r>
+        <w:rPr>
+          <w:sz w:val="24"/>
+          <w:szCs w:val="24"/>
+        </w:rPr>
         <w:t>.</w:t>
       </w:r>
       <w:r>
+        <w:rPr>
+          <w:sz w:val="24"/>
+          <w:szCs w:val="24"/>
+        </w:rPr>
         <w:t>09</w:t>
       </w:r>
       <w:r>
+        <w:rPr>
+          <w:sz w:val="24"/>
+          <w:szCs w:val="24"/>
+        </w:rPr>
         <w:t>.18</w:t>
       </w:r>
       <w:r>
+        <w:rPr>
+          <w:sz w:val="24"/>
+          <w:szCs w:val="24"/>
+        </w:rPr>
         <w:t xml:space="preserve"> </w:t>
       </w:r>
       <w:r>
+        <w:rPr>
+          <w:sz w:val="24"/>
+          <w:szCs w:val="24"/>
+        </w:rPr>
         <w:t xml:space="preserve">Микроальбуминурия </w:t>
       </w:r>
       <w:r>
+        <w:rPr>
+          <w:sz w:val="24"/>
+          <w:szCs w:val="24"/>
+        </w:rPr>
         <w:t>–</w:t>
       </w:r>
       <w:r>
+        <w:rPr>
+          <w:sz w:val="24"/>
+          <w:szCs w:val="24"/>
+        </w:rPr>
         <w:t>42,2</w:t>
       </w:r>
       <w:r>
+        <w:rPr>
+          <w:sz w:val="24"/>
+          <w:szCs w:val="24"/>
+        </w:rPr>
         <w:t xml:space="preserve"> </w:t>
       </w:r>
       <w:r>
+        <w:rPr>
+          <w:sz w:val="24"/>
+          <w:szCs w:val="24"/>
+        </w:rPr>
         <w:t>мг/</w:t>
       </w:r>
       <w:proofErr w:type="spellStart"/>
       <w:r>
+        <w:rPr>
+          <w:sz w:val="24"/>
+          <w:szCs w:val="24"/>
+        </w:rPr>
         <w:t>сут</w:t>
       </w:r>
       <w:proofErr w:type="spellEnd"/>
@@ -4678,15 +3541,11 @@
           <w:p>
             <w:pPr>
               <w:rPr>
-                <w:sz w:val="28"/>
-                <w:szCs w:val="28"/>
                 <w:lang w:val="ru-RU"/>
               </w:rPr>
             </w:pPr>
             <w:r>
               <w:rPr>
-                <w:sz w:val="28"/>
-                <w:szCs w:val="28"/>
                 <w:lang w:val="ru-RU"/>
               </w:rPr>
               <w:t xml:space="preserve">Гликемический </w:t>
@@ -4695,15 +3554,11 @@
           <w:p>
             <w:pPr>
               <w:rPr>
-                <w:sz w:val="28"/>
-                <w:szCs w:val="28"/>
                 <w:lang w:val="ru-RU"/>
               </w:rPr>
             </w:pPr>
             <w:r>
               <w:rPr>
-                <w:sz w:val="28"/>
-                <w:szCs w:val="28"/>
                 <w:lang w:val="ru-RU"/>
               </w:rPr>
               <w:t>профиль</w:t>
@@ -4717,15 +3572,11 @@
           <w:p>
             <w:pPr>
               <w:rPr>
-                <w:sz w:val="28"/>
-                <w:szCs w:val="28"/>
                 <w:lang w:val="ru-RU"/>
               </w:rPr>
             </w:pPr>
             <w:r>
               <w:rPr>
-                <w:sz w:val="28"/>
-                <w:szCs w:val="28"/>
                 <w:lang w:val="ru-RU"/>
               </w:rPr>
               <w:t>8.00</w:t>
@@ -4739,15 +3590,11 @@
           <w:p>
             <w:pPr>
               <w:rPr>
-                <w:sz w:val="28"/>
-                <w:szCs w:val="28"/>
                 <w:lang w:val="ru-RU"/>
               </w:rPr>
             </w:pPr>
             <w:r>
               <w:rPr>
-                <w:sz w:val="28"/>
-                <w:szCs w:val="28"/>
                 <w:lang w:val="ru-RU"/>
               </w:rPr>
               <w:t>11.00</w:t>
@@ -4761,15 +3608,11 @@
           <w:p>
             <w:pPr>
               <w:rPr>
-                <w:sz w:val="28"/>
-                <w:szCs w:val="28"/>
                 <w:lang w:val="ru-RU"/>
               </w:rPr>
             </w:pPr>
             <w:r>
               <w:rPr>
-                <w:sz w:val="28"/>
-                <w:szCs w:val="28"/>
                 <w:lang w:val="ru-RU"/>
               </w:rPr>
               <w:t>16.00</w:t>
@@ -4783,15 +3626,11 @@
           <w:p>
             <w:pPr>
               <w:rPr>
-                <w:sz w:val="28"/>
-                <w:szCs w:val="28"/>
                 <w:lang w:val="ru-RU"/>
               </w:rPr>
             </w:pPr>
             <w:r>
               <w:rPr>
-                <w:sz w:val="28"/>
-                <w:szCs w:val="28"/>
                 <w:lang w:val="ru-RU"/>
               </w:rPr>
               <w:t>20.00</w:t>
@@ -4805,15 +3644,11 @@
           <w:p>
             <w:pPr>
               <w:rPr>
-                <w:sz w:val="28"/>
-                <w:szCs w:val="28"/>
                 <w:lang w:val="ru-RU"/>
               </w:rPr>
             </w:pPr>
             <w:r>
               <w:rPr>
-                <w:sz w:val="28"/>
-                <w:szCs w:val="28"/>
                 <w:lang w:val="ru-RU"/>
               </w:rPr>
               <w:t>22.00</w:t>
@@ -4829,15 +3664,11 @@
           <w:p>
             <w:pPr>
               <w:rPr>
-                <w:sz w:val="28"/>
-                <w:szCs w:val="28"/>
                 <w:lang w:val="ru-RU"/>
               </w:rPr>
             </w:pPr>
             <w:r>
               <w:rPr>
-                <w:sz w:val="28"/>
-                <w:szCs w:val="28"/>
                 <w:lang w:val="ru-RU"/>
               </w:rPr>
               <w:t>05.09</w:t>
@@ -4851,15 +3682,11 @@
           <w:p>
             <w:pPr>
               <w:rPr>
-                <w:sz w:val="28"/>
-                <w:szCs w:val="28"/>
                 <w:lang w:val="ru-RU"/>
               </w:rPr>
             </w:pPr>
             <w:r>
               <w:rPr>
-                <w:sz w:val="28"/>
-                <w:szCs w:val="28"/>
                 <w:lang w:val="ru-RU"/>
               </w:rPr>
               <w:t>11,8</w:t>
@@ -4873,15 +3700,11 @@
           <w:p>
             <w:pPr>
               <w:rPr>
-                <w:sz w:val="28"/>
-                <w:szCs w:val="28"/>
                 <w:lang w:val="ru-RU"/>
               </w:rPr>
             </w:pPr>
             <w:r>
               <w:rPr>
-                <w:sz w:val="28"/>
-                <w:szCs w:val="28"/>
                 <w:lang w:val="ru-RU"/>
               </w:rPr>
               <w:t>6,8</w:t>
@@ -4895,15 +3718,11 @@
           <w:p>
             <w:pPr>
               <w:rPr>
-                <w:sz w:val="28"/>
-                <w:szCs w:val="28"/>
                 <w:lang w:val="ru-RU"/>
               </w:rPr>
             </w:pPr>
             <w:r>
               <w:rPr>
-                <w:sz w:val="28"/>
-                <w:szCs w:val="28"/>
                 <w:lang w:val="ru-RU"/>
               </w:rPr>
               <w:t>9,7</w:t>
@@ -4917,15 +3736,11 @@
           <w:p>
             <w:pPr>
               <w:rPr>
-                <w:sz w:val="28"/>
-                <w:szCs w:val="28"/>
                 <w:lang w:val="ru-RU"/>
               </w:rPr>
             </w:pPr>
             <w:r>
               <w:rPr>
-                <w:sz w:val="28"/>
-                <w:szCs w:val="28"/>
                 <w:lang w:val="ru-RU"/>
               </w:rPr>
               <w:t>5,8</w:t>
@@ -4939,8 +3754,6 @@
           <w:p>
             <w:pPr>
               <w:rPr>
-                <w:sz w:val="28"/>
-                <w:szCs w:val="28"/>
                 <w:lang w:val="ru-RU"/>
               </w:rPr>
             </w:pPr>
@@ -4955,15 +3768,11 @@
           <w:p>
             <w:pPr>
               <w:rPr>
-                <w:sz w:val="28"/>
-                <w:szCs w:val="28"/>
                 <w:lang w:val="ru-RU"/>
               </w:rPr>
             </w:pPr>
             <w:r>
               <w:rPr>
-                <w:sz w:val="28"/>
-                <w:szCs w:val="28"/>
                 <w:lang w:val="ru-RU"/>
               </w:rPr>
               <w:t>07.09</w:t>
@@ -4977,8 +3786,6 @@
           <w:p>
             <w:pPr>
               <w:rPr>
-                <w:sz w:val="28"/>
-                <w:szCs w:val="28"/>
                 <w:lang w:val="ru-RU"/>
               </w:rPr>
             </w:pPr>
@@ -4991,8 +3798,6 @@
           <w:p>
             <w:pPr>
               <w:rPr>
-                <w:sz w:val="28"/>
-                <w:szCs w:val="28"/>
                 <w:lang w:val="ru-RU"/>
               </w:rPr>
             </w:pPr>
@@ -5005,15 +3810,11 @@
           <w:p>
             <w:pPr>
               <w:rPr>
-                <w:sz w:val="28"/>
-                <w:szCs w:val="28"/>
                 <w:lang w:val="ru-RU"/>
               </w:rPr>
             </w:pPr>
             <w:r>
               <w:rPr>
-                <w:sz w:val="28"/>
-                <w:szCs w:val="28"/>
                 <w:lang w:val="ru-RU"/>
               </w:rPr>
               <w:t>10,8</w:t>
@@ -5027,15 +3828,11 @@
           <w:p>
             <w:pPr>
               <w:rPr>
-                <w:sz w:val="28"/>
-                <w:szCs w:val="28"/>
                 <w:lang w:val="ru-RU"/>
               </w:rPr>
             </w:pPr>
             <w:r>
               <w:rPr>
-                <w:sz w:val="28"/>
-                <w:szCs w:val="28"/>
                 <w:lang w:val="ru-RU"/>
               </w:rPr>
               <w:t>5,2</w:t>
@@ -5049,15 +3846,11 @@
           <w:p>
             <w:pPr>
               <w:rPr>
-                <w:sz w:val="28"/>
-                <w:szCs w:val="28"/>
                 <w:lang w:val="ru-RU"/>
               </w:rPr>
             </w:pPr>
             <w:r>
               <w:rPr>
-                <w:sz w:val="28"/>
-                <w:szCs w:val="28"/>
                 <w:lang w:val="ru-RU"/>
               </w:rPr>
               <w:t>4,3</w:t>
@@ -5073,15 +3866,11 @@
           <w:p>
             <w:pPr>
               <w:rPr>
-                <w:sz w:val="28"/>
-                <w:szCs w:val="28"/>
                 <w:lang w:val="ru-RU"/>
               </w:rPr>
             </w:pPr>
             <w:r>
               <w:rPr>
-                <w:sz w:val="28"/>
-                <w:szCs w:val="28"/>
                 <w:lang w:val="ru-RU"/>
               </w:rPr>
               <w:t>08.09 2.00-3,8</w:t>
@@ -5095,15 +3884,11 @@
           <w:p>
             <w:pPr>
               <w:rPr>
-                <w:sz w:val="28"/>
-                <w:szCs w:val="28"/>
                 <w:lang w:val="ru-RU"/>
               </w:rPr>
             </w:pPr>
             <w:r>
               <w:rPr>
-                <w:sz w:val="28"/>
-                <w:szCs w:val="28"/>
                 <w:lang w:val="ru-RU"/>
               </w:rPr>
               <w:t>11,2</w:t>
@@ -5117,15 +3902,11 @@
           <w:p>
             <w:pPr>
               <w:rPr>
-                <w:sz w:val="28"/>
-                <w:szCs w:val="28"/>
                 <w:lang w:val="ru-RU"/>
               </w:rPr>
             </w:pPr>
             <w:r>
               <w:rPr>
-                <w:sz w:val="28"/>
-                <w:szCs w:val="28"/>
                 <w:lang w:val="ru-RU"/>
               </w:rPr>
               <w:t>10,9</w:t>
@@ -5139,15 +3920,11 @@
           <w:p>
             <w:pPr>
               <w:rPr>
-                <w:sz w:val="28"/>
-                <w:szCs w:val="28"/>
                 <w:lang w:val="ru-RU"/>
               </w:rPr>
             </w:pPr>
             <w:r>
               <w:rPr>
-                <w:sz w:val="28"/>
-                <w:szCs w:val="28"/>
                 <w:lang w:val="ru-RU"/>
               </w:rPr>
               <w:t>7,3</w:t>
@@ -5161,15 +3938,11 @@
           <w:p>
             <w:pPr>
               <w:rPr>
-                <w:sz w:val="28"/>
-                <w:szCs w:val="28"/>
                 <w:lang w:val="ru-RU"/>
               </w:rPr>
             </w:pPr>
             <w:r>
               <w:rPr>
-                <w:sz w:val="28"/>
-                <w:szCs w:val="28"/>
                 <w:lang w:val="ru-RU"/>
               </w:rPr>
               <w:t>5,5</w:t>
@@ -5183,8 +3956,6 @@
           <w:p>
             <w:pPr>
               <w:rPr>
-                <w:sz w:val="28"/>
-                <w:szCs w:val="28"/>
                 <w:lang w:val="ru-RU"/>
               </w:rPr>
             </w:pPr>
@@ -5199,19 +3970,27 @@
           <w:p>
             <w:pPr>
               <w:rPr>
-                <w:sz w:val="28"/>
-                <w:szCs w:val="28"/>
                 <w:lang w:val="ru-RU"/>
               </w:rPr>
             </w:pPr>
             <w:r>
               <w:rPr>
-                <w:sz w:val="28"/>
-                <w:szCs w:val="28"/>
-                <w:lang w:val="ru-RU"/>
-              </w:rPr>
-              <w:t>04.09</w:t>
+                <w:lang w:val="ru-RU"/>
+              </w:rPr>
+              <w:t>0</w:t>
             </w:r>
+            <w:r>
+              <w:rPr>
+                <w:lang w:val="ru-RU"/>
+              </w:rPr>
+              <w:t>9</w:t>
+            </w:r>
+            <w:r>
+              <w:rPr>
+                <w:lang w:val="ru-RU"/>
+              </w:rPr>
+              <w:t>.09</w:t>
+            </w:r>
           </w:p>
         </w:tc>
         <w:tc>
@@ -5221,15 +4000,11 @@
           <w:p>
             <w:pPr>
               <w:rPr>
-                <w:sz w:val="28"/>
-                <w:szCs w:val="28"/>
                 <w:lang w:val="ru-RU"/>
               </w:rPr>
             </w:pPr>
             <w:r>
               <w:rPr>
-                <w:sz w:val="28"/>
-                <w:szCs w:val="28"/>
                 <w:lang w:val="ru-RU"/>
               </w:rPr>
               <w:t>8,2</w:t>
@@ -5243,15 +4018,11 @@
           <w:p>
             <w:pPr>
               <w:rPr>
-                <w:sz w:val="28"/>
-                <w:szCs w:val="28"/>
                 <w:lang w:val="ru-RU"/>
               </w:rPr>
             </w:pPr>
             <w:r>
               <w:rPr>
-                <w:sz w:val="28"/>
-                <w:szCs w:val="28"/>
                 <w:lang w:val="ru-RU"/>
               </w:rPr>
               <w:t>10,6</w:t>
@@ -5265,15 +4036,11 @@
           <w:p>
             <w:pPr>
               <w:rPr>
-                <w:sz w:val="28"/>
-                <w:szCs w:val="28"/>
                 <w:lang w:val="ru-RU"/>
               </w:rPr>
             </w:pPr>
             <w:r>
               <w:rPr>
-                <w:sz w:val="28"/>
-                <w:szCs w:val="28"/>
                 <w:lang w:val="ru-RU"/>
               </w:rPr>
               <w:t>10,4</w:t>
@@ -5287,15 +4054,11 @@
           <w:p>
             <w:pPr>
               <w:rPr>
-                <w:sz w:val="28"/>
-                <w:szCs w:val="28"/>
                 <w:lang w:val="ru-RU"/>
               </w:rPr>
             </w:pPr>
             <w:r>
               <w:rPr>
-                <w:sz w:val="28"/>
-                <w:szCs w:val="28"/>
                 <w:lang w:val="ru-RU"/>
               </w:rPr>
               <w:t>11,0</w:t>
@@ -5309,8 +4072,6 @@
           <w:p>
             <w:pPr>
               <w:rPr>
-                <w:sz w:val="28"/>
-                <w:szCs w:val="28"/>
                 <w:lang w:val="ru-RU"/>
               </w:rPr>
             </w:pPr>
@@ -5325,15 +4086,11 @@
           <w:p>
             <w:pPr>
               <w:rPr>
-                <w:sz w:val="28"/>
-                <w:szCs w:val="28"/>
                 <w:lang w:val="ru-RU"/>
               </w:rPr>
             </w:pPr>
             <w:r>
               <w:rPr>
-                <w:sz w:val="28"/>
-                <w:szCs w:val="28"/>
                 <w:lang w:val="ru-RU"/>
               </w:rPr>
               <w:t>10.09</w:t>
@@ -5347,15 +4104,11 @@
           <w:p>
             <w:pPr>
               <w:rPr>
-                <w:sz w:val="28"/>
-                <w:szCs w:val="28"/>
                 <w:lang w:val="ru-RU"/>
               </w:rPr>
             </w:pPr>
             <w:r>
               <w:rPr>
-                <w:sz w:val="28"/>
-                <w:szCs w:val="28"/>
                 <w:lang w:val="ru-RU"/>
               </w:rPr>
               <w:t>11,3</w:t>
@@ -5369,15 +4122,11 @@
           <w:p>
             <w:pPr>
               <w:rPr>
-                <w:sz w:val="28"/>
-                <w:szCs w:val="28"/>
                 <w:lang w:val="ru-RU"/>
               </w:rPr>
             </w:pPr>
             <w:r>
               <w:rPr>
-                <w:sz w:val="28"/>
-                <w:szCs w:val="28"/>
                 <w:lang w:val="ru-RU"/>
               </w:rPr>
               <w:t>7,4</w:t>
@@ -5391,8 +4140,6 @@
           <w:p>
             <w:pPr>
               <w:rPr>
-                <w:sz w:val="28"/>
-                <w:szCs w:val="28"/>
                 <w:lang w:val="ru-RU"/>
               </w:rPr>
             </w:pPr>
@@ -5405,8 +4152,6 @@
           <w:p>
             <w:pPr>
               <w:rPr>
-                <w:sz w:val="28"/>
-                <w:szCs w:val="28"/>
                 <w:lang w:val="ru-RU"/>
               </w:rPr>
             </w:pPr>
@@ -5419,8 +4164,6 @@
           <w:p>
             <w:pPr>
               <w:rPr>
-                <w:sz w:val="28"/>
-                <w:szCs w:val="28"/>
                 <w:lang w:val="ru-RU"/>
               </w:rPr>
             </w:pPr>
@@ -5435,15 +4178,11 @@
           <w:p>
             <w:pPr>
               <w:rPr>
-                <w:sz w:val="28"/>
-                <w:szCs w:val="28"/>
                 <w:lang w:val="ru-RU"/>
               </w:rPr>
             </w:pPr>
             <w:r>
               <w:rPr>
-                <w:sz w:val="28"/>
-                <w:szCs w:val="28"/>
                 <w:lang w:val="ru-RU"/>
               </w:rPr>
               <w:t>12.09</w:t>
@@ -5457,8 +4196,6 @@
           <w:p>
             <w:pPr>
               <w:rPr>
-                <w:sz w:val="28"/>
-                <w:szCs w:val="28"/>
                 <w:lang w:val="ru-RU"/>
               </w:rPr>
             </w:pPr>
@@ -5471,8 +4208,6 @@
           <w:p>
             <w:pPr>
               <w:rPr>
-                <w:sz w:val="28"/>
-                <w:szCs w:val="28"/>
                 <w:lang w:val="ru-RU"/>
               </w:rPr>
             </w:pPr>
@@ -5485,8 +4220,6 @@
           <w:p>
             <w:pPr>
               <w:rPr>
-                <w:sz w:val="28"/>
-                <w:szCs w:val="28"/>
                 <w:lang w:val="ru-RU"/>
               </w:rPr>
             </w:pPr>
@@ -5499,15 +4232,11 @@
           <w:p>
             <w:pPr>
               <w:rPr>
-                <w:sz w:val="28"/>
-                <w:szCs w:val="28"/>
                 <w:lang w:val="ru-RU"/>
               </w:rPr>
             </w:pPr>
             <w:r>
               <w:rPr>
-                <w:sz w:val="28"/>
-                <w:szCs w:val="28"/>
                 <w:lang w:val="ru-RU"/>
               </w:rPr>
               <w:t>7,3</w:t>
@@ -5521,8 +4250,264 @@
           <w:p>
             <w:pPr>
               <w:rPr>
-                <w:sz w:val="28"/>
-                <w:szCs w:val="28"/>
+                <w:lang w:val="ru-RU"/>
+              </w:rPr>
+            </w:pPr>
+          </w:p>
+        </w:tc>
+      </w:tr>
+      <w:tr>
+        <w:tc>
+          <w:tcPr>
+            <w:tcW w:w="2518" w:type="dxa"/>
+          </w:tcPr>
+          <w:p>
+            <w:pPr>
+              <w:rPr>
+                <w:lang w:val="ru-RU"/>
+              </w:rPr>
+            </w:pPr>
+            <w:r>
+              <w:rPr>
+                <w:lang w:val="ru-RU"/>
+              </w:rPr>
+              <w:t>14.09</w:t>
+            </w:r>
+          </w:p>
+        </w:tc>
+        <w:tc>
+          <w:tcPr>
+            <w:tcW w:w="992" w:type="dxa"/>
+          </w:tcPr>
+          <w:p>
+            <w:pPr>
+              <w:rPr>
+                <w:lang w:val="ru-RU"/>
+              </w:rPr>
+            </w:pPr>
+            <w:r>
+              <w:rPr>
+                <w:lang w:val="ru-RU"/>
+              </w:rPr>
+              <w:t>10,8</w:t>
+            </w:r>
+          </w:p>
+        </w:tc>
+        <w:tc>
+          <w:tcPr>
+            <w:tcW w:w="993" w:type="dxa"/>
+          </w:tcPr>
+          <w:p>
+            <w:pPr>
+              <w:rPr>
+                <w:lang w:val="ru-RU"/>
+              </w:rPr>
+            </w:pPr>
+          </w:p>
+        </w:tc>
+        <w:tc>
+          <w:tcPr>
+            <w:tcW w:w="992" w:type="dxa"/>
+          </w:tcPr>
+          <w:p>
+            <w:pPr>
+              <w:rPr>
+                <w:lang w:val="ru-RU"/>
+              </w:rPr>
+            </w:pPr>
+          </w:p>
+        </w:tc>
+        <w:tc>
+          <w:tcPr>
+            <w:tcW w:w="992" w:type="dxa"/>
+          </w:tcPr>
+          <w:p>
+            <w:pPr>
+              <w:rPr>
+                <w:lang w:val="ru-RU"/>
+              </w:rPr>
+            </w:pPr>
+          </w:p>
+        </w:tc>
+        <w:tc>
+          <w:tcPr>
+            <w:tcW w:w="992" w:type="dxa"/>
+          </w:tcPr>
+          <w:p>
+            <w:pPr>
+              <w:rPr>
+                <w:lang w:val="ru-RU"/>
+              </w:rPr>
+            </w:pPr>
+          </w:p>
+        </w:tc>
+      </w:tr>
+      <w:tr>
+        <w:tc>
+          <w:tcPr>
+            <w:tcW w:w="2518" w:type="dxa"/>
+          </w:tcPr>
+          <w:p>
+            <w:pPr>
+              <w:rPr>
+                <w:lang w:val="ru-RU"/>
+              </w:rPr>
+            </w:pPr>
+            <w:r>
+              <w:rPr>
+                <w:lang w:val="ru-RU"/>
+              </w:rPr>
+              <w:t>15.09</w:t>
+            </w:r>
+          </w:p>
+        </w:tc>
+        <w:tc>
+          <w:tcPr>
+            <w:tcW w:w="992" w:type="dxa"/>
+          </w:tcPr>
+          <w:p>
+            <w:pPr>
+              <w:rPr>
+                <w:lang w:val="ru-RU"/>
+              </w:rPr>
+            </w:pPr>
+            <w:r>
+              <w:rPr>
+                <w:lang w:val="ru-RU"/>
+              </w:rPr>
+              <w:t>7,3</w:t>
+            </w:r>
+          </w:p>
+        </w:tc>
+        <w:tc>
+          <w:tcPr>
+            <w:tcW w:w="993" w:type="dxa"/>
+          </w:tcPr>
+          <w:p>
+            <w:pPr>
+              <w:rPr>
+                <w:lang w:val="ru-RU"/>
+              </w:rPr>
+            </w:pPr>
+          </w:p>
+        </w:tc>
+        <w:tc>
+          <w:tcPr>
+            <w:tcW w:w="992" w:type="dxa"/>
+          </w:tcPr>
+          <w:p>
+            <w:pPr>
+              <w:rPr>
+                <w:lang w:val="ru-RU"/>
+              </w:rPr>
+            </w:pPr>
+          </w:p>
+        </w:tc>
+        <w:tc>
+          <w:tcPr>
+            <w:tcW w:w="992" w:type="dxa"/>
+          </w:tcPr>
+          <w:p>
+            <w:pPr>
+              <w:rPr>
+                <w:lang w:val="ru-RU"/>
+              </w:rPr>
+            </w:pPr>
+          </w:p>
+        </w:tc>
+        <w:tc>
+          <w:tcPr>
+            <w:tcW w:w="992" w:type="dxa"/>
+          </w:tcPr>
+          <w:p>
+            <w:pPr>
+              <w:rPr>
+                <w:lang w:val="ru-RU"/>
+              </w:rPr>
+            </w:pPr>
+          </w:p>
+        </w:tc>
+      </w:tr>
+      <w:tr>
+        <w:tc>
+          <w:tcPr>
+            <w:tcW w:w="2518" w:type="dxa"/>
+          </w:tcPr>
+          <w:p>
+            <w:pPr>
+              <w:rPr>
+                <w:lang w:val="ru-RU"/>
+              </w:rPr>
+            </w:pPr>
+            <w:r>
+              <w:rPr>
+                <w:lang w:val="ru-RU"/>
+              </w:rPr>
+              <w:t>17.09</w:t>
+            </w:r>
+          </w:p>
+        </w:tc>
+        <w:tc>
+          <w:tcPr>
+            <w:tcW w:w="992" w:type="dxa"/>
+          </w:tcPr>
+          <w:p>
+            <w:pPr>
+              <w:rPr>
+                <w:lang w:val="ru-RU"/>
+              </w:rPr>
+            </w:pPr>
+            <w:r>
+              <w:rPr>
+                <w:lang w:val="ru-RU"/>
+              </w:rPr>
+              <w:t>4,7</w:t>
+            </w:r>
+          </w:p>
+        </w:tc>
+        <w:tc>
+          <w:tcPr>
+            <w:tcW w:w="993" w:type="dxa"/>
+          </w:tcPr>
+          <w:p>
+            <w:pPr>
+              <w:rPr>
+                <w:lang w:val="ru-RU"/>
+              </w:rPr>
+            </w:pPr>
+          </w:p>
+        </w:tc>
+        <w:tc>
+          <w:tcPr>
+            <w:tcW w:w="992" w:type="dxa"/>
+          </w:tcPr>
+          <w:p>
+            <w:pPr>
+              <w:rPr>
+                <w:lang w:val="ru-RU"/>
+              </w:rPr>
+            </w:pPr>
+          </w:p>
+        </w:tc>
+        <w:tc>
+          <w:tcPr>
+            <w:tcW w:w="992" w:type="dxa"/>
+          </w:tcPr>
+          <w:p>
+            <w:pPr>
+              <w:rPr>
+                <w:lang w:val="ru-RU"/>
+              </w:rPr>
+            </w:pPr>
+          </w:p>
+        </w:tc>
+        <w:tc>
+          <w:tcPr>
+            <w:tcW w:w="992" w:type="dxa"/>
+          </w:tcPr>
+          <w:p>
+            <w:pPr>
+              <w:rPr>
                 <w:lang w:val="ru-RU"/>
               </w:rPr>
             </w:pPr>
@@ -5535,29 +4520,27 @@
         <w:ind w:left="-567"/>
         <w:jc w:val="both"/>
         <w:rPr>
-          <w:sz w:val="28"/>
-          <w:szCs w:val="20"/>
+          <w:lang w:val="ru-RU"/>
         </w:rPr>
       </w:pPr>
       <w:r>
         <w:rPr>
-          <w:sz w:val="28"/>
-          <w:highlight w:val="yellow"/>
           <w:u w:val="single"/>
+          <w:lang w:val="ru-RU"/>
+        </w:rPr>
+        <w:t>22.01.18</w:t>
+      </w:r>
+      <w:r>
+        <w:rPr>
+          <w:u w:val="single"/>
         </w:rPr>
         <w:t>Невропатолог</w:t>
       </w:r>
       <w:r>
-        <w:rPr>
-          <w:sz w:val="28"/>
-        </w:rPr>
         <w:t xml:space="preserve">: </w:t>
       </w:r>
       <w:sdt>
         <w:sdtPr>
-          <w:rPr>
-            <w:sz w:val="28"/>
-          </w:rPr>
           <w:id w:val="-1949923650"/>
           <w:placeholder>
             <w:docPart w:val="DefaultPlaceholder_1082065159"/>
@@ -5571,18 +4554,18 @@
         <w:sdtEndPr/>
         <w:sdtContent>
           <w:r>
-            <w:rPr>
-              <w:sz w:val="28"/>
-            </w:rPr>
             <w:t xml:space="preserve"> </w:t>
           </w:r>
         </w:sdtContent>
       </w:sdt>
       <w:r>
-        <w:rPr>
-          <w:sz w:val="28"/>
-        </w:rPr>
         <w:t xml:space="preserve"> </w:t>
+      </w:r>
+      <w:r>
+        <w:rPr>
+          <w:lang w:val="ru-RU"/>
+        </w:rPr>
+        <w:t xml:space="preserve"> Диабетическая дистальная симметричная полинейропатия н/к, сенсомоторная форма (NSS 4, NDS 4). </w:t>
       </w:r>
     </w:p>
     <w:p>
@@ -5636,14 +4619,12 @@
         <w:ind w:left="-567"/>
         <w:jc w:val="both"/>
         <w:rPr>
-          <w:sz w:val="28"/>
           <w:lang w:val="ru-RU"/>
         </w:rPr>
       </w:pPr>
       <w:sdt>
         <w:sdtPr>
           <w:rPr>
-            <w:sz w:val="28"/>
             <w:lang w:val="ru-RU"/>
           </w:rPr>
           <w:id w:val="1272982356"/>
@@ -5661,7 +4642,6 @@
         <w:sdtContent>
           <w:r>
             <w:rPr>
-              <w:sz w:val="28"/>
               <w:lang w:val="ru-RU"/>
             </w:rPr>
             <w:t>Помутнения в хрусталиках ОИ</w:t>
@@ -5671,7 +4651,6 @@
       </w:sdt>
       <w:r>
         <w:rPr>
-          <w:sz w:val="28"/>
           <w:lang w:val="ru-RU"/>
         </w:rPr>
         <w:t xml:space="preserve"> Г</w:t>
@@ -5679,85 +4658,68 @@
       <w:proofErr w:type="gramEnd"/>
       <w:r>
         <w:rPr>
-          <w:sz w:val="28"/>
           <w:lang w:val="ru-RU"/>
         </w:rPr>
         <w:t xml:space="preserve">л. дно: </w:t>
       </w:r>
       <w:r>
         <w:rPr>
-          <w:sz w:val="28"/>
           <w:lang w:val="ru-RU"/>
         </w:rPr>
         <w:t xml:space="preserve"> сосуды извиты, расширены, вены полнокровны, </w:t>
       </w:r>
+      <w:r>
+        <w:rPr>
+          <w:lang w:val="ru-RU"/>
+        </w:rPr>
+        <w:t>единичные</w:t>
+      </w:r>
+      <w:r>
+        <w:rPr>
+          <w:lang w:val="ru-RU"/>
+        </w:rPr>
+        <w:t xml:space="preserve"> микроаневризмы, ед. Друзы. </w:t>
+      </w:r>
+      <w:r>
+        <w:rPr>
+          <w:lang w:val="ru-RU"/>
+        </w:rPr>
+        <w:t xml:space="preserve">Д-з: </w:t>
+      </w:r>
+      <w:r>
+        <w:rPr>
+          <w:lang w:val="ru-RU"/>
+        </w:rPr>
+        <w:t>осложнённая</w:t>
+      </w:r>
+      <w:r>
+        <w:rPr>
+          <w:lang w:val="ru-RU"/>
+        </w:rPr>
+        <w:t xml:space="preserve"> </w:t>
+      </w:r>
+      <w:r>
+        <w:rPr>
+          <w:lang w:val="ru-RU"/>
+        </w:rPr>
+        <w:t>катаракта</w:t>
+      </w:r>
+      <w:r>
+        <w:rPr>
+          <w:lang w:val="ru-RU"/>
+        </w:rPr>
+        <w:t xml:space="preserve"> ОИ Непролиферативная  диабетическая </w:t>
+      </w:r>
       <w:proofErr w:type="spellStart"/>
       <w:r>
         <w:rPr>
-          <w:sz w:val="28"/>
-          <w:lang w:val="ru-RU"/>
-        </w:rPr>
-        <w:t>еденчиные</w:t>
+          <w:lang w:val="ru-RU"/>
+        </w:rPr>
+        <w:t>ретинопатия</w:t>
       </w:r>
       <w:proofErr w:type="spellEnd"/>
       <w:r>
         <w:rPr>
-          <w:sz w:val="28"/>
-          <w:lang w:val="ru-RU"/>
-        </w:rPr>
-        <w:t xml:space="preserve"> микроаневризмы, ед. Друзы. </w:t>
-      </w:r>
-      <w:r>
-        <w:rPr>
-          <w:sz w:val="28"/>
-          <w:lang w:val="ru-RU"/>
-        </w:rPr>
-        <w:t xml:space="preserve">Д-з: </w:t>
-      </w:r>
-      <w:proofErr w:type="spellStart"/>
-      <w:r>
-        <w:rPr>
-          <w:sz w:val="28"/>
-          <w:lang w:val="ru-RU"/>
-        </w:rPr>
-        <w:t>осложненая</w:t>
-      </w:r>
-      <w:proofErr w:type="spellEnd"/>
-      <w:r>
-        <w:rPr>
-          <w:sz w:val="28"/>
-          <w:lang w:val="ru-RU"/>
-        </w:rPr>
-        <w:t xml:space="preserve"> </w:t>
-      </w:r>
-      <w:proofErr w:type="spellStart"/>
-      <w:r>
-        <w:rPr>
-          <w:sz w:val="28"/>
-          <w:lang w:val="ru-RU"/>
-        </w:rPr>
-        <w:t>катракта</w:t>
-      </w:r>
-      <w:proofErr w:type="spellEnd"/>
-      <w:r>
-        <w:rPr>
-          <w:sz w:val="28"/>
-          <w:lang w:val="ru-RU"/>
-        </w:rPr>
-        <w:t xml:space="preserve"> ОИ Непролиферативная  диабетическая </w:t>
-      </w:r>
-      <w:proofErr w:type="spellStart"/>
-      <w:r>
-        <w:rPr>
-          <w:sz w:val="28"/>
-          <w:lang w:val="ru-RU"/>
-        </w:rPr>
-        <w:t>ретинопатия</w:t>
-      </w:r>
-      <w:proofErr w:type="spellEnd"/>
-      <w:r>
-        <w:rPr>
-          <w:sz w:val="28"/>
           <w:lang w:val="ru-RU"/>
         </w:rPr>
         <w:t xml:space="preserve"> ОИ. </w:t>
@@ -5768,45 +4730,56 @@
         <w:ind w:left="-567"/>
         <w:jc w:val="both"/>
         <w:rPr>
-          <w:sz w:val="28"/>
-          <w:szCs w:val="20"/>
           <w:lang w:val="ru-RU"/>
         </w:rPr>
       </w:pPr>
       <w:r>
         <w:rPr>
-          <w:sz w:val="28"/>
-          <w:highlight w:val="yellow"/>
           <w:u w:val="single"/>
           <w:lang w:val="ru-RU"/>
         </w:rPr>
+        <w:t xml:space="preserve">04.09.18 </w:t>
+      </w:r>
+      <w:r>
+        <w:rPr>
+          <w:u w:val="single"/>
+          <w:lang w:val="ru-RU"/>
+        </w:rPr>
         <w:t>ЭКГ</w:t>
       </w:r>
       <w:r>
         <w:rPr>
-          <w:sz w:val="28"/>
           <w:lang w:val="ru-RU"/>
         </w:rPr>
         <w:t>:</w:t>
       </w:r>
       <w:r>
         <w:rPr>
-          <w:sz w:val="28"/>
           <w:lang w:val="ru-RU"/>
         </w:rPr>
         <w:t xml:space="preserve"> </w:t>
       </w:r>
       <w:r>
         <w:rPr>
-          <w:sz w:val="28"/>
-          <w:lang w:val="ru-RU"/>
-        </w:rPr>
-        <w:t xml:space="preserve">ЧСС - уд/мин. Вольтаж </w:t>
+          <w:lang w:val="ru-RU"/>
+        </w:rPr>
+        <w:t xml:space="preserve">ЧСС - </w:t>
+      </w:r>
+      <w:r>
+        <w:rPr>
+          <w:lang w:val="ru-RU"/>
+        </w:rPr>
+        <w:t>70</w:t>
+      </w:r>
+      <w:r>
+        <w:rPr>
+          <w:lang w:val="ru-RU"/>
+        </w:rPr>
+        <w:t xml:space="preserve">уд/мин. Вольтаж </w:t>
       </w:r>
       <w:sdt>
         <w:sdtPr>
           <w:rPr>
-            <w:sz w:val="28"/>
             <w:lang w:val="ru-RU"/>
           </w:rPr>
           <w:id w:val="-1300382127"/>
@@ -5824,7 +4797,6 @@
         <w:sdtContent>
           <w:r>
             <w:rPr>
-              <w:sz w:val="28"/>
               <w:lang w:val="ru-RU"/>
             </w:rPr>
             <w:t>сохранен.</w:t>
@@ -5833,15 +4805,25 @@
       </w:sdt>
       <w:r>
         <w:rPr>
-          <w:sz w:val="28"/>
-          <w:lang w:val="ru-RU"/>
-        </w:rPr>
-        <w:t xml:space="preserve">  Ритм синусовый, тахикардия. Эл</w:t>
+          <w:lang w:val="ru-RU"/>
+        </w:rPr>
+        <w:t xml:space="preserve">  </w:t>
+      </w:r>
+      <w:r>
+        <w:rPr>
+          <w:lang w:val="ru-RU"/>
+        </w:rPr>
+        <w:t>Ритм синусовый</w:t>
+      </w:r>
+      <w:r>
+        <w:rPr>
+          <w:lang w:val="ru-RU"/>
+        </w:rPr>
+        <w:t>. Эл</w:t>
       </w:r>
       <w:proofErr w:type="gramStart"/>
       <w:r>
         <w:rPr>
-          <w:sz w:val="28"/>
           <w:lang w:val="ru-RU"/>
         </w:rPr>
         <w:t>.</w:t>
@@ -5849,7 +4831,6 @@
       <w:proofErr w:type="gramEnd"/>
       <w:r>
         <w:rPr>
-          <w:sz w:val="28"/>
           <w:lang w:val="ru-RU"/>
         </w:rPr>
         <w:t xml:space="preserve"> </w:t>
@@ -5857,7 +4838,6 @@
       <w:proofErr w:type="gramStart"/>
       <w:r>
         <w:rPr>
-          <w:sz w:val="28"/>
           <w:lang w:val="ru-RU"/>
         </w:rPr>
         <w:t>о</w:t>
@@ -5865,52 +4845,61 @@
       <w:proofErr w:type="gramEnd"/>
       <w:r>
         <w:rPr>
-          <w:sz w:val="28"/>
           <w:lang w:val="ru-RU"/>
         </w:rPr>
         <w:t xml:space="preserve">сь </w:t>
       </w:r>
-      <w:r>
-        <w:rPr>
-          <w:sz w:val="28"/>
-          <w:lang w:val="ru-RU"/>
-        </w:rPr>
-        <w:t>не</w:t>
-      </w:r>
-      <w:r>
-        <w:rPr>
-          <w:sz w:val="28"/>
-          <w:lang w:val="ru-RU"/>
-        </w:rPr>
-        <w:t xml:space="preserve"> отклонена</w:t>
-      </w:r>
-      <w:r>
-        <w:rPr>
-          <w:sz w:val="28"/>
-          <w:lang w:val="ru-RU"/>
-        </w:rPr>
-        <w:t xml:space="preserve"> влево</w:t>
-      </w:r>
-      <w:r>
-        <w:rPr>
-          <w:sz w:val="28"/>
-          <w:lang w:val="ru-RU"/>
-        </w:rPr>
-        <w:t xml:space="preserve">.  Гипертрофия левого желудочка. Диффузные изменения миокарда. </w:t>
-      </w:r>
+      <w:proofErr w:type="spellStart"/>
+      <w:r>
+        <w:rPr>
+          <w:lang w:val="ru-RU"/>
+        </w:rPr>
+        <w:t>д</w:t>
+      </w:r>
+      <w:r>
+        <w:rPr>
+          <w:lang w:val="ru-RU"/>
+        </w:rPr>
+        <w:t>отклонена</w:t>
+      </w:r>
+      <w:proofErr w:type="spellEnd"/>
+      <w:r>
+        <w:rPr>
+          <w:lang w:val="ru-RU"/>
+        </w:rPr>
+        <w:t xml:space="preserve"> </w:t>
+      </w:r>
+      <w:r>
+        <w:rPr>
+          <w:lang w:val="ru-RU"/>
+        </w:rPr>
+        <w:t>вправо</w:t>
+      </w:r>
+      <w:r>
+        <w:rPr>
+          <w:lang w:val="ru-RU"/>
+        </w:rPr>
+        <w:t>.  Гипертрофия левого желудочка</w:t>
+      </w:r>
+      <w:proofErr w:type="gramStart"/>
+      <w:r>
+        <w:rPr>
+          <w:lang w:val="ru-RU"/>
+        </w:rPr>
+        <w:t xml:space="preserve">.. </w:t>
+      </w:r>
+      <w:proofErr w:type="gramEnd"/>
     </w:p>
     <w:p>
       <w:pPr>
         <w:ind w:left="-567"/>
         <w:jc w:val="both"/>
         <w:rPr>
-          <w:sz w:val="28"/>
           <w:lang w:val="ru-RU"/>
         </w:rPr>
       </w:pPr>
       <w:r>
         <w:rPr>
-          <w:sz w:val="28"/>
           <w:u w:val="single"/>
           <w:lang w:val="ru-RU"/>
         </w:rPr>
@@ -5918,7 +4907,6 @@
       </w:r>
       <w:r>
         <w:rPr>
-          <w:sz w:val="28"/>
           <w:u w:val="single"/>
           <w:lang w:val="ru-RU"/>
         </w:rPr>
@@ -5926,14 +4914,12 @@
       </w:r>
       <w:r>
         <w:rPr>
-          <w:sz w:val="28"/>
           <w:lang w:val="ru-RU"/>
         </w:rPr>
         <w:t xml:space="preserve">: </w:t>
       </w:r>
       <w:r>
         <w:rPr>
-          <w:sz w:val="28"/>
           <w:lang w:val="ru-RU"/>
         </w:rPr>
         <w:t xml:space="preserve"> Гипертоническая болезнь II стадии 2 степени. Гипертензивное сердце. Риск 4.  </w:t>
@@ -5944,101 +4930,154 @@
         <w:ind w:left="-567"/>
         <w:jc w:val="both"/>
         <w:rPr>
-          <w:sz w:val="28"/>
           <w:lang w:val="ru-RU"/>
         </w:rPr>
       </w:pPr>
-      <w:r>
-        <w:rPr>
-          <w:sz w:val="28"/>
-          <w:highlight w:val="yellow"/>
+      <w:proofErr w:type="gramStart"/>
+      <w:r>
+        <w:rPr>
           <w:u w:val="single"/>
           <w:lang w:val="ru-RU"/>
         </w:rPr>
-        <w:t>Ангиохирург</w:t>
-      </w:r>
-      <w:r>
-        <w:rPr>
-          <w:sz w:val="28"/>
-          <w:lang w:val="ru-RU"/>
-        </w:rPr>
-        <w:t xml:space="preserve">: </w:t>
-      </w:r>
-      <w:r>
-        <w:rPr>
-          <w:sz w:val="28"/>
-          <w:lang w:val="ru-RU"/>
-        </w:rPr>
-        <w:t xml:space="preserve">Диабетическая </w:t>
-      </w:r>
-      <w:r>
-        <w:rPr>
-          <w:sz w:val="28"/>
-          <w:lang w:val="ru-RU"/>
-        </w:rPr>
-        <w:t xml:space="preserve">ангиопатия </w:t>
-      </w:r>
-      <w:r>
-        <w:rPr>
-          <w:sz w:val="28"/>
-          <w:lang w:val="ru-RU"/>
-        </w:rPr>
-        <w:t xml:space="preserve">артерий </w:t>
-      </w:r>
-      <w:r>
-        <w:rPr>
-          <w:sz w:val="28"/>
-          <w:lang w:val="ru-RU"/>
-        </w:rPr>
-        <w:t>н/к.</w:t>
-      </w:r>
-      <w:r>
-        <w:rPr>
-          <w:sz w:val="28"/>
+        <w:lastRenderedPageBreak/>
+        <w:t>07</w:t>
+      </w:r>
+      <w:r>
+        <w:rPr>
+          <w:lang w:val="ru-RU"/>
+        </w:rPr>
+        <w:t xml:space="preserve">.09.-18-.10.09.18 Суточное </w:t>
+      </w:r>
+      <w:r>
+        <w:rPr>
+          <w:lang w:val="ru-RU"/>
+        </w:rPr>
+        <w:t>монтирование</w:t>
+      </w:r>
+      <w:r>
+        <w:rPr>
+          <w:lang w:val="ru-RU"/>
+        </w:rPr>
+        <w:t xml:space="preserve"> системой </w:t>
+      </w:r>
+      <w:r>
+        <w:rPr>
+          <w:lang w:val="en-US"/>
+        </w:rPr>
+        <w:t>I</w:t>
+      </w:r>
+      <w:r>
+        <w:rPr>
           <w:lang w:val="ru-RU"/>
         </w:rPr>
         <w:t xml:space="preserve"> </w:t>
       </w:r>
-      <w:sdt>
-        <w:sdtPr>
-          <w:rPr>
-            <w:sz w:val="28"/>
-            <w:lang w:val="ru-RU"/>
-          </w:rPr>
-          <w:id w:val="-2145254004"/>
-          <w:placeholder>
-            <w:docPart w:val="DefaultPlaceholder_1082065159"/>
-          </w:placeholder>
-          <w:comboBox>
-            <w:listItem w:displayText=" " w:value="  "/>
-            <w:listItem w:displayText="Рек:  плетол 100 мг, ливостор 20 мг длительно. " w:value="Рек:  плетол 100 мг, ливостор 20 мг длительно. "/>
-          </w:comboBox>
-        </w:sdtPr>
-        <w:sdtEndPr/>
-        <w:sdtContent>
-          <w:r>
-            <w:rPr>
-              <w:sz w:val="28"/>
-              <w:lang w:val="ru-RU"/>
-            </w:rPr>
-            <w:t xml:space="preserve"> </w:t>
-          </w:r>
-        </w:sdtContent>
-      </w:sdt>
+      <w:r>
+        <w:rPr>
+          <w:lang w:val="en-US"/>
+        </w:rPr>
+        <w:t>pro</w:t>
+      </w:r>
+      <w:r>
+        <w:rPr>
+          <w:lang w:val="ru-RU"/>
+        </w:rPr>
+        <w:t xml:space="preserve"> </w:t>
+      </w:r>
+      <w:proofErr w:type="spellStart"/>
+      <w:r>
+        <w:rPr>
+          <w:lang w:val="ru-RU"/>
+        </w:rPr>
+        <w:t>Закл</w:t>
+      </w:r>
+      <w:proofErr w:type="spellEnd"/>
+      <w:r>
+        <w:rPr>
+          <w:lang w:val="ru-RU"/>
+        </w:rPr>
+        <w:t xml:space="preserve">:  наблюдаемые профили за данный период 42% показатели гликемии выше 7,8 </w:t>
+      </w:r>
+      <w:proofErr w:type="spellStart"/>
+      <w:r>
+        <w:rPr>
+          <w:lang w:val="ru-RU"/>
+        </w:rPr>
+        <w:t>ммоль</w:t>
+      </w:r>
+      <w:proofErr w:type="spellEnd"/>
+      <w:r>
+        <w:rPr>
+          <w:lang w:val="ru-RU"/>
+        </w:rPr>
+        <w:t xml:space="preserve">/л, 56 %  в диапазоне целевых значений 2% ниже 3,9 </w:t>
+      </w:r>
+      <w:proofErr w:type="spellStart"/>
+      <w:r>
+        <w:rPr>
+          <w:lang w:val="ru-RU"/>
+        </w:rPr>
+        <w:t>ммоль</w:t>
+      </w:r>
+      <w:proofErr w:type="spellEnd"/>
+      <w:r>
+        <w:rPr>
+          <w:lang w:val="ru-RU"/>
+        </w:rPr>
+        <w:t>/л. 07.09.18  снижение показателей  3,</w:t>
+      </w:r>
+      <w:r>
+        <w:rPr>
+          <w:lang w:val="ru-RU"/>
+        </w:rPr>
+        <w:t xml:space="preserve">8 </w:t>
+      </w:r>
+      <w:proofErr w:type="spellStart"/>
+      <w:r>
+        <w:rPr>
+          <w:lang w:val="ru-RU"/>
+        </w:rPr>
+        <w:t>ммоль</w:t>
+      </w:r>
+      <w:proofErr w:type="spellEnd"/>
+      <w:r>
+        <w:rPr>
+          <w:lang w:val="ru-RU"/>
+        </w:rPr>
+        <w:t xml:space="preserve"> в 21.00. 08.09.18 с 0.00 до</w:t>
+      </w:r>
+      <w:r>
+        <w:rPr>
+          <w:lang w:val="ru-RU"/>
+        </w:rPr>
+        <w:t xml:space="preserve"> 01.30 отмечалась тенденция к снижению  глюкозы до 3,9 </w:t>
+      </w:r>
+      <w:proofErr w:type="spellStart"/>
+      <w:r>
+        <w:rPr>
+          <w:lang w:val="ru-RU"/>
+        </w:rPr>
+        <w:t>ммоль</w:t>
+      </w:r>
+      <w:proofErr w:type="spellEnd"/>
+      <w:r>
+        <w:rPr>
+          <w:lang w:val="ru-RU"/>
+        </w:rPr>
+        <w:t>/л. 10.09.18 в ночное время  гликемический показатель 3,9.</w:t>
+      </w:r>
+      <w:proofErr w:type="gramEnd"/>
     </w:p>
     <w:p>
       <w:pPr>
         <w:ind w:left="-567"/>
         <w:jc w:val="both"/>
         <w:rPr>
-          <w:sz w:val="28"/>
-          <w:szCs w:val="28"/>
           <w:lang w:val="ru-RU"/>
         </w:rPr>
       </w:pPr>
       <w:r>
         <w:rPr>
-          <w:sz w:val="28"/>
           <w:u w:val="single"/>
           <w:lang w:val="ru-RU"/>
         </w:rPr>
@@ -6046,7 +5085,6 @@
       </w:r>
       <w:r>
         <w:rPr>
-          <w:sz w:val="28"/>
           <w:u w:val="single"/>
           <w:lang w:val="ru-RU"/>
         </w:rPr>
@@ -6054,16 +5092,12 @@
       </w:r>
       <w:r>
         <w:rPr>
-          <w:sz w:val="28"/>
-          <w:szCs w:val="28"/>
           <w:lang w:val="ru-RU"/>
         </w:rPr>
         <w:t xml:space="preserve">: </w:t>
       </w:r>
       <w:r>
         <w:rPr>
-          <w:sz w:val="28"/>
-          <w:szCs w:val="28"/>
           <w:lang w:val="ru-RU"/>
         </w:rPr>
         <w:t xml:space="preserve"> </w:t>
@@ -6071,7 +5105,6 @@
       <w:sdt>
         <w:sdtPr>
           <w:rPr>
-            <w:sz w:val="28"/>
             <w:lang w:val="ru-RU"/>
           </w:rPr>
           <w:id w:val="-1004209914"/>
@@ -6087,7 +5120,6 @@
         <w:sdtContent>
           <w:r>
             <w:rPr>
-              <w:sz w:val="28"/>
               <w:lang w:val="ru-RU"/>
             </w:rPr>
             <w:t>Диабетическая ангиопатия артерий н/</w:t>
@@ -6095,7 +5127,6 @@
           <w:proofErr w:type="gramStart"/>
           <w:r>
             <w:rPr>
-              <w:sz w:val="28"/>
               <w:lang w:val="ru-RU"/>
             </w:rPr>
             <w:t>к</w:t>
@@ -6103,7 +5134,6 @@
           <w:proofErr w:type="gramEnd"/>
           <w:r>
             <w:rPr>
-              <w:sz w:val="28"/>
               <w:lang w:val="ru-RU"/>
             </w:rPr>
             <w:t xml:space="preserve"> </w:t>
@@ -6112,7 +5142,6 @@
       </w:sdt>
       <w:r>
         <w:rPr>
-          <w:sz w:val="28"/>
           <w:lang w:val="ru-RU"/>
         </w:rPr>
         <w:t xml:space="preserve"> </w:t>
@@ -6123,14 +5152,11 @@
         <w:ind w:left="-567"/>
         <w:jc w:val="both"/>
         <w:rPr>
-          <w:sz w:val="28"/>
-          <w:szCs w:val="20"/>
           <w:lang w:val="ru-RU"/>
         </w:rPr>
       </w:pPr>
       <w:r>
         <w:rPr>
-          <w:sz w:val="28"/>
           <w:u w:val="single"/>
           <w:lang w:val="ru-RU"/>
         </w:rPr>
@@ -6138,7 +5164,6 @@
       </w:r>
       <w:r>
         <w:rPr>
-          <w:sz w:val="28"/>
           <w:u w:val="single"/>
           <w:lang w:val="ru-RU"/>
         </w:rPr>
@@ -6147,7 +5172,6 @@
       <w:proofErr w:type="gramStart"/>
       <w:r>
         <w:rPr>
-          <w:sz w:val="28"/>
           <w:u w:val="single"/>
           <w:lang w:val="ru-RU"/>
         </w:rPr>
@@ -6156,7 +5180,6 @@
       <w:proofErr w:type="gramEnd"/>
       <w:r>
         <w:rPr>
-          <w:sz w:val="28"/>
           <w:u w:val="single"/>
           <w:lang w:val="ru-RU"/>
         </w:rPr>
@@ -6165,7 +5188,6 @@
       <w:proofErr w:type="gramStart"/>
       <w:r>
         <w:rPr>
-          <w:sz w:val="28"/>
           <w:u w:val="single"/>
           <w:lang w:val="ru-RU"/>
         </w:rPr>
@@ -6174,7 +5196,6 @@
       <w:proofErr w:type="gramEnd"/>
       <w:r>
         <w:rPr>
-          <w:sz w:val="28"/>
           <w:u w:val="single"/>
           <w:lang w:val="ru-RU"/>
         </w:rPr>
@@ -6182,7 +5203,6 @@
       </w:r>
       <w:r>
         <w:rPr>
-          <w:sz w:val="28"/>
           <w:lang w:val="ru-RU"/>
         </w:rPr>
         <w:t xml:space="preserve">: </w:t>
@@ -6191,7 +5211,6 @@
       <w:proofErr w:type="gramStart"/>
       <w:r>
         <w:rPr>
-          <w:sz w:val="28"/>
           <w:lang w:val="ru-RU"/>
         </w:rPr>
         <w:t>Пр</w:t>
@@ -6200,28 +5219,24 @@
       <w:proofErr w:type="gramEnd"/>
       <w:r>
         <w:rPr>
-          <w:sz w:val="28"/>
           <w:lang w:val="ru-RU"/>
         </w:rPr>
         <w:t xml:space="preserve"> д. V =</w:t>
       </w:r>
       <w:r>
         <w:rPr>
-          <w:sz w:val="28"/>
           <w:lang w:val="ru-RU"/>
         </w:rPr>
         <w:t>8,8</w:t>
       </w:r>
       <w:r>
         <w:rPr>
-          <w:sz w:val="28"/>
           <w:lang w:val="ru-RU"/>
         </w:rPr>
         <w:t xml:space="preserve">  см</w:t>
       </w:r>
       <w:r>
         <w:rPr>
-          <w:sz w:val="28"/>
           <w:vertAlign w:val="superscript"/>
           <w:lang w:val="ru-RU"/>
         </w:rPr>
@@ -6229,28 +5244,24 @@
       </w:r>
       <w:r>
         <w:rPr>
-          <w:sz w:val="28"/>
           <w:lang w:val="ru-RU"/>
         </w:rPr>
         <w:t xml:space="preserve">; лев. д. V = </w:t>
       </w:r>
       <w:r>
         <w:rPr>
-          <w:sz w:val="28"/>
           <w:lang w:val="ru-RU"/>
         </w:rPr>
         <w:t>6,0</w:t>
       </w:r>
       <w:r>
         <w:rPr>
-          <w:sz w:val="28"/>
           <w:lang w:val="ru-RU"/>
         </w:rPr>
         <w:t xml:space="preserve"> см</w:t>
       </w:r>
       <w:r>
         <w:rPr>
-          <w:sz w:val="28"/>
           <w:vertAlign w:val="superscript"/>
           <w:lang w:val="ru-RU"/>
         </w:rPr>
@@ -6262,13 +5273,11 @@
         <w:ind w:left="-567"/>
         <w:jc w:val="both"/>
         <w:rPr>
-          <w:sz w:val="28"/>
           <w:lang w:val="ru-RU"/>
         </w:rPr>
       </w:pPr>
       <w:r>
         <w:rPr>
-          <w:sz w:val="28"/>
           <w:lang w:val="ru-RU"/>
         </w:rPr>
         <w:t>Щит</w:t>
@@ -6276,7 +5285,6 @@
       <w:proofErr w:type="gramStart"/>
       <w:r>
         <w:rPr>
-          <w:sz w:val="28"/>
           <w:lang w:val="ru-RU"/>
         </w:rPr>
         <w:t>.</w:t>
@@ -6284,7 +5292,6 @@
       <w:proofErr w:type="gramEnd"/>
       <w:r>
         <w:rPr>
-          <w:sz w:val="28"/>
           <w:lang w:val="ru-RU"/>
         </w:rPr>
         <w:t xml:space="preserve"> </w:t>
@@ -6292,7 +5299,6 @@
       <w:proofErr w:type="gramStart"/>
       <w:r>
         <w:rPr>
-          <w:sz w:val="28"/>
           <w:lang w:val="ru-RU"/>
         </w:rPr>
         <w:t>ж</w:t>
@@ -6300,21 +5306,18 @@
       <w:proofErr w:type="gramEnd"/>
       <w:r>
         <w:rPr>
-          <w:sz w:val="28"/>
           <w:lang w:val="ru-RU"/>
         </w:rPr>
         <w:t>елеза</w:t>
       </w:r>
       <w:r>
         <w:rPr>
-          <w:sz w:val="28"/>
           <w:lang w:val="ru-RU"/>
         </w:rPr>
         <w:t xml:space="preserve"> </w:t>
       </w:r>
       <w:r>
         <w:rPr>
-          <w:sz w:val="28"/>
           <w:lang w:val="ru-RU"/>
         </w:rPr>
         <w:t xml:space="preserve">не увеличена, контуры ровные. </w:t>
@@ -6322,7 +5325,6 @@
       <w:proofErr w:type="spellStart"/>
       <w:r>
         <w:rPr>
-          <w:sz w:val="28"/>
           <w:lang w:val="ru-RU"/>
         </w:rPr>
         <w:t>Эхогенность</w:t>
@@ -6330,7 +5332,6 @@
       <w:proofErr w:type="spellEnd"/>
       <w:r>
         <w:rPr>
-          <w:sz w:val="28"/>
           <w:lang w:val="ru-RU"/>
         </w:rPr>
         <w:t xml:space="preserve"> и </w:t>
@@ -6338,7 +5339,6 @@
       <w:proofErr w:type="spellStart"/>
       <w:r>
         <w:rPr>
-          <w:sz w:val="28"/>
           <w:lang w:val="ru-RU"/>
         </w:rPr>
         <w:t>эхоструктура</w:t>
@@ -6346,77 +5346,80 @@
       <w:proofErr w:type="spellEnd"/>
       <w:r>
         <w:rPr>
-          <w:sz w:val="28"/>
           <w:lang w:val="ru-RU"/>
         </w:rPr>
         <w:t xml:space="preserve"> обычные</w:t>
       </w:r>
       <w:r>
         <w:rPr>
-          <w:sz w:val="28"/>
           <w:lang w:val="ru-RU"/>
         </w:rPr>
         <w:t xml:space="preserve">. </w:t>
       </w:r>
       <w:r>
         <w:rPr>
-          <w:sz w:val="28"/>
           <w:lang w:val="ru-RU"/>
         </w:rPr>
         <w:t>Р</w:t>
       </w:r>
       <w:r>
         <w:rPr>
-          <w:sz w:val="28"/>
           <w:lang w:val="ru-RU"/>
         </w:rPr>
         <w:t>егионарны</w:t>
       </w:r>
       <w:r>
         <w:rPr>
-          <w:sz w:val="28"/>
           <w:lang w:val="ru-RU"/>
         </w:rPr>
         <w:t>е</w:t>
       </w:r>
       <w:r>
         <w:rPr>
-          <w:sz w:val="28"/>
-          <w:lang w:val="ru-RU"/>
-        </w:rPr>
-        <w:t xml:space="preserve"> л/узл</w:t>
-      </w:r>
-      <w:r>
-        <w:rPr>
-          <w:sz w:val="28"/>
+          <w:lang w:val="ru-RU"/>
+        </w:rPr>
+        <w:t xml:space="preserve"> </w:t>
+      </w:r>
+      <w:proofErr w:type="gramStart"/>
+      <w:r>
+        <w:rPr>
+          <w:lang w:val="ru-RU"/>
+        </w:rPr>
+        <w:t>л</w:t>
+      </w:r>
+      <w:proofErr w:type="gramEnd"/>
+      <w:r>
+        <w:rPr>
+          <w:lang w:val="ru-RU"/>
+        </w:rPr>
+        <w:t>/узл</w:t>
+      </w:r>
+      <w:r>
+        <w:rPr>
           <w:lang w:val="ru-RU"/>
         </w:rPr>
         <w:t>ы</w:t>
       </w:r>
       <w:r>
         <w:rPr>
-          <w:sz w:val="28"/>
           <w:lang w:val="ru-RU"/>
         </w:rPr>
         <w:t xml:space="preserve"> </w:t>
       </w:r>
       <w:r>
         <w:rPr>
-          <w:sz w:val="28"/>
           <w:lang w:val="ru-RU"/>
         </w:rPr>
         <w:t xml:space="preserve"> </w:t>
       </w:r>
       <w:r>
         <w:rPr>
-          <w:sz w:val="28"/>
           <w:lang w:val="ru-RU"/>
         </w:rPr>
         <w:t xml:space="preserve">не </w:t>
       </w:r>
       <w:r>
         <w:rPr>
-          <w:sz w:val="28"/>
           <w:lang w:val="ru-RU"/>
         </w:rPr>
         <w:t xml:space="preserve">визуализируются. </w:t>
@@ -6424,7 +5427,6 @@
       <w:proofErr w:type="spellStart"/>
       <w:r>
         <w:rPr>
-          <w:sz w:val="28"/>
           <w:lang w:val="ru-RU"/>
         </w:rPr>
         <w:t>Закл</w:t>
@@ -6432,7 +5434,6 @@
       <w:proofErr w:type="spellEnd"/>
       <w:r>
         <w:rPr>
-          <w:sz w:val="28"/>
           <w:lang w:val="ru-RU"/>
         </w:rPr>
         <w:t xml:space="preserve">.: </w:t>
@@ -6440,7 +5441,6 @@
       <w:proofErr w:type="spellStart"/>
       <w:r>
         <w:rPr>
-          <w:sz w:val="28"/>
           <w:lang w:val="ru-RU"/>
         </w:rPr>
         <w:t>Эхопризнаков</w:t>
@@ -6448,7 +5448,6 @@
       <w:proofErr w:type="spellEnd"/>
       <w:r>
         <w:rPr>
-          <w:sz w:val="28"/>
           <w:lang w:val="ru-RU"/>
         </w:rPr>
         <w:t xml:space="preserve"> патологии щит</w:t>
@@ -6456,7 +5455,6 @@
       <w:proofErr w:type="gramStart"/>
       <w:r>
         <w:rPr>
-          <w:sz w:val="28"/>
           <w:lang w:val="ru-RU"/>
         </w:rPr>
         <w:t>.</w:t>
@@ -6464,7 +5462,6 @@
       <w:proofErr w:type="gramEnd"/>
       <w:r>
         <w:rPr>
-          <w:sz w:val="28"/>
           <w:lang w:val="ru-RU"/>
         </w:rPr>
         <w:t xml:space="preserve"> </w:t>
@@ -6472,7 +5469,6 @@
       <w:proofErr w:type="gramStart"/>
       <w:r>
         <w:rPr>
-          <w:sz w:val="28"/>
           <w:lang w:val="ru-RU"/>
         </w:rPr>
         <w:t>ж</w:t>
@@ -6480,14 +5476,12 @@
       <w:proofErr w:type="gramEnd"/>
       <w:r>
         <w:rPr>
-          <w:sz w:val="28"/>
           <w:lang w:val="ru-RU"/>
         </w:rPr>
         <w:t>елезы нет.</w:t>
       </w:r>
       <w:r>
         <w:rPr>
-          <w:sz w:val="28"/>
           <w:lang w:val="ru-RU"/>
         </w:rPr>
         <w:t xml:space="preserve"> </w:t>
@@ -6498,31 +5492,26 @@
         <w:ind w:left="-567"/>
         <w:jc w:val="both"/>
         <w:rPr>
-          <w:sz w:val="28"/>
-          <w:szCs w:val="20"/>
           <w:lang w:val="ru-RU"/>
         </w:rPr>
       </w:pPr>
       <w:r>
         <w:rPr>
-          <w:sz w:val="28"/>
           <w:u w:val="single"/>
           <w:lang w:val="ru-RU"/>
         </w:rPr>
         <w:t>Лечение:</w:t>
       </w:r>
-      <w:bookmarkStart w:id="5" w:name="лн"/>
-      <w:bookmarkEnd w:id="5"/>
-      <w:r>
-        <w:rPr>
-          <w:sz w:val="28"/>
+      <w:bookmarkStart w:id="3" w:name="лн"/>
+      <w:bookmarkEnd w:id="3"/>
+      <w:r>
+        <w:rPr>
           <w:lang w:val="ru-RU"/>
         </w:rPr>
         <w:t xml:space="preserve"> </w:t>
       </w:r>
       <w:r>
         <w:rPr>
-          <w:sz w:val="28"/>
           <w:lang w:val="ru-RU"/>
         </w:rPr>
         <w:t xml:space="preserve"> актовегин, </w:t>
@@ -6530,7 +5519,6 @@
       <w:proofErr w:type="spellStart"/>
       <w:r>
         <w:rPr>
-          <w:sz w:val="28"/>
           <w:lang w:val="ru-RU"/>
         </w:rPr>
         <w:t>стеатель</w:t>
@@ -6538,7 +5526,6 @@
       <w:proofErr w:type="spellEnd"/>
       <w:r>
         <w:rPr>
-          <w:sz w:val="28"/>
           <w:lang w:val="ru-RU"/>
         </w:rPr>
         <w:t xml:space="preserve">,  </w:t>
@@ -6546,7 +5533,6 @@
       <w:proofErr w:type="spellStart"/>
       <w:r>
         <w:rPr>
-          <w:sz w:val="28"/>
           <w:lang w:val="ru-RU"/>
         </w:rPr>
         <w:t>Инсуман</w:t>
@@ -6554,7 +5540,6 @@
       <w:proofErr w:type="spellEnd"/>
       <w:r>
         <w:rPr>
-          <w:sz w:val="28"/>
           <w:lang w:val="ru-RU"/>
         </w:rPr>
         <w:t xml:space="preserve"> Рапид, </w:t>
@@ -6562,7 +5547,6 @@
       <w:proofErr w:type="spellStart"/>
       <w:r>
         <w:rPr>
-          <w:sz w:val="28"/>
           <w:lang w:val="ru-RU"/>
         </w:rPr>
         <w:t>Инсуман</w:t>
@@ -6570,7 +5554,6 @@
       <w:proofErr w:type="spellEnd"/>
       <w:r>
         <w:rPr>
-          <w:sz w:val="28"/>
           <w:lang w:val="ru-RU"/>
         </w:rPr>
         <w:t xml:space="preserve"> </w:t>
@@ -6578,7 +5561,6 @@
       <w:proofErr w:type="spellStart"/>
       <w:r>
         <w:rPr>
-          <w:sz w:val="28"/>
           <w:lang w:val="ru-RU"/>
         </w:rPr>
         <w:t>Базал</w:t>
@@ -6586,7 +5568,6 @@
       <w:proofErr w:type="spellEnd"/>
       <w:r>
         <w:rPr>
-          <w:sz w:val="28"/>
           <w:lang w:val="ru-RU"/>
         </w:rPr>
         <w:t xml:space="preserve">, </w:t>
@@ -6594,7 +5575,6 @@
       <w:proofErr w:type="spellStart"/>
       <w:r>
         <w:rPr>
-          <w:sz w:val="28"/>
           <w:lang w:val="ru-RU"/>
         </w:rPr>
         <w:t>тиогамма</w:t>
@@ -6602,7 +5582,6 @@
       <w:proofErr w:type="spellEnd"/>
       <w:r>
         <w:rPr>
-          <w:sz w:val="28"/>
           <w:lang w:val="ru-RU"/>
         </w:rPr>
         <w:t xml:space="preserve">, </w:t>
@@ -6610,7 +5589,6 @@
       <w:proofErr w:type="spellStart"/>
       <w:r>
         <w:rPr>
-          <w:sz w:val="28"/>
           <w:lang w:val="ru-RU"/>
         </w:rPr>
         <w:t>мильгамма</w:t>
@@ -6618,7 +5596,6 @@
       <w:proofErr w:type="spellEnd"/>
       <w:r>
         <w:rPr>
-          <w:sz w:val="28"/>
           <w:lang w:val="ru-RU"/>
         </w:rPr>
         <w:t xml:space="preserve">, </w:t>
@@ -6626,7 +5603,6 @@
       <w:proofErr w:type="spellStart"/>
       <w:r>
         <w:rPr>
-          <w:sz w:val="28"/>
           <w:lang w:val="ru-RU"/>
         </w:rPr>
         <w:t>нуклео</w:t>
@@ -6634,7 +5610,6 @@
       <w:proofErr w:type="spellEnd"/>
       <w:r>
         <w:rPr>
-          <w:sz w:val="28"/>
           <w:lang w:val="ru-RU"/>
         </w:rPr>
         <w:t xml:space="preserve"> ЦМФ,</w:t>
@@ -6645,17 +5620,15 @@
         <w:ind w:left="-567"/>
         <w:jc w:val="both"/>
         <w:rPr>
-          <w:sz w:val="28"/>
           <w:lang w:val="ru-RU"/>
         </w:rPr>
       </w:pPr>
-      <w:bookmarkStart w:id="6" w:name="дд"/>
-      <w:bookmarkStart w:id="7" w:name="лк"/>
-      <w:bookmarkEnd w:id="6"/>
-      <w:bookmarkEnd w:id="7"/>
-      <w:r>
-        <w:rPr>
-          <w:sz w:val="28"/>
+      <w:bookmarkStart w:id="4" w:name="дд"/>
+      <w:bookmarkStart w:id="5" w:name="лк"/>
+      <w:bookmarkEnd w:id="4"/>
+      <w:bookmarkEnd w:id="5"/>
+      <w:r>
+        <w:rPr>
           <w:u w:val="single"/>
           <w:lang w:val="ru-RU"/>
         </w:rPr>
@@ -6663,7 +5636,6 @@
       </w:r>
       <w:r>
         <w:rPr>
-          <w:sz w:val="28"/>
           <w:lang w:val="ru-RU"/>
         </w:rPr>
         <w:t xml:space="preserve">:  </w:t>
@@ -6693,7 +5665,7 @@
             <w:rPr>
               <w:lang w:val="ru-RU"/>
             </w:rPr>
-            <w:t>нормализовалась</w:t>
+            <w:t>стабилизировалась</w:t>
           </w:r>
           <w:r>
             <w:rPr>
@@ -6707,30 +5679,19 @@
         <w:rPr>
           <w:lang w:val="ru-RU"/>
         </w:rPr>
-        <w:t xml:space="preserve"> </w:t>
-      </w:r>
-      <w:r>
-        <w:rPr>
-          <w:sz w:val="28"/>
-          <w:lang w:val="ru-RU"/>
-        </w:rPr>
-        <w:t xml:space="preserve">АД  </w:t>
-      </w:r>
-      <w:proofErr w:type="gramStart"/>
-      <w:r>
-        <w:rPr>
-          <w:sz w:val="28"/>
-          <w:lang w:val="ru-RU"/>
-        </w:rPr>
-        <w:t>мм</w:t>
-      </w:r>
-      <w:proofErr w:type="gramEnd"/>
-      <w:r>
-        <w:rPr>
-          <w:sz w:val="28"/>
-          <w:lang w:val="ru-RU"/>
-        </w:rPr>
-        <w:t xml:space="preserve"> рт. ст. </w:t>
+        <w:t xml:space="preserve"> АД  </w:t>
+      </w:r>
+      <w:r>
+        <w:rPr>
+          <w:lang w:val="ru-RU"/>
+        </w:rPr>
+        <w:t>130/80</w:t>
+      </w:r>
+      <w:r>
+        <w:rPr>
+          <w:lang w:val="ru-RU"/>
+        </w:rPr>
+        <w:t xml:space="preserve">мм рт. ст. </w:t>
       </w:r>
       <w:sdt>
         <w:sdtPr>
@@ -6758,14 +5719,12 @@
       </w:sdt>
       <w:r>
         <w:rPr>
-          <w:sz w:val="28"/>
           <w:lang w:val="ru-RU"/>
         </w:rPr>
         <w:t xml:space="preserve">  </w:t>
       </w:r>
       <w:r>
         <w:rPr>
-          <w:sz w:val="28"/>
           <w:lang w:val="ru-RU"/>
         </w:rPr>
         <w:t xml:space="preserve"> </w:t>
@@ -6773,8 +5732,6 @@
       <w:sdt>
         <w:sdtPr>
           <w:rPr>
-            <w:sz w:val="20"/>
-            <w:szCs w:val="20"/>
             <w:lang w:val="ru-RU"/>
           </w:rPr>
           <w:id w:val="-698077397"/>
@@ -6790,8 +5747,6 @@
         <w:sdtContent>
           <w:r>
             <w:rPr>
-              <w:sz w:val="20"/>
-              <w:szCs w:val="20"/>
               <w:lang w:val="ru-RU"/>
             </w:rPr>
             <w:t xml:space="preserve"> </w:t>
@@ -6996,7 +5951,7 @@
             <w:rPr>
               <w:lang w:val="ru-RU"/>
             </w:rPr>
-            <w:t>10,0</w:t>
+            <w:t>9,0</w:t>
           </w:r>
         </w:sdtContent>
       </w:sdt>
@@ -7077,6 +6032,26 @@
         </w:rPr>
         <w:t xml:space="preserve">Инсулинотерапия:   </w:t>
       </w:r>
+      <w:proofErr w:type="spellStart"/>
+      <w:r>
+        <w:rPr>
+          <w:lang w:val="ru-RU"/>
+        </w:rPr>
+        <w:t>Инсуман</w:t>
+      </w:r>
+      <w:proofErr w:type="spellEnd"/>
+      <w:r>
+        <w:rPr>
+          <w:lang w:val="ru-RU"/>
+        </w:rPr>
+        <w:t xml:space="preserve"> Рапид</w:t>
+      </w:r>
+      <w:r>
+        <w:rPr>
+          <w:lang w:val="ru-RU"/>
+        </w:rPr>
+        <w:t xml:space="preserve"> </w:t>
+      </w:r>
       <w:proofErr w:type="gramStart"/>
       <w:r>
         <w:rPr>
@@ -7089,7 +6064,31 @@
         <w:rPr>
           <w:lang w:val="ru-RU"/>
         </w:rPr>
-        <w:t>/з- ед., п/о- ед., п/у</w:t>
+        <w:t>/з-</w:t>
+      </w:r>
+      <w:r>
+        <w:rPr>
+          <w:lang w:val="ru-RU"/>
+        </w:rPr>
+        <w:t>30-32</w:t>
+      </w:r>
+      <w:r>
+        <w:rPr>
+          <w:lang w:val="ru-RU"/>
+        </w:rPr>
+        <w:t xml:space="preserve"> ед., п/о-</w:t>
+      </w:r>
+      <w:r>
+        <w:rPr>
+          <w:lang w:val="ru-RU"/>
+        </w:rPr>
+        <w:t>18-20</w:t>
+      </w:r>
+      <w:r>
+        <w:rPr>
+          <w:lang w:val="ru-RU"/>
+        </w:rPr>
+        <w:t xml:space="preserve"> ед., п/у</w:t>
       </w:r>
       <w:r>
         <w:rPr>
@@ -7101,310 +6100,60 @@
         <w:rPr>
           <w:lang w:val="ru-RU"/>
         </w:rPr>
-        <w:t>- ед.,  22.00</w:t>
-      </w:r>
-      <w:r>
-        <w:rPr>
-          <w:lang w:val="ru-RU"/>
-        </w:rPr>
-        <w:t xml:space="preserve">   ед.</w:t>
-      </w:r>
-    </w:p>
-    <w:p>
-      <w:pPr>
-        <w:ind w:left="-142"/>
-        <w:jc w:val="both"/>
-        <w:rPr>
-          <w:lang w:val="ru-RU"/>
-        </w:rPr>
-      </w:pPr>
+        <w:t>–</w:t>
+      </w:r>
+      <w:r>
+        <w:rPr>
+          <w:lang w:val="ru-RU"/>
+        </w:rPr>
+        <w:t xml:space="preserve"> </w:t>
+      </w:r>
+      <w:r>
+        <w:rPr>
+          <w:lang w:val="ru-RU"/>
+        </w:rPr>
+        <w:t>16-18</w:t>
+      </w:r>
+      <w:r>
+        <w:rPr>
+          <w:lang w:val="ru-RU"/>
+        </w:rPr>
+        <w:t xml:space="preserve">ед.,  </w:t>
+      </w:r>
       <w:proofErr w:type="spellStart"/>
       <w:r>
         <w:rPr>
           <w:lang w:val="ru-RU"/>
         </w:rPr>
-        <w:t>Актрапид</w:t>
+        <w:t>Инсуман</w:t>
       </w:r>
       <w:proofErr w:type="spellEnd"/>
       <w:r>
         <w:rPr>
           <w:lang w:val="ru-RU"/>
         </w:rPr>
-        <w:t xml:space="preserve"> НМ, </w:t>
+        <w:t xml:space="preserve"> </w:t>
       </w:r>
       <w:proofErr w:type="spellStart"/>
       <w:r>
         <w:rPr>
           <w:lang w:val="ru-RU"/>
         </w:rPr>
-        <w:t>Протафан</w:t>
+        <w:t>Базал</w:t>
       </w:r>
       <w:proofErr w:type="spellEnd"/>
       <w:r>
         <w:rPr>
           <w:lang w:val="ru-RU"/>
         </w:rPr>
-        <w:t xml:space="preserve"> НМ, </w:t>
-      </w:r>
-      <w:proofErr w:type="spellStart"/>
-      <w:r>
-        <w:rPr>
-          <w:lang w:val="ru-RU"/>
-        </w:rPr>
-        <w:t>Хумодар</w:t>
-      </w:r>
-      <w:proofErr w:type="spellEnd"/>
-      <w:r>
-        <w:rPr>
-          <w:lang w:val="ru-RU"/>
-        </w:rPr>
-        <w:t xml:space="preserve"> Р</w:t>
-      </w:r>
-      <w:r>
-        <w:rPr>
-          <w:lang w:val="ru-RU"/>
-        </w:rPr>
-        <w:t>100</w:t>
-      </w:r>
-      <w:r>
-        <w:rPr>
-          <w:lang w:val="ru-RU"/>
-        </w:rPr>
-        <w:t xml:space="preserve">Р, </w:t>
-      </w:r>
-      <w:proofErr w:type="spellStart"/>
-      <w:r>
-        <w:rPr>
-          <w:lang w:val="ru-RU"/>
-        </w:rPr>
-        <w:t>Хумодар</w:t>
-      </w:r>
-      <w:proofErr w:type="spellEnd"/>
-      <w:r>
-        <w:rPr>
-          <w:lang w:val="ru-RU"/>
-        </w:rPr>
-        <w:t xml:space="preserve"> Б</w:t>
-      </w:r>
-      <w:r>
-        <w:rPr>
-          <w:lang w:val="ru-RU"/>
-        </w:rPr>
-        <w:t>100</w:t>
-      </w:r>
-      <w:r>
-        <w:rPr>
-          <w:lang w:val="ru-RU"/>
-        </w:rPr>
-        <w:t xml:space="preserve">Р, </w:t>
-      </w:r>
-      <w:proofErr w:type="spellStart"/>
-      <w:r>
-        <w:rPr>
-          <w:lang w:val="ru-RU"/>
-        </w:rPr>
-        <w:t>Хумодар</w:t>
-      </w:r>
-      <w:proofErr w:type="spellEnd"/>
-      <w:proofErr w:type="gramStart"/>
-      <w:r>
-        <w:rPr>
-          <w:lang w:val="ru-RU"/>
-        </w:rPr>
-        <w:t xml:space="preserve"> К</w:t>
-      </w:r>
-      <w:proofErr w:type="gramEnd"/>
-      <w:r>
-        <w:rPr>
-          <w:lang w:val="ru-RU"/>
-        </w:rPr>
-        <w:t xml:space="preserve"> 25</w:t>
-      </w:r>
-      <w:r>
-        <w:rPr>
-          <w:lang w:val="ru-RU"/>
-        </w:rPr>
-        <w:t xml:space="preserve"> 100</w:t>
-      </w:r>
-      <w:r>
-        <w:rPr>
-          <w:lang w:val="ru-RU"/>
-        </w:rPr>
-        <w:t xml:space="preserve">Р, </w:t>
-      </w:r>
-      <w:proofErr w:type="spellStart"/>
-      <w:r>
-        <w:rPr>
-          <w:lang w:val="ru-RU"/>
-        </w:rPr>
-        <w:t>Инсуман</w:t>
-      </w:r>
-      <w:proofErr w:type="spellEnd"/>
-      <w:r>
-        <w:rPr>
-          <w:lang w:val="ru-RU"/>
-        </w:rPr>
         <w:t xml:space="preserve"> </w:t>
       </w:r>
-      <w:proofErr w:type="spellStart"/>
-      <w:r>
-        <w:rPr>
-          <w:lang w:val="ru-RU"/>
-        </w:rPr>
-        <w:t>Базал</w:t>
-      </w:r>
-      <w:proofErr w:type="spellEnd"/>
-      <w:r>
-        <w:rPr>
-          <w:lang w:val="ru-RU"/>
-        </w:rPr>
-        <w:t xml:space="preserve">, </w:t>
-      </w:r>
-      <w:proofErr w:type="spellStart"/>
-      <w:r>
-        <w:rPr>
-          <w:lang w:val="ru-RU"/>
-        </w:rPr>
-        <w:t>Инсуман</w:t>
-      </w:r>
-      <w:proofErr w:type="spellEnd"/>
-      <w:r>
-        <w:rPr>
-          <w:lang w:val="ru-RU"/>
-        </w:rPr>
-        <w:t xml:space="preserve"> Рапид, </w:t>
-      </w:r>
-      <w:proofErr w:type="spellStart"/>
-      <w:r>
-        <w:rPr>
-          <w:lang w:val="ru-RU"/>
-        </w:rPr>
-        <w:t>Хумулин</w:t>
-      </w:r>
-      <w:proofErr w:type="spellEnd"/>
-      <w:r>
-        <w:rPr>
-          <w:lang w:val="ru-RU"/>
-        </w:rPr>
-        <w:t xml:space="preserve"> R, </w:t>
-      </w:r>
-      <w:proofErr w:type="spellStart"/>
-      <w:r>
-        <w:rPr>
-          <w:lang w:val="ru-RU"/>
-        </w:rPr>
-        <w:t>Хумулин</w:t>
-      </w:r>
-      <w:proofErr w:type="spellEnd"/>
-      <w:r>
-        <w:rPr>
-          <w:lang w:val="ru-RU"/>
-        </w:rPr>
-        <w:t xml:space="preserve"> НПХ, </w:t>
-      </w:r>
-      <w:proofErr w:type="spellStart"/>
-      <w:r>
-        <w:rPr>
-          <w:lang w:val="ru-RU"/>
-        </w:rPr>
-        <w:t>Фармасулин</w:t>
-      </w:r>
-      <w:proofErr w:type="spellEnd"/>
-      <w:r>
-        <w:rPr>
-          <w:lang w:val="ru-RU"/>
-        </w:rPr>
-        <w:t xml:space="preserve"> Н, </w:t>
-      </w:r>
-      <w:proofErr w:type="spellStart"/>
-      <w:r>
-        <w:rPr>
-          <w:lang w:val="ru-RU"/>
-        </w:rPr>
-        <w:t>Фармасулин</w:t>
-      </w:r>
-      <w:proofErr w:type="spellEnd"/>
-      <w:r>
-        <w:rPr>
-          <w:lang w:val="ru-RU"/>
-        </w:rPr>
-        <w:t xml:space="preserve"> НN</w:t>
-      </w:r>
-      <w:r>
-        <w:rPr>
-          <w:lang w:val="ru-RU"/>
-        </w:rPr>
-        <w:t xml:space="preserve">Р, </w:t>
-      </w:r>
-      <w:proofErr w:type="spellStart"/>
-      <w:r>
-        <w:rPr>
-          <w:lang w:val="ru-RU"/>
-        </w:rPr>
-        <w:t>Генсулин</w:t>
-      </w:r>
-      <w:proofErr w:type="spellEnd"/>
-      <w:r>
-        <w:rPr>
-          <w:lang w:val="ru-RU"/>
-        </w:rPr>
-        <w:t xml:space="preserve"> R, </w:t>
-      </w:r>
-      <w:proofErr w:type="spellStart"/>
-      <w:r>
-        <w:rPr>
-          <w:lang w:val="ru-RU"/>
-        </w:rPr>
-        <w:t>Генсулин</w:t>
-      </w:r>
-      <w:proofErr w:type="spellEnd"/>
-      <w:r>
-        <w:rPr>
-          <w:lang w:val="ru-RU"/>
-        </w:rPr>
-        <w:t xml:space="preserve"> Н</w:t>
-      </w:r>
-    </w:p>
-    <w:p>
-      <w:pPr>
-        <w:numPr>
-          <w:ilvl w:val="0"/>
-          <w:numId w:val="2"/>
-        </w:numPr>
-        <w:ind w:left="-142"/>
-        <w:jc w:val="both"/>
-        <w:rPr>
-          <w:lang w:val="ru-RU"/>
-        </w:rPr>
-      </w:pPr>
-      <w:r>
-        <w:rPr>
-          <w:lang w:val="ru-RU"/>
-        </w:rPr>
-        <w:t xml:space="preserve">ССТ: </w:t>
-      </w:r>
-      <w:proofErr w:type="spellStart"/>
-      <w:r>
-        <w:rPr>
-          <w:lang w:val="ru-RU"/>
-        </w:rPr>
-        <w:t>диабетон</w:t>
-      </w:r>
-      <w:proofErr w:type="spellEnd"/>
-      <w:r>
-        <w:rPr>
-          <w:lang w:val="ru-RU"/>
-        </w:rPr>
-        <w:t xml:space="preserve"> М</w:t>
-      </w:r>
-      <w:proofErr w:type="gramStart"/>
-      <w:r>
-        <w:rPr>
-          <w:lang w:val="ru-RU"/>
-        </w:rPr>
-        <w:t>R</w:t>
-      </w:r>
-      <w:proofErr w:type="gramEnd"/>
+      <w:r>
+        <w:rPr>
+          <w:lang w:val="ru-RU"/>
+        </w:rPr>
+        <w:t>22.00</w:t>
+      </w:r>
       <w:r>
         <w:rPr>
           <w:lang w:val="ru-RU"/>
@@ -7415,211 +6164,13 @@
         <w:rPr>
           <w:lang w:val="ru-RU"/>
         </w:rPr>
-        <w:t>(</w:t>
-      </w:r>
-      <w:proofErr w:type="spellStart"/>
-      <w:r>
-        <w:rPr>
-          <w:lang w:val="ru-RU"/>
-        </w:rPr>
-        <w:t>диаглизид</w:t>
-      </w:r>
-      <w:proofErr w:type="spellEnd"/>
-      <w:r>
-        <w:rPr>
-          <w:lang w:val="ru-RU"/>
-        </w:rPr>
-        <w:t xml:space="preserve"> МR) </w:t>
-      </w:r>
-      <w:r>
-        <w:rPr>
-          <w:lang w:val="ru-RU"/>
-        </w:rPr>
-        <w:t>60 мг</w:t>
-      </w:r>
-    </w:p>
-    <w:p>
-      <w:pPr>
-        <w:ind w:left="-142"/>
-        <w:jc w:val="both"/>
-        <w:rPr>
-          <w:lang w:val="ru-RU"/>
-        </w:rPr>
-      </w:pPr>
-      <w:proofErr w:type="spellStart"/>
-      <w:r>
-        <w:rPr>
-          <w:lang w:val="ru-RU"/>
-        </w:rPr>
-        <w:t>диапирид</w:t>
-      </w:r>
-      <w:proofErr w:type="spellEnd"/>
-      <w:r>
-        <w:rPr>
-          <w:lang w:val="ru-RU"/>
-        </w:rPr>
-        <w:t xml:space="preserve"> (</w:t>
-      </w:r>
-      <w:r>
-        <w:rPr>
-          <w:lang w:val="ru-RU"/>
-        </w:rPr>
-        <w:t>амарил</w:t>
-      </w:r>
-      <w:r>
-        <w:rPr>
-          <w:lang w:val="ru-RU"/>
-        </w:rPr>
-        <w:t xml:space="preserve">, </w:t>
-      </w:r>
-      <w:r>
-        <w:rPr>
-          <w:lang w:val="ru-RU"/>
-        </w:rPr>
-        <w:t xml:space="preserve"> </w:t>
-      </w:r>
-      <w:proofErr w:type="spellStart"/>
-      <w:r>
-        <w:rPr>
-          <w:lang w:val="ru-RU"/>
-        </w:rPr>
-        <w:t>олтар</w:t>
-      </w:r>
-      <w:proofErr w:type="spellEnd"/>
-      <w:r>
-        <w:rPr>
-          <w:lang w:val="ru-RU"/>
-        </w:rPr>
-        <w:t xml:space="preserve"> ) 3 мг 1т. *1р/</w:t>
-      </w:r>
-      <w:proofErr w:type="spellStart"/>
-      <w:r>
-        <w:rPr>
-          <w:lang w:val="ru-RU"/>
-        </w:rPr>
-        <w:t>сут</w:t>
-      </w:r>
-      <w:proofErr w:type="spellEnd"/>
-      <w:r>
-        <w:rPr>
-          <w:lang w:val="ru-RU"/>
-        </w:rPr>
-        <w:t xml:space="preserve">. </w:t>
-      </w:r>
-      <w:proofErr w:type="gramStart"/>
-      <w:r>
-        <w:rPr>
-          <w:lang w:val="ru-RU"/>
-        </w:rPr>
-        <w:t>п</w:t>
-      </w:r>
-      <w:proofErr w:type="gramEnd"/>
-      <w:r>
-        <w:rPr>
-          <w:lang w:val="ru-RU"/>
-        </w:rPr>
-        <w:t xml:space="preserve">/з., </w:t>
-      </w:r>
-    </w:p>
-    <w:p>
-      <w:pPr>
-        <w:ind w:left="-142"/>
-        <w:jc w:val="both"/>
-        <w:rPr>
-          <w:lang w:val="ru-RU"/>
-        </w:rPr>
-      </w:pPr>
-      <w:proofErr w:type="spellStart"/>
-      <w:r>
-        <w:rPr>
-          <w:lang w:val="ru-RU"/>
-        </w:rPr>
-        <w:t>метформин</w:t>
-      </w:r>
-      <w:proofErr w:type="spellEnd"/>
-      <w:r>
-        <w:rPr>
-          <w:lang w:val="ru-RU"/>
-        </w:rPr>
-        <w:t xml:space="preserve"> (</w:t>
-      </w:r>
-      <w:r>
-        <w:rPr>
-          <w:lang w:val="ru-RU"/>
-        </w:rPr>
-        <w:t>диаф</w:t>
-      </w:r>
-      <w:r>
-        <w:rPr>
-          <w:lang w:val="ru-RU"/>
-        </w:rPr>
-        <w:t>ормин</w:t>
-      </w:r>
-      <w:r>
-        <w:rPr>
-          <w:lang w:val="ru-RU"/>
-        </w:rPr>
-        <w:t>,</w:t>
-      </w:r>
-      <w:r>
-        <w:rPr>
-          <w:lang w:val="ru-RU"/>
-        </w:rPr>
-        <w:t xml:space="preserve"> </w:t>
-      </w:r>
-      <w:proofErr w:type="spellStart"/>
-      <w:r>
-        <w:rPr>
-          <w:lang w:val="ru-RU"/>
-        </w:rPr>
-        <w:t>сиофор</w:t>
-      </w:r>
-      <w:proofErr w:type="spellEnd"/>
-      <w:r>
-        <w:rPr>
-          <w:lang w:val="ru-RU"/>
-        </w:rPr>
-        <w:t xml:space="preserve">, </w:t>
-      </w:r>
-      <w:r>
-        <w:rPr>
-          <w:lang w:val="ru-RU"/>
-        </w:rPr>
-        <w:t xml:space="preserve"> </w:t>
-      </w:r>
-      <w:proofErr w:type="spellStart"/>
-      <w:r>
-        <w:rPr>
-          <w:lang w:val="ru-RU"/>
-        </w:rPr>
-        <w:t>глюкофаж</w:t>
-      </w:r>
-      <w:proofErr w:type="spellEnd"/>
-      <w:r>
-        <w:rPr>
-          <w:lang w:val="ru-RU"/>
-        </w:rPr>
-        <w:t>) 1000 -</w:t>
-      </w:r>
-      <w:r>
-        <w:rPr>
-          <w:lang w:val="ru-RU"/>
-        </w:rPr>
-        <w:t xml:space="preserve"> 1т. *2р/</w:t>
-      </w:r>
-      <w:proofErr w:type="spellStart"/>
-      <w:r>
-        <w:rPr>
-          <w:lang w:val="ru-RU"/>
-        </w:rPr>
-        <w:t>сут</w:t>
-      </w:r>
-      <w:proofErr w:type="spellEnd"/>
-      <w:r>
-        <w:rPr>
-          <w:lang w:val="ru-RU"/>
-        </w:rPr>
-        <w:t xml:space="preserve">. </w:t>
+        <w:t>30-32</w:t>
+      </w:r>
+      <w:r>
+        <w:rPr>
+          <w:lang w:val="ru-RU"/>
+        </w:rPr>
+        <w:t xml:space="preserve">  ед.</w:t>
       </w:r>
     </w:p>
     <w:p>
@@ -7974,94 +6525,33 @@
         </w:rPr>
         <w:t xml:space="preserve">ардиолога: </w:t>
       </w:r>
-    </w:p>
-    <w:p>
-      <w:pPr>
-        <w:numPr>
-          <w:ilvl w:val="0"/>
-          <w:numId w:val="2"/>
-        </w:numPr>
-        <w:ind w:left="-142"/>
-        <w:jc w:val="both"/>
-        <w:rPr>
-          <w:lang w:val="ru-RU"/>
-        </w:rPr>
-      </w:pPr>
-      <w:sdt>
-        <w:sdtPr>
-          <w:rPr>
-            <w:lang w:val="ru-RU"/>
-          </w:rPr>
-          <w:id w:val="-1414849388"/>
-          <w:placeholder>
-            <w:docPart w:val="DefaultPlaceholder_1082065159"/>
-          </w:placeholder>
-          <w:comboBox>
-            <w:listItem w:displayText="Гипотензивная терапия:" w:value="Гипотензивная терапия:"/>
-            <w:listItem w:displayText="С нефропротекторной целью:" w:value="С нефропротекторной целью:"/>
-          </w:comboBox>
-        </w:sdtPr>
-        <w:sdtEndPr/>
-        <w:sdtContent>
-          <w:r>
-            <w:rPr>
-              <w:lang w:val="ru-RU"/>
-            </w:rPr>
-            <w:t>Гипотензивная терапия:</w:t>
-          </w:r>
-        </w:sdtContent>
-      </w:sdt>
-      <w:r>
-        <w:rPr>
-          <w:lang w:val="ru-RU"/>
-        </w:rPr>
-        <w:t xml:space="preserve"> э</w:t>
-      </w:r>
-      <w:r>
-        <w:rPr>
-          <w:lang w:val="ru-RU"/>
-        </w:rPr>
-        <w:t>налаприл 5 мг утром,</w:t>
-      </w:r>
-      <w:r>
-        <w:rPr>
-          <w:lang w:val="ru-RU"/>
-        </w:rPr>
-        <w:t xml:space="preserve"> </w:t>
-      </w:r>
       <w:proofErr w:type="spellStart"/>
       <w:r>
         <w:rPr>
           <w:lang w:val="ru-RU"/>
         </w:rPr>
-        <w:t>индапрес</w:t>
+        <w:t>нолипрел</w:t>
       </w:r>
       <w:proofErr w:type="spellEnd"/>
       <w:r>
         <w:rPr>
           <w:lang w:val="ru-RU"/>
         </w:rPr>
-        <w:t xml:space="preserve"> (</w:t>
+        <w:t xml:space="preserve"> форте 1р/д, </w:t>
       </w:r>
       <w:proofErr w:type="spellStart"/>
       <w:r>
         <w:rPr>
           <w:lang w:val="ru-RU"/>
         </w:rPr>
-        <w:t>индап</w:t>
+        <w:t>предуктал</w:t>
       </w:r>
       <w:proofErr w:type="spellEnd"/>
       <w:r>
         <w:rPr>
           <w:lang w:val="ru-RU"/>
         </w:rPr>
-        <w:t xml:space="preserve">) 2,5 мг утром, </w:t>
-      </w:r>
-      <w:r>
-        <w:rPr>
-          <w:lang w:val="ru-RU"/>
-        </w:rPr>
-        <w:t xml:space="preserve"> кардиомагнил  1 т. вечер. Контр. АД. </w:t>
+        <w:t xml:space="preserve"> MR 1т 2р/д, </w:t>
       </w:r>
     </w:p>
     <w:p>
@@ -8102,15 +6592,9 @@
             <w:rPr>
               <w:lang w:val="ru-RU"/>
             </w:rPr>
-            <w:t>Диалипон</w:t>
+            <w:t>Тиогамма</w:t>
           </w:r>
           <w:proofErr w:type="spellEnd"/>
-          <w:r>
-            <w:rPr>
-              <w:lang w:val="ru-RU"/>
-            </w:rPr>
-            <w:t xml:space="preserve"> </w:t>
-          </w:r>
         </w:sdtContent>
       </w:sdt>
       <w:r>
@@ -8150,23 +6634,16 @@
         <w:rPr>
           <w:lang w:val="ru-RU"/>
         </w:rPr>
-        <w:t>нейрорубин</w:t>
+        <w:t>мильгамма</w:t>
       </w:r>
       <w:proofErr w:type="spellEnd"/>
       <w:r>
         <w:rPr>
           <w:lang w:val="ru-RU"/>
         </w:rPr>
-        <w:t xml:space="preserve"> форте 1т./</w:t>
-      </w:r>
-      <w:proofErr w:type="spellStart"/>
-      <w:r>
-        <w:rPr>
-          <w:lang w:val="ru-RU"/>
-        </w:rPr>
-        <w:t>сут</w:t>
-      </w:r>
-      <w:proofErr w:type="spellEnd"/>
+        <w:t xml:space="preserve"> 1т.*3р/д</w:t>
+      </w:r>
+      <w:proofErr w:type="gramStart"/>
       <w:r>
         <w:rPr>
           <w:lang w:val="ru-RU"/>
@@ -8177,77 +6654,7 @@
         <w:rPr>
           <w:lang w:val="ru-RU"/>
         </w:rPr>
-        <w:t>, (</w:t>
-      </w:r>
-      <w:proofErr w:type="spellStart"/>
-      <w:r>
-        <w:rPr>
-          <w:lang w:val="ru-RU"/>
-        </w:rPr>
-        <w:t>мильгамма</w:t>
-      </w:r>
-      <w:proofErr w:type="spellEnd"/>
-      <w:r>
-        <w:rPr>
-          <w:lang w:val="ru-RU"/>
-        </w:rPr>
-        <w:t xml:space="preserve"> 1т.*3р/д.</w:t>
-      </w:r>
-      <w:r>
-        <w:rPr>
-          <w:lang w:val="ru-RU"/>
-        </w:rPr>
-        <w:t xml:space="preserve">, </w:t>
-      </w:r>
-      <w:proofErr w:type="spellStart"/>
-      <w:r>
-        <w:rPr>
-          <w:lang w:val="ru-RU"/>
-        </w:rPr>
-        <w:t>витаксон</w:t>
-      </w:r>
-      <w:proofErr w:type="spellEnd"/>
-      <w:r>
-        <w:rPr>
-          <w:lang w:val="ru-RU"/>
-        </w:rPr>
-        <w:t xml:space="preserve"> 1т. *</w:t>
-      </w:r>
-      <w:r>
-        <w:rPr>
-          <w:lang w:val="ru-RU"/>
-        </w:rPr>
-        <w:t>3</w:t>
-      </w:r>
-      <w:r>
-        <w:rPr>
-          <w:lang w:val="ru-RU"/>
-        </w:rPr>
-        <w:t>р/д.</w:t>
-      </w:r>
-      <w:r>
-        <w:rPr>
-          <w:lang w:val="ru-RU"/>
-        </w:rPr>
-        <w:t>)</w:t>
-      </w:r>
-      <w:r>
-        <w:rPr>
-          <w:lang w:val="ru-RU"/>
-        </w:rPr>
-        <w:t xml:space="preserve"> </w:t>
-      </w:r>
-      <w:r>
-        <w:rPr>
-          <w:lang w:val="ru-RU"/>
-        </w:rPr>
-        <w:t>1 мес.</w:t>
-      </w:r>
-      <w:r>
-        <w:rPr>
-          <w:lang w:val="ru-RU"/>
-        </w:rPr>
-        <w:t>, актовегин 200 мг *2р/д. 1 мес.</w:t>
+        <w:t>.</w:t>
       </w:r>
       <w:r>
         <w:rPr>
@@ -8271,11 +6678,20 @@
         </w:sdtPr>
         <w:sdtEndPr/>
         <w:sdtContent>
+          <w:proofErr w:type="spellStart"/>
+          <w:proofErr w:type="gramEnd"/>
           <w:r>
             <w:rPr>
               <w:lang w:val="ru-RU"/>
             </w:rPr>
-            <w:t xml:space="preserve"> </w:t>
+            <w:t>нуклео</w:t>
+          </w:r>
+          <w:proofErr w:type="spellEnd"/>
+          <w:r>
+            <w:rPr>
+              <w:lang w:val="ru-RU"/>
+            </w:rPr>
+            <w:t xml:space="preserve"> ЦМФ 1т. *2р/д 20 дней</w:t>
           </w:r>
         </w:sdtContent>
       </w:sdt>
@@ -8292,376 +6708,33 @@
           <w:lang w:val="ru-RU"/>
         </w:rPr>
       </w:pPr>
-      <w:r>
-        <w:rPr>
-          <w:lang w:val="ru-RU"/>
-        </w:rPr>
-        <w:lastRenderedPageBreak/>
-        <w:t>Рек. невропатолога: преп. а-</w:t>
-      </w:r>
       <w:proofErr w:type="spellStart"/>
       <w:r>
         <w:rPr>
           <w:lang w:val="ru-RU"/>
         </w:rPr>
-        <w:t>липоевой</w:t>
+        <w:t>Конс</w:t>
       </w:r>
       <w:proofErr w:type="spellEnd"/>
       <w:r>
         <w:rPr>
           <w:lang w:val="ru-RU"/>
         </w:rPr>
-        <w:t xml:space="preserve"> к-ты 600 мг в/в кап.</w:t>
-      </w:r>
-      <w:r>
-        <w:rPr>
-          <w:lang w:val="ru-RU"/>
-        </w:rPr>
-        <w:t xml:space="preserve">, </w:t>
-      </w:r>
-      <w:r>
-        <w:rPr>
-          <w:lang w:val="ru-RU"/>
-        </w:rPr>
-        <w:t xml:space="preserve">витамины </w:t>
-      </w:r>
-      <w:proofErr w:type="spellStart"/>
-      <w:r>
-        <w:rPr>
-          <w:lang w:val="ru-RU"/>
-        </w:rPr>
-        <w:t>гр</w:t>
-      </w:r>
-      <w:proofErr w:type="spellEnd"/>
-      <w:r>
-        <w:rPr>
-          <w:lang w:val="ru-RU"/>
-        </w:rPr>
-        <w:t xml:space="preserve"> В, </w:t>
-      </w:r>
-      <w:r>
-        <w:rPr>
-          <w:lang w:val="ru-RU"/>
-        </w:rPr>
-        <w:t xml:space="preserve">актовегин 10,0 в/в № 10, </w:t>
-      </w:r>
-      <w:proofErr w:type="spellStart"/>
-      <w:r>
-        <w:rPr>
-          <w:lang w:val="ru-RU"/>
-        </w:rPr>
-        <w:t>бенфогамма</w:t>
-      </w:r>
-      <w:proofErr w:type="spellEnd"/>
-      <w:r>
-        <w:rPr>
-          <w:lang w:val="ru-RU"/>
-        </w:rPr>
-        <w:t xml:space="preserve"> 300 мг 1т/</w:t>
-      </w:r>
-      <w:proofErr w:type="spellStart"/>
-      <w:r>
-        <w:rPr>
-          <w:lang w:val="ru-RU"/>
-        </w:rPr>
-        <w:t>сут</w:t>
-      </w:r>
-      <w:proofErr w:type="spellEnd"/>
-      <w:r>
-        <w:rPr>
-          <w:lang w:val="ru-RU"/>
-        </w:rPr>
-        <w:t xml:space="preserve"> до 2 мес.,  вита-</w:t>
-      </w:r>
-      <w:proofErr w:type="spellStart"/>
-      <w:r>
-        <w:rPr>
-          <w:lang w:val="ru-RU"/>
-        </w:rPr>
-        <w:t>мелатононин</w:t>
-      </w:r>
-      <w:proofErr w:type="spellEnd"/>
-      <w:r>
-        <w:rPr>
-          <w:lang w:val="ru-RU"/>
-        </w:rPr>
-        <w:t xml:space="preserve"> 1-2 т </w:t>
-      </w:r>
-      <w:proofErr w:type="spellStart"/>
-      <w:r>
-        <w:rPr>
-          <w:lang w:val="ru-RU"/>
-        </w:rPr>
-        <w:t>веч</w:t>
-      </w:r>
-      <w:proofErr w:type="spellEnd"/>
-      <w:r>
-        <w:rPr>
-          <w:lang w:val="ru-RU"/>
-        </w:rPr>
-        <w:t>.,</w:t>
-      </w:r>
-      <w:r>
-        <w:rPr>
-          <w:lang w:val="ru-RU"/>
-        </w:rPr>
-        <w:t xml:space="preserve"> </w:t>
-      </w:r>
-      <w:proofErr w:type="spellStart"/>
-      <w:r>
-        <w:rPr>
-          <w:lang w:val="ru-RU"/>
-        </w:rPr>
-        <w:t>вестибо</w:t>
-      </w:r>
-      <w:proofErr w:type="spellEnd"/>
-      <w:r>
-        <w:rPr>
-          <w:lang w:val="ru-RU"/>
-        </w:rPr>
-        <w:t xml:space="preserve"> 24 мг 2р\д, </w:t>
-      </w:r>
-      <w:r>
-        <w:rPr>
-          <w:lang w:val="ru-RU"/>
-        </w:rPr>
-        <w:t xml:space="preserve"> </w:t>
-      </w:r>
-      <w:proofErr w:type="spellStart"/>
-      <w:r>
-        <w:rPr>
-          <w:lang w:val="ru-RU"/>
-        </w:rPr>
-        <w:t>вестинорм</w:t>
-      </w:r>
-      <w:proofErr w:type="spellEnd"/>
-      <w:r>
-        <w:rPr>
-          <w:lang w:val="ru-RU"/>
-        </w:rPr>
-        <w:t xml:space="preserve"> 16 мг 1т 3р\д до 2 </w:t>
-      </w:r>
-      <w:proofErr w:type="spellStart"/>
+        <w:t xml:space="preserve"> невропатолога по </w:t>
+      </w:r>
       <w:proofErr w:type="gramStart"/>
       <w:r>
         <w:rPr>
           <w:lang w:val="ru-RU"/>
         </w:rPr>
-        <w:t>мес</w:t>
-      </w:r>
-      <w:proofErr w:type="spellEnd"/>
+        <w:t>м</w:t>
+      </w:r>
       <w:proofErr w:type="gramEnd"/>
       <w:r>
         <w:rPr>
           <w:lang w:val="ru-RU"/>
         </w:rPr>
-        <w:t xml:space="preserve">,, </w:t>
-      </w:r>
-      <w:proofErr w:type="spellStart"/>
-      <w:r>
-        <w:rPr>
-          <w:lang w:val="ru-RU"/>
-        </w:rPr>
-        <w:t>габагамма</w:t>
-      </w:r>
-      <w:proofErr w:type="spellEnd"/>
-      <w:r>
-        <w:rPr>
-          <w:lang w:val="ru-RU"/>
-        </w:rPr>
-        <w:t xml:space="preserve"> 300 мг </w:t>
-      </w:r>
-      <w:proofErr w:type="spellStart"/>
-      <w:r>
-        <w:rPr>
-          <w:lang w:val="ru-RU"/>
-        </w:rPr>
-        <w:t>веч</w:t>
-      </w:r>
-      <w:proofErr w:type="spellEnd"/>
-      <w:r>
-        <w:rPr>
-          <w:lang w:val="ru-RU"/>
-        </w:rPr>
-        <w:t xml:space="preserve">, </w:t>
-      </w:r>
-      <w:proofErr w:type="spellStart"/>
-      <w:r>
-        <w:rPr>
-          <w:lang w:val="ru-RU"/>
-        </w:rPr>
-        <w:t>габантин</w:t>
-      </w:r>
-      <w:proofErr w:type="spellEnd"/>
-      <w:r>
-        <w:rPr>
-          <w:lang w:val="ru-RU"/>
-        </w:rPr>
-        <w:t xml:space="preserve"> 300мг 2р/</w:t>
-      </w:r>
-      <w:proofErr w:type="spellStart"/>
-      <w:r>
-        <w:rPr>
-          <w:lang w:val="ru-RU"/>
-        </w:rPr>
-        <w:t>сут</w:t>
-      </w:r>
-      <w:proofErr w:type="spellEnd"/>
-      <w:r>
-        <w:rPr>
-          <w:lang w:val="ru-RU"/>
-        </w:rPr>
-        <w:t xml:space="preserve">. 2-3 </w:t>
-      </w:r>
-      <w:proofErr w:type="spellStart"/>
-      <w:r>
-        <w:rPr>
-          <w:lang w:val="ru-RU"/>
-        </w:rPr>
-        <w:t>нед</w:t>
-      </w:r>
-      <w:proofErr w:type="spellEnd"/>
-      <w:r>
-        <w:rPr>
-          <w:lang w:val="ru-RU"/>
-        </w:rPr>
-        <w:t xml:space="preserve">., глицин 2т 3/д., </w:t>
-      </w:r>
-      <w:proofErr w:type="spellStart"/>
-      <w:r>
-        <w:rPr>
-          <w:lang w:val="ru-RU"/>
-        </w:rPr>
-        <w:t>глиятон</w:t>
-      </w:r>
-      <w:proofErr w:type="spellEnd"/>
-      <w:r>
-        <w:rPr>
-          <w:lang w:val="ru-RU"/>
-        </w:rPr>
-        <w:t xml:space="preserve"> 1000  в/м № 10, </w:t>
-      </w:r>
-      <w:proofErr w:type="spellStart"/>
-      <w:r>
-        <w:rPr>
-          <w:lang w:val="ru-RU"/>
-        </w:rPr>
-        <w:t>кортексин</w:t>
-      </w:r>
-      <w:proofErr w:type="spellEnd"/>
-      <w:r>
-        <w:rPr>
-          <w:lang w:val="ru-RU"/>
-        </w:rPr>
-        <w:t xml:space="preserve"> 10,</w:t>
-      </w:r>
-      <w:r>
-        <w:rPr>
-          <w:lang w:val="ru-RU"/>
-        </w:rPr>
-        <w:t>0</w:t>
-      </w:r>
-      <w:r>
-        <w:rPr>
-          <w:lang w:val="ru-RU"/>
-        </w:rPr>
-        <w:t xml:space="preserve"> в/</w:t>
-      </w:r>
-      <w:r>
-        <w:rPr>
-          <w:lang w:val="ru-RU"/>
-        </w:rPr>
-        <w:t>м</w:t>
-      </w:r>
-      <w:r>
-        <w:rPr>
-          <w:lang w:val="ru-RU"/>
-        </w:rPr>
-        <w:t xml:space="preserve"> №10., </w:t>
-      </w:r>
-      <w:proofErr w:type="spellStart"/>
-      <w:r>
-        <w:rPr>
-          <w:lang w:val="ru-RU"/>
-        </w:rPr>
-        <w:t>келтикан</w:t>
-      </w:r>
-      <w:proofErr w:type="spellEnd"/>
-      <w:r>
-        <w:rPr>
-          <w:lang w:val="ru-RU"/>
-        </w:rPr>
-        <w:t xml:space="preserve"> 1т.*3р/д.</w:t>
-      </w:r>
-      <w:r>
-        <w:rPr>
-          <w:lang w:val="ru-RU"/>
-        </w:rPr>
-        <w:t xml:space="preserve"> 1 мес.</w:t>
-      </w:r>
-      <w:r>
-        <w:rPr>
-          <w:lang w:val="ru-RU"/>
-        </w:rPr>
-        <w:t xml:space="preserve">, </w:t>
-      </w:r>
-      <w:proofErr w:type="spellStart"/>
-      <w:r>
-        <w:rPr>
-          <w:lang w:val="ru-RU"/>
-        </w:rPr>
-        <w:t>луцетам</w:t>
-      </w:r>
-      <w:proofErr w:type="spellEnd"/>
-      <w:r>
-        <w:rPr>
-          <w:lang w:val="ru-RU"/>
-        </w:rPr>
-        <w:t xml:space="preserve"> 15,0 в/в </w:t>
-      </w:r>
-      <w:proofErr w:type="spellStart"/>
-      <w:proofErr w:type="gramStart"/>
-      <w:r>
-        <w:rPr>
-          <w:lang w:val="ru-RU"/>
-        </w:rPr>
-        <w:t>стр</w:t>
-      </w:r>
-      <w:proofErr w:type="spellEnd"/>
-      <w:proofErr w:type="gramEnd"/>
-      <w:r>
-        <w:rPr>
-          <w:lang w:val="ru-RU"/>
-        </w:rPr>
-        <w:t xml:space="preserve"> № 10, </w:t>
-      </w:r>
-      <w:proofErr w:type="spellStart"/>
-      <w:r>
-        <w:rPr>
-          <w:lang w:val="ru-RU"/>
-        </w:rPr>
-        <w:t>нуклео</w:t>
-      </w:r>
-      <w:proofErr w:type="spellEnd"/>
-      <w:r>
-        <w:rPr>
-          <w:lang w:val="ru-RU"/>
-        </w:rPr>
-        <w:t xml:space="preserve"> ЦМФ 1т. *2р/д 20 дней, </w:t>
-      </w:r>
-      <w:proofErr w:type="spellStart"/>
-      <w:r>
-        <w:rPr>
-          <w:lang w:val="ru-RU"/>
-        </w:rPr>
-        <w:t>сермион</w:t>
-      </w:r>
-      <w:proofErr w:type="spellEnd"/>
-      <w:r>
-        <w:rPr>
-          <w:lang w:val="ru-RU"/>
-        </w:rPr>
-        <w:t xml:space="preserve"> 30 мг утр. 1 мес., </w:t>
+        <w:t>/ж.</w:t>
       </w:r>
     </w:p>
     <w:p>
@@ -8680,235 +6753,169 @@
         <w:rPr>
           <w:lang w:val="ru-RU"/>
         </w:rPr>
-        <w:t>УЗИ щит</w:t>
+        <w:t>Б/</w:t>
       </w:r>
       <w:proofErr w:type="gramStart"/>
       <w:r>
         <w:rPr>
           <w:lang w:val="ru-RU"/>
         </w:rPr>
+        <w:t>л</w:t>
+      </w:r>
+      <w:proofErr w:type="gramEnd"/>
+      <w:r>
+        <w:rPr>
+          <w:lang w:val="ru-RU"/>
+        </w:rPr>
+        <w:t xml:space="preserve"> серия. </w:t>
+      </w:r>
+      <w:r>
+        <w:rPr>
+          <w:lang w:val="ru-RU"/>
+        </w:rPr>
+        <w:t>АД</w:t>
+      </w:r>
+      <w:r>
+        <w:rPr>
+          <w:lang w:val="ru-RU"/>
+        </w:rPr>
+        <w:t>Л</w:t>
+      </w:r>
+      <w:r>
+        <w:rPr>
+          <w:lang w:val="ru-RU"/>
+        </w:rPr>
+        <w:t xml:space="preserve">  №  </w:t>
+      </w:r>
+      <w:r>
+        <w:rPr>
+          <w:lang w:val="ru-RU"/>
+        </w:rPr>
+        <w:t>177</w:t>
+      </w:r>
+      <w:r>
+        <w:rPr>
+          <w:lang w:val="ru-RU"/>
+        </w:rPr>
+        <w:t>7</w:t>
+      </w:r>
+      <w:r>
+        <w:rPr>
+          <w:lang w:val="ru-RU"/>
+        </w:rPr>
+        <w:t xml:space="preserve">     с </w:t>
+      </w:r>
+      <w:r>
+        <w:rPr>
+          <w:lang w:val="ru-RU"/>
+        </w:rPr>
+        <w:fldChar w:fldCharType="begin"/>
+      </w:r>
+      <w:r>
+        <w:rPr>
+          <w:lang w:val="ru-RU"/>
+        </w:rPr>
+        <w:instrText xml:space="preserve"> REF c \h </w:instrText>
+      </w:r>
+      <w:r>
+        <w:rPr>
+          <w:lang w:val="ru-RU"/>
+        </w:rPr>
+      </w:r>
+      <w:r>
+        <w:rPr>
+          <w:lang w:val="ru-RU"/>
+        </w:rPr>
+        <w:instrText xml:space="preserve"> \* MERGEFORMAT </w:instrText>
+      </w:r>
+      <w:r>
+        <w:rPr>
+          <w:lang w:val="ru-RU"/>
+        </w:rPr>
+        <w:fldChar w:fldCharType="separate"/>
+      </w:r>
+      <w:r>
+        <w:rPr>
+          <w:lang w:val="ru-RU"/>
+        </w:rPr>
+        <w:t xml:space="preserve">04.09.18  </w:t>
+      </w:r>
+      <w:r>
+        <w:rPr>
+          <w:lang w:val="ru-RU"/>
+        </w:rPr>
+        <w:fldChar w:fldCharType="end"/>
+      </w:r>
+      <w:r>
+        <w:rPr>
+          <w:lang w:val="ru-RU"/>
+        </w:rPr>
+        <w:t xml:space="preserve"> </w:t>
+      </w:r>
+      <w:r>
+        <w:rPr>
+          <w:lang w:val="ru-RU"/>
+        </w:rPr>
+        <w:t xml:space="preserve">по  </w:t>
+      </w:r>
+      <w:r>
+        <w:rPr>
+          <w:lang w:val="ru-RU"/>
+        </w:rPr>
+        <w:fldChar w:fldCharType="begin"/>
+      </w:r>
+      <w:r>
+        <w:rPr>
+          <w:lang w:val="ru-RU"/>
+        </w:rPr>
+        <w:instrText xml:space="preserve"> REF по \h </w:instrText>
+      </w:r>
+      <w:r>
+        <w:rPr>
+          <w:lang w:val="ru-RU"/>
+        </w:rPr>
+      </w:r>
+      <w:r>
+        <w:rPr>
+          <w:lang w:val="ru-RU"/>
+        </w:rPr>
+        <w:instrText xml:space="preserve"> \* MERGEFORMAT </w:instrText>
+      </w:r>
+      <w:r>
+        <w:rPr>
+          <w:lang w:val="ru-RU"/>
+        </w:rPr>
+        <w:fldChar w:fldCharType="separate"/>
+      </w:r>
+      <w:r>
+        <w:rPr>
+          <w:lang w:val="ru-RU"/>
+        </w:rPr>
+        <w:t xml:space="preserve">  18.09.18  </w:t>
+      </w:r>
+      <w:r>
+        <w:rPr>
+          <w:lang w:val="ru-RU"/>
+        </w:rPr>
+        <w:fldChar w:fldCharType="end"/>
+      </w:r>
+      <w:r>
+        <w:rPr>
+          <w:lang w:val="ru-RU"/>
+        </w:rPr>
+        <w:t xml:space="preserve">к труду     </w:t>
+      </w:r>
+      <w:r>
+        <w:rPr>
+          <w:lang w:val="ru-RU"/>
+        </w:rPr>
+        <w:t>19</w:t>
+      </w:r>
+      <w:r>
+        <w:rPr>
+          <w:lang w:val="ru-RU"/>
+        </w:rPr>
         <w:t>.</w:t>
-      </w:r>
-      <w:proofErr w:type="gramEnd"/>
-      <w:r>
-        <w:rPr>
-          <w:lang w:val="ru-RU"/>
-        </w:rPr>
-        <w:t xml:space="preserve"> </w:t>
-      </w:r>
-      <w:proofErr w:type="gramStart"/>
-      <w:r>
-        <w:rPr>
-          <w:lang w:val="ru-RU"/>
-        </w:rPr>
-        <w:t>ж</w:t>
-      </w:r>
-      <w:proofErr w:type="gramEnd"/>
-      <w:r>
-        <w:rPr>
-          <w:lang w:val="ru-RU"/>
-        </w:rPr>
-        <w:t xml:space="preserve">елезы 1р. в год. </w:t>
-      </w:r>
-      <w:r>
-        <w:rPr>
-          <w:lang w:val="ru-RU"/>
-        </w:rPr>
-        <w:t xml:space="preserve">Контр ТТГ 1р в 6 мес. </w:t>
-      </w:r>
-    </w:p>
-    <w:p>
-      <w:pPr>
-        <w:numPr>
-          <w:ilvl w:val="0"/>
-          <w:numId w:val="2"/>
-        </w:numPr>
-        <w:ind w:left="-142"/>
-        <w:jc w:val="both"/>
-        <w:rPr>
-          <w:lang w:val="ru-RU"/>
-        </w:rPr>
-      </w:pPr>
-      <w:r>
-        <w:rPr>
-          <w:lang w:val="ru-RU"/>
-        </w:rPr>
-        <w:t>Б/</w:t>
-      </w:r>
-      <w:proofErr w:type="gramStart"/>
-      <w:r>
-        <w:rPr>
-          <w:lang w:val="ru-RU"/>
-        </w:rPr>
-        <w:t>л</w:t>
-      </w:r>
-      <w:proofErr w:type="gramEnd"/>
-      <w:r>
-        <w:rPr>
-          <w:lang w:val="ru-RU"/>
-        </w:rPr>
-        <w:t xml:space="preserve"> серия. </w:t>
-      </w:r>
-      <w:r>
-        <w:rPr>
-          <w:lang w:val="ru-RU"/>
-        </w:rPr>
-        <w:t>АД</w:t>
-      </w:r>
-      <w:r>
-        <w:rPr>
-          <w:lang w:val="ru-RU"/>
-        </w:rPr>
-        <w:t>Л</w:t>
-      </w:r>
-      <w:r>
-        <w:rPr>
-          <w:lang w:val="ru-RU"/>
-        </w:rPr>
-        <w:t xml:space="preserve">  №  </w:t>
-      </w:r>
-      <w:r>
-        <w:rPr>
-          <w:lang w:val="ru-RU"/>
-        </w:rPr>
-        <w:t>177</w:t>
-      </w:r>
-      <w:r>
-        <w:rPr>
-          <w:lang w:val="ru-RU"/>
-        </w:rPr>
-        <w:t>7</w:t>
-      </w:r>
-      <w:r>
-        <w:rPr>
-          <w:lang w:val="ru-RU"/>
-        </w:rPr>
-        <w:t xml:space="preserve">     с </w:t>
-      </w:r>
-      <w:r>
-        <w:rPr>
-          <w:lang w:val="ru-RU"/>
-        </w:rPr>
-        <w:fldChar w:fldCharType="begin"/>
-      </w:r>
-      <w:r>
-        <w:rPr>
-          <w:lang w:val="ru-RU"/>
-        </w:rPr>
-        <w:instrText xml:space="preserve"> REF c \h </w:instrText>
-      </w:r>
-      <w:r>
-        <w:rPr>
-          <w:lang w:val="ru-RU"/>
-        </w:rPr>
-      </w:r>
-      <w:r>
-        <w:rPr>
-          <w:lang w:val="ru-RU"/>
-        </w:rPr>
-        <w:fldChar w:fldCharType="separate"/>
-      </w:r>
-      <w:r>
-        <w:rPr>
-          <w:sz w:val="28"/>
-          <w:lang w:val="ru-RU"/>
-        </w:rPr>
-        <w:t>08.18</w:t>
-      </w:r>
-      <w:r>
-        <w:rPr>
-          <w:sz w:val="28"/>
-          <w:lang w:val="ru-RU"/>
-        </w:rPr>
-        <w:t xml:space="preserve"> </w:t>
-      </w:r>
-      <w:r>
-        <w:rPr>
-          <w:sz w:val="28"/>
-          <w:lang w:val="ru-RU"/>
-        </w:rPr>
-        <w:t xml:space="preserve">. </w:t>
-      </w:r>
-      <w:r>
-        <w:rPr>
-          <w:lang w:val="ru-RU"/>
-        </w:rPr>
-        <w:fldChar w:fldCharType="end"/>
-      </w:r>
-      <w:r>
-        <w:rPr>
-          <w:lang w:val="ru-RU"/>
-        </w:rPr>
-        <w:t xml:space="preserve"> </w:t>
-      </w:r>
-      <w:r>
-        <w:rPr>
-          <w:lang w:val="ru-RU"/>
-        </w:rPr>
-        <w:t xml:space="preserve">по  </w:t>
-      </w:r>
-      <w:r>
-        <w:rPr>
-          <w:lang w:val="ru-RU"/>
-        </w:rPr>
-        <w:fldChar w:fldCharType="begin"/>
-      </w:r>
-      <w:r>
-        <w:rPr>
-          <w:lang w:val="ru-RU"/>
-        </w:rPr>
-        <w:instrText xml:space="preserve"> REF по \h </w:instrText>
-      </w:r>
-      <w:r>
-        <w:rPr>
-          <w:lang w:val="ru-RU"/>
-        </w:rPr>
-      </w:r>
-      <w:r>
-        <w:rPr>
-          <w:lang w:val="ru-RU"/>
-        </w:rPr>
-        <w:fldChar w:fldCharType="separate"/>
-      </w:r>
-      <w:r>
-        <w:rPr>
-          <w:sz w:val="28"/>
-          <w:lang w:val="ru-RU"/>
-        </w:rPr>
-        <w:t xml:space="preserve">  .</w:t>
-      </w:r>
-      <w:r>
-        <w:rPr>
-          <w:sz w:val="28"/>
-          <w:lang w:val="ru-RU"/>
-        </w:rPr>
-        <w:t>08.18</w:t>
-      </w:r>
-      <w:r>
-        <w:rPr>
-          <w:sz w:val="28"/>
-          <w:lang w:val="ru-RU"/>
-        </w:rPr>
-        <w:t xml:space="preserve"> </w:t>
-      </w:r>
-      <w:r>
-        <w:rPr>
-          <w:sz w:val="28"/>
-          <w:lang w:val="ru-RU"/>
-        </w:rPr>
-        <w:t xml:space="preserve"> </w:t>
-      </w:r>
-      <w:r>
-        <w:rPr>
-          <w:lang w:val="ru-RU"/>
-        </w:rPr>
-        <w:fldChar w:fldCharType="end"/>
-      </w:r>
-      <w:r>
-        <w:rPr>
-          <w:lang w:val="ru-RU"/>
-        </w:rPr>
-        <w:t>к труду     .</w:t>
       </w:r>
       <w:r>
         <w:rPr>
@@ -8989,14 +6996,14 @@
             <w:rPr>
               <w:lang w:val="ru-RU"/>
             </w:rPr>
-            <w:t>Соловьюк</w:t>
+            <w:t>Фещук</w:t>
           </w:r>
           <w:proofErr w:type="spellEnd"/>
           <w:r>
             <w:rPr>
               <w:lang w:val="ru-RU"/>
             </w:rPr>
-            <w:t xml:space="preserve"> Е.А.</w:t>
+            <w:t>. И.А.</w:t>
           </w:r>
         </w:sdtContent>
       </w:sdt>
@@ -9105,6 +7112,8 @@
         </w:rPr>
         <w:t xml:space="preserve"> </w:t>
       </w:r>
+      <w:bookmarkStart w:id="6" w:name="_GoBack"/>
+      <w:bookmarkEnd w:id="6"/>
     </w:p>
     <w:sectPr>
       <w:headerReference w:type="first" r:id="rId9"/>
@@ -10436,93 +8445,6 @@
     </w:docPart>
     <w:docPart>
       <w:docPartPr>
-        <w:name w:val="FBFC6A18E07A484F9E976562E903BEB7"/>
-        <w:category>
-          <w:name w:val="Общие"/>
-          <w:gallery w:val="placeholder"/>
-        </w:category>
-        <w:types>
-          <w:type w:val="bbPlcHdr"/>
-        </w:types>
-        <w:behaviors>
-          <w:behavior w:val="content"/>
-        </w:behaviors>
-        <w:guid w:val="{E5D938F3-E00E-4F48-ACDE-E2E2655275DF}"/>
-      </w:docPartPr>
-      <w:docPartBody>
-        <w:p>
-          <w:pPr>
-            <w:pStyle w:val="FBFC6A18E07A484F9E976562E903BEB7"/>
-          </w:pPr>
-          <w:r>
-            <w:rPr>
-              <w:rStyle w:val="a3"/>
-            </w:rPr>
-            <w:t>Выберите элемент.</w:t>
-          </w:r>
-        </w:p>
-      </w:docPartBody>
-    </w:docPart>
-    <w:docPart>
-      <w:docPartPr>
-        <w:name w:val="DB435B1E68954750936FB322747598D2"/>
-        <w:category>
-          <w:name w:val="Общие"/>
-          <w:gallery w:val="placeholder"/>
-        </w:category>
-        <w:types>
-          <w:type w:val="bbPlcHdr"/>
-        </w:types>
-        <w:behaviors>
-          <w:behavior w:val="content"/>
-        </w:behaviors>
-        <w:guid w:val="{7122C427-55FD-49A2-B369-ED6DAFC67A8F}"/>
-      </w:docPartPr>
-      <w:docPartBody>
-        <w:p>
-          <w:pPr>
-            <w:pStyle w:val="DB435B1E68954750936FB322747598D2"/>
-          </w:pPr>
-          <w:r>
-            <w:rPr>
-              <w:rStyle w:val="a3"/>
-            </w:rPr>
-            <w:t>Выберите элемент.</w:t>
-          </w:r>
-        </w:p>
-      </w:docPartBody>
-    </w:docPart>
-    <w:docPart>
-      <w:docPartPr>
-        <w:name w:val="5917FEE754784A0BA4173B51A4E1CE95"/>
-        <w:category>
-          <w:name w:val="Общие"/>
-          <w:gallery w:val="placeholder"/>
-        </w:category>
-        <w:types>
-          <w:type w:val="bbPlcHdr"/>
-        </w:types>
-        <w:behaviors>
-          <w:behavior w:val="content"/>
-        </w:behaviors>
-        <w:guid w:val="{92F74F23-8C0C-424C-A12C-19EB4EDE41E3}"/>
-      </w:docPartPr>
-      <w:docPartBody>
-        <w:p>
-          <w:pPr>
-            <w:pStyle w:val="5917FEE754784A0BA4173B51A4E1CE95"/>
-          </w:pPr>
-          <w:r>
-            <w:rPr>
-              <w:rStyle w:val="a3"/>
-            </w:rPr>
-            <w:t>Выберите элемент.</w:t>
-          </w:r>
-        </w:p>
-      </w:docPartBody>
-    </w:docPart>
-    <w:docPart>
-      <w:docPartPr>
         <w:name w:val="3755473979B24CB896600859156E5B44"/>
         <w:category>
           <w:name w:val="Общие"/>
@@ -10720,6 +8642,7 @@
     <w:rsid w:val="00C00E28"/>
     <w:rsid w:val="00C14F94"/>
     <w:rsid w:val="00C401A9"/>
+    <w:rsid w:val="00C46E00"/>
     <w:rsid w:val="00C82459"/>
     <w:rsid w:val="00CC0346"/>
     <w:rsid w:val="00CD1752"/>
@@ -12115,7 +10038,7 @@
 </file>
 
 <file path=customXml/itemProps1.xml><?xml version="1.0" encoding="utf-8"?>
-<ds:datastoreItem xmlns:ds="http://schemas.openxmlformats.org/officeDocument/2006/customXml" ds:itemID="{AEF9DA03-8ADB-4EBB-A1AF-C4D7593DA81F}">
+<ds:datastoreItem xmlns:ds="http://schemas.openxmlformats.org/officeDocument/2006/customXml" ds:itemID="{18CE01DB-8EF1-4234-B979-AB1D68209425}">
   <ds:schemaRefs>
     <ds:schemaRef ds:uri="http://schemas.openxmlformats.org/officeDocument/2006/bibliography"/>
   </ds:schemaRefs>
